--- a/user_guide/bihongophp user guide.docx
+++ b/user_guide/bihongophp user guide.docx
@@ -2,6 +2,14 @@
 <file path=word/document.xml><?xml version="1.0" encoding="utf-8"?>
 <w:document xmlns:ve="http://schemas.openxmlformats.org/markup-compatibility/2006" xmlns:o="urn:schemas-microsoft-com:office:office" xmlns:r="http://schemas.openxmlformats.org/officeDocument/2006/relationships" xmlns:m="http://schemas.openxmlformats.org/officeDocument/2006/math" xmlns:v="urn:schemas-microsoft-com:vml" xmlns:wp="http://schemas.openxmlformats.org/drawingml/2006/wordprocessingDrawing" xmlns:w10="urn:schemas-microsoft-com:office:word" xmlns:w="http://schemas.openxmlformats.org/wordprocessingml/2006/main" xmlns:wne="http://schemas.microsoft.com/office/word/2006/wordml">
   <w:body>
+    <w:p>
+      <w:pPr>
+        <w:rPr>
+          <w:sz w:val="40"/>
+          <w:szCs w:val="40"/>
+        </w:rPr>
+      </w:pPr>
+    </w:p>
     <w:p>
       <w:pPr>
         <w:rPr>
@@ -20,7 +28,7 @@
             <v:stroke joinstyle="miter"/>
             <v:path gradientshapeok="t" o:connecttype="rect"/>
           </v:shapetype>
-          <v:shape id="_x0000_s1027" type="#_x0000_t202" style="position:absolute;margin-left:-44.25pt;margin-top:-52.5pt;width:567pt;height:72.75pt;z-index:251659264" fillcolor="#4f81bd [3204]" stroked="f" strokecolor="#f2f2f2 [3041]" strokeweight="3pt">
+          <v:shape id="_x0000_s1027" type="#_x0000_t202" style="position:absolute;margin-left:-44.25pt;margin-top:-38.25pt;width:567pt;height:72.75pt;z-index:251659264" fillcolor="#4f81bd [3204]" stroked="f" strokecolor="#f2f2f2 [3041]" strokeweight="3pt">
             <v:shadow on="t" type="perspective" color="#243f60 [1604]" opacity=".5" offset="1pt" offset2="-1pt"/>
             <v:textbox>
               <w:txbxContent>
@@ -83,29 +91,6 @@
         </w:rPr>
         <w:t>Installation</w:t>
       </w:r>
-    </w:p>
-    <w:p>
-      <w:pPr>
-        <w:pStyle w:val="ListParagraph"/>
-        <w:numPr>
-          <w:ilvl w:val="0"/>
-          <w:numId w:val="1"/>
-        </w:numPr>
-        <w:rPr>
-          <w:sz w:val="28"/>
-          <w:szCs w:val="28"/>
-        </w:rPr>
-      </w:pPr>
-      <w:hyperlink w:anchor="installwithbihongocmd" w:history="1">
-        <w:r>
-          <w:rPr>
-            <w:rStyle w:val="Hyperlink"/>
-            <w:sz w:val="28"/>
-            <w:szCs w:val="28"/>
-          </w:rPr>
-          <w:t>Install with bihongoCMD</w:t>
-        </w:r>
-      </w:hyperlink>
     </w:p>
     <w:p>
       <w:pPr>
@@ -254,29 +239,6 @@
           <w:szCs w:val="28"/>
         </w:rPr>
       </w:pPr>
-      <w:hyperlink w:anchor="Createhtmlviewfile" w:history="1">
-        <w:r>
-          <w:rPr>
-            <w:rStyle w:val="Hyperlink"/>
-            <w:sz w:val="28"/>
-            <w:szCs w:val="28"/>
-          </w:rPr>
-          <w:t>Create html view file</w:t>
-        </w:r>
-      </w:hyperlink>
-    </w:p>
-    <w:p>
-      <w:pPr>
-        <w:pStyle w:val="ListParagraph"/>
-        <w:numPr>
-          <w:ilvl w:val="0"/>
-          <w:numId w:val="2"/>
-        </w:numPr>
-        <w:rPr>
-          <w:sz w:val="28"/>
-          <w:szCs w:val="28"/>
-        </w:rPr>
-      </w:pPr>
       <w:hyperlink w:anchor="Conclusion" w:history="1">
         <w:r>
           <w:rPr>
@@ -474,6 +436,15 @@
     </w:p>
     <w:p>
       <w:pPr>
+        <w:rPr>
+          <w:rFonts w:ascii="Bookman Old Style" w:hAnsi="Bookman Old Style"/>
+          <w:sz w:val="28"/>
+          <w:szCs w:val="28"/>
+        </w:rPr>
+      </w:pPr>
+    </w:p>
+    <w:p>
+      <w:pPr>
         <w:outlineLvl w:val="0"/>
         <w:rPr>
           <w:b/>
@@ -482,7 +453,8 @@
           <w:u w:val="single"/>
         </w:rPr>
       </w:pPr>
-      <w:bookmarkStart w:id="0" w:name="installwithbihongocmd"/>
+      <w:bookmarkStart w:id="0" w:name="installwithbihongo"/>
+      <w:bookmarkStart w:id="1" w:name="installwithmanually"/>
       <w:r>
         <w:rPr>
           <w:b/>
@@ -491,438 +463,89 @@
           <w:u w:val="single"/>
         </w:rPr>
         <w:lastRenderedPageBreak/>
-        <w:t>Install with bihongoCMD</w:t>
+        <w:t>Install manually</w:t>
       </w:r>
     </w:p>
     <w:bookmarkEnd w:id="0"/>
-    <w:p>
-      <w:pPr>
-        <w:rPr>
-          <w:sz w:val="28"/>
-          <w:szCs w:val="28"/>
-        </w:rPr>
-      </w:pPr>
-      <w:r>
-        <w:rPr>
-          <w:sz w:val="28"/>
-          <w:szCs w:val="28"/>
-        </w:rPr>
-        <w:t>BihongoCMD is package manager application for using in Bihongo Web Framework. Using bihongoCMD in bihongo Project is recommend. But with</w:t>
-      </w:r>
-      <w:r>
-        <w:rPr>
-          <w:sz w:val="28"/>
-          <w:szCs w:val="28"/>
-        </w:rPr>
-        <w:t>out bihongoCMD you can continue using bihongo.</w:t>
-      </w:r>
-    </w:p>
-    <w:p>
-      <w:pPr>
-        <w:rPr>
-          <w:sz w:val="28"/>
-          <w:szCs w:val="28"/>
-        </w:rPr>
-      </w:pPr>
-      <w:r>
-        <w:rPr>
-          <w:sz w:val="28"/>
-          <w:szCs w:val="28"/>
-        </w:rPr>
-        <w:t xml:space="preserve">If you using windows OS then you can download bihongoCMD from github. </w:t>
-      </w:r>
-    </w:p>
-    <w:p>
-      <w:pPr>
-        <w:rPr>
-          <w:sz w:val="28"/>
-          <w:szCs w:val="28"/>
-        </w:rPr>
-      </w:pPr>
-      <w:r>
-        <w:rPr>
-          <w:sz w:val="28"/>
-          <w:szCs w:val="28"/>
-        </w:rPr>
-        <w:t xml:space="preserve">Link: </w:t>
+    <w:bookmarkEnd w:id="1"/>
+    <w:p>
+      <w:pPr>
+        <w:rPr>
+          <w:sz w:val="28"/>
+          <w:szCs w:val="28"/>
+        </w:rPr>
+      </w:pPr>
+      <w:r>
+        <w:rPr>
+          <w:sz w:val="28"/>
+          <w:szCs w:val="28"/>
+        </w:rPr>
+        <w:t>To install manually go to bihongoPHP github</w:t>
+      </w:r>
+      <w:r>
+        <w:rPr>
+          <w:sz w:val="28"/>
+          <w:szCs w:val="28"/>
+        </w:rPr>
+        <w:t xml:space="preserve"> page</w:t>
+      </w:r>
+      <w:r>
+        <w:rPr>
+          <w:sz w:val="28"/>
+          <w:szCs w:val="28"/>
+        </w:rPr>
+        <w:t xml:space="preserve"> and download</w:t>
+      </w:r>
+      <w:r>
+        <w:rPr>
+          <w:sz w:val="28"/>
+          <w:szCs w:val="28"/>
+        </w:rPr>
+        <w:t xml:space="preserve"> zip file from </w:t>
+      </w:r>
+      <w:r>
+        <w:rPr>
+          <w:sz w:val="28"/>
+          <w:szCs w:val="28"/>
+        </w:rPr>
+        <w:t xml:space="preserve">following </w:t>
+      </w:r>
+      <w:r>
+        <w:rPr>
+          <w:sz w:val="28"/>
+          <w:szCs w:val="28"/>
+        </w:rPr>
+        <w:t>address</w:t>
+      </w:r>
+      <w:r>
+        <w:rPr>
+          <w:sz w:val="28"/>
+          <w:szCs w:val="28"/>
+        </w:rPr>
+        <w:t>:</w:t>
+      </w:r>
+    </w:p>
+    <w:p>
+      <w:r>
+        <w:rPr>
+          <w:sz w:val="28"/>
+          <w:szCs w:val="28"/>
+        </w:rPr>
+        <w:t xml:space="preserve"> </w:t>
       </w:r>
       <w:hyperlink r:id="rId8" w:history="1">
-        <w:r>
-          <w:rPr>
-            <w:rStyle w:val="Hyperlink"/>
-            <w:sz w:val="28"/>
-            <w:szCs w:val="28"/>
-          </w:rPr>
-          <w:t>https://github.com/SojebSikder/bihongocmd/releases/download/v1.0/bihongoCMD.zip</w:t>
-        </w:r>
-      </w:hyperlink>
-    </w:p>
-    <w:p>
-      <w:pPr>
-        <w:rPr>
-          <w:rFonts w:ascii="Bookman Old Style" w:hAnsi="Bookman Old Style"/>
-          <w:sz w:val="28"/>
-          <w:szCs w:val="28"/>
-        </w:rPr>
-      </w:pPr>
-      <w:r>
-        <w:rPr>
-          <w:rFonts w:ascii="Bookman Old Style" w:hAnsi="Bookman Old Style"/>
-          <w:sz w:val="28"/>
-          <w:szCs w:val="28"/>
-        </w:rPr>
-        <w:t xml:space="preserve">Note: </w:t>
-      </w:r>
-      <w:r>
-        <w:rPr>
-          <w:rFonts w:ascii="Bookman Old Style" w:hAnsi="Bookman Old Style"/>
-          <w:sz w:val="28"/>
-          <w:szCs w:val="28"/>
-        </w:rPr>
-        <w:t xml:space="preserve">Need </w:t>
-      </w:r>
-      <w:r>
-        <w:rPr>
-          <w:rFonts w:ascii="Bookman Old Style" w:hAnsi="Bookman Old Style"/>
-          <w:color w:val="4F81BD" w:themeColor="accent1"/>
-          <w:sz w:val="28"/>
-          <w:szCs w:val="28"/>
-        </w:rPr>
-        <w:t>Dot Net Framework</w:t>
-      </w:r>
-      <w:r>
-        <w:rPr>
-          <w:rFonts w:ascii="Bookman Old Style" w:hAnsi="Bookman Old Style"/>
-          <w:color w:val="4F81BD" w:themeColor="accent1"/>
-          <w:sz w:val="28"/>
-          <w:szCs w:val="28"/>
-        </w:rPr>
-        <w:t xml:space="preserve"> 4.5</w:t>
-      </w:r>
-      <w:r>
-        <w:rPr>
-          <w:rFonts w:ascii="Bookman Old Style" w:hAnsi="Bookman Old Style"/>
-          <w:sz w:val="28"/>
-          <w:szCs w:val="28"/>
-        </w:rPr>
-        <w:t xml:space="preserve"> to use bihongoCMD</w:t>
-      </w:r>
-    </w:p>
-    <w:p>
-      <w:pPr>
-        <w:rPr>
-          <w:color w:val="4F81BD" w:themeColor="accent1"/>
-          <w:sz w:val="28"/>
-          <w:szCs w:val="28"/>
-        </w:rPr>
-      </w:pPr>
-      <w:r>
-        <w:rPr>
-          <w:sz w:val="28"/>
-          <w:szCs w:val="28"/>
-        </w:rPr>
-        <w:t>After download</w:t>
-      </w:r>
-      <w:r>
-        <w:rPr>
-          <w:sz w:val="28"/>
-          <w:szCs w:val="28"/>
-        </w:rPr>
-        <w:t xml:space="preserve"> bihongoCMD</w:t>
-      </w:r>
-      <w:r>
-        <w:rPr>
-          <w:sz w:val="28"/>
-          <w:szCs w:val="28"/>
-        </w:rPr>
-        <w:t xml:space="preserve"> first setup Environment path to use bihongoCMD  anywhere on directory. If you don’t know how t</w:t>
-      </w:r>
-      <w:r>
-        <w:rPr>
-          <w:sz w:val="28"/>
-          <w:szCs w:val="28"/>
-        </w:rPr>
-        <w:t xml:space="preserve">o setup Environment path you can google it like: </w:t>
-      </w:r>
-      <w:r>
-        <w:rPr>
-          <w:color w:val="4F81BD" w:themeColor="accent1"/>
-          <w:sz w:val="28"/>
-          <w:szCs w:val="28"/>
-        </w:rPr>
-        <w:t>how to setup environment path on windows</w:t>
-      </w:r>
-      <w:r>
-        <w:rPr>
-          <w:color w:val="4F81BD" w:themeColor="accent1"/>
-          <w:sz w:val="28"/>
-          <w:szCs w:val="28"/>
-        </w:rPr>
-        <w:t>.</w:t>
-      </w:r>
-    </w:p>
-    <w:p>
-      <w:pPr>
-        <w:rPr>
-          <w:color w:val="4F81BD" w:themeColor="accent1"/>
-          <w:sz w:val="28"/>
-          <w:szCs w:val="28"/>
-        </w:rPr>
-      </w:pPr>
-    </w:p>
-    <w:p>
-      <w:pPr>
-        <w:rPr>
-          <w:sz w:val="28"/>
-          <w:szCs w:val="28"/>
-        </w:rPr>
-      </w:pPr>
-      <w:r>
-        <w:rPr>
-          <w:color w:val="000000" w:themeColor="text1"/>
-          <w:sz w:val="28"/>
-          <w:szCs w:val="28"/>
-        </w:rPr>
-        <w:t>Let’s</w:t>
-      </w:r>
-      <w:r>
-        <w:rPr>
-          <w:color w:val="000000" w:themeColor="text1"/>
-          <w:sz w:val="28"/>
-          <w:szCs w:val="28"/>
-        </w:rPr>
-        <w:t xml:space="preserve"> </w:t>
-      </w:r>
-      <w:r>
-        <w:rPr>
-          <w:sz w:val="28"/>
-          <w:szCs w:val="28"/>
-        </w:rPr>
-        <w:t>assume you install bihongoCMD properly, now</w:t>
-      </w:r>
-      <w:r>
-        <w:rPr>
-          <w:sz w:val="28"/>
-          <w:szCs w:val="28"/>
-        </w:rPr>
-        <w:t xml:space="preserve"> we install bihongoPHP using bihongoCMD. Open a </w:t>
-      </w:r>
-      <w:r>
-        <w:rPr>
-          <w:sz w:val="28"/>
-          <w:szCs w:val="28"/>
-        </w:rPr>
-        <w:t>folder and open Command Prom</w:t>
-      </w:r>
-      <w:r>
-        <w:rPr>
-          <w:sz w:val="28"/>
-          <w:szCs w:val="28"/>
-        </w:rPr>
-        <w:t>p</w:t>
-      </w:r>
-      <w:r>
-        <w:rPr>
-          <w:sz w:val="28"/>
-          <w:szCs w:val="28"/>
-        </w:rPr>
-        <w:t xml:space="preserve">t from </w:t>
-      </w:r>
-      <w:r>
-        <w:rPr>
-          <w:sz w:val="28"/>
-          <w:szCs w:val="28"/>
-        </w:rPr>
-        <w:t>this folder.</w:t>
-      </w:r>
-      <w:r>
-        <w:rPr>
-          <w:sz w:val="28"/>
-          <w:szCs w:val="28"/>
-        </w:rPr>
-        <w:t xml:space="preserve"> Now</w:t>
-      </w:r>
-      <w:r>
-        <w:rPr>
-          <w:sz w:val="28"/>
-          <w:szCs w:val="28"/>
-        </w:rPr>
-        <w:t xml:space="preserve"> write a command:</w:t>
-      </w:r>
-    </w:p>
-    <w:p>
-      <w:pPr>
-        <w:rPr>
-          <w:color w:val="FFFFFF" w:themeColor="background1"/>
-          <w:sz w:val="28"/>
-          <w:szCs w:val="28"/>
-        </w:rPr>
-      </w:pPr>
-      <w:r>
-        <w:rPr>
-          <w:color w:val="FFFFFF" w:themeColor="background1"/>
-          <w:sz w:val="28"/>
-          <w:szCs w:val="28"/>
-          <w:highlight w:val="darkMagenta"/>
-        </w:rPr>
-        <w:t>p</w:t>
-      </w:r>
-      <w:r>
-        <w:rPr>
-          <w:color w:val="FFFFFF" w:themeColor="background1"/>
-          <w:sz w:val="28"/>
-          <w:szCs w:val="28"/>
-          <w:highlight w:val="darkMagenta"/>
-        </w:rPr>
-        <w:t>hpcmd install:SojebSikder/bihongophp-yourprojectname</w:t>
-      </w:r>
-      <w:r>
-        <w:rPr>
-          <w:color w:val="FFFFFF" w:themeColor="background1"/>
-          <w:sz w:val="28"/>
-          <w:szCs w:val="28"/>
-        </w:rPr>
-        <w:t xml:space="preserve"> </w:t>
-      </w:r>
-    </w:p>
-    <w:p>
-      <w:pPr>
-        <w:rPr>
-          <w:sz w:val="28"/>
-          <w:szCs w:val="28"/>
-        </w:rPr>
-      </w:pPr>
-      <w:r>
-        <w:rPr>
-          <w:sz w:val="28"/>
-          <w:szCs w:val="28"/>
-        </w:rPr>
-        <w:t>T</w:t>
-      </w:r>
-      <w:r>
-        <w:rPr>
-          <w:sz w:val="28"/>
-          <w:szCs w:val="28"/>
-        </w:rPr>
-        <w:t>his will create our bihongo project</w:t>
-      </w:r>
-    </w:p>
-    <w:p>
-      <w:pPr>
-        <w:rPr>
-          <w:rFonts w:ascii="Bookman Old Style" w:hAnsi="Bookman Old Style"/>
-          <w:sz w:val="28"/>
-          <w:szCs w:val="28"/>
-        </w:rPr>
-      </w:pPr>
-      <w:r>
-        <w:rPr>
-          <w:rFonts w:ascii="Bookman Old Style" w:hAnsi="Bookman Old Style"/>
-          <w:sz w:val="28"/>
-          <w:szCs w:val="28"/>
-        </w:rPr>
-        <w:t>Note: don’t use any (-) dash sign</w:t>
-      </w:r>
-      <w:r>
-        <w:rPr>
-          <w:rFonts w:ascii="Bookman Old Style" w:hAnsi="Bookman Old Style"/>
-          <w:sz w:val="28"/>
-          <w:szCs w:val="28"/>
-        </w:rPr>
-        <w:t xml:space="preserve"> for naming project</w:t>
-      </w:r>
-    </w:p>
-    <w:p>
-      <w:pPr>
-        <w:rPr>
-          <w:rFonts w:ascii="Bookman Old Style" w:hAnsi="Bookman Old Style"/>
-          <w:sz w:val="28"/>
-          <w:szCs w:val="28"/>
-        </w:rPr>
-      </w:pPr>
-    </w:p>
-    <w:p>
-      <w:pPr>
-        <w:outlineLvl w:val="0"/>
-        <w:rPr>
-          <w:b/>
-          <w:sz w:val="56"/>
-          <w:szCs w:val="56"/>
-          <w:u w:val="single"/>
-        </w:rPr>
-      </w:pPr>
-      <w:bookmarkStart w:id="1" w:name="installwithbihongo"/>
-      <w:bookmarkStart w:id="2" w:name="installwithmanually"/>
-      <w:r>
-        <w:rPr>
-          <w:b/>
-          <w:sz w:val="56"/>
-          <w:szCs w:val="56"/>
-          <w:u w:val="single"/>
-        </w:rPr>
-        <w:t>Install manually</w:t>
-      </w:r>
-    </w:p>
-    <w:bookmarkEnd w:id="1"/>
-    <w:bookmarkEnd w:id="2"/>
-    <w:p>
-      <w:pPr>
-        <w:rPr>
-          <w:sz w:val="28"/>
-          <w:szCs w:val="28"/>
-        </w:rPr>
-      </w:pPr>
-      <w:r>
-        <w:rPr>
-          <w:sz w:val="28"/>
-          <w:szCs w:val="28"/>
-        </w:rPr>
-        <w:t>To install manually go to bihongoPHP github</w:t>
-      </w:r>
-      <w:r>
-        <w:rPr>
-          <w:sz w:val="28"/>
-          <w:szCs w:val="28"/>
-        </w:rPr>
-        <w:t xml:space="preserve"> page</w:t>
-      </w:r>
-      <w:r>
-        <w:rPr>
-          <w:sz w:val="28"/>
-          <w:szCs w:val="28"/>
-        </w:rPr>
-        <w:t xml:space="preserve"> and download</w:t>
-      </w:r>
-      <w:r>
-        <w:rPr>
-          <w:sz w:val="28"/>
-          <w:szCs w:val="28"/>
-        </w:rPr>
-        <w:t xml:space="preserve"> (clone) following repository</w:t>
-      </w:r>
-      <w:r>
-        <w:rPr>
-          <w:sz w:val="28"/>
-          <w:szCs w:val="28"/>
-        </w:rPr>
-        <w:t>:</w:t>
-      </w:r>
-    </w:p>
-    <w:p>
-      <w:r>
-        <w:rPr>
-          <w:sz w:val="28"/>
-          <w:szCs w:val="28"/>
-        </w:rPr>
-        <w:t xml:space="preserve"> </w:t>
-      </w:r>
-      <w:hyperlink r:id="rId9" w:history="1">
         <w:r>
           <w:rPr>
             <w:rStyle w:val="Hyperlink"/>
           </w:rPr>
           <w:t>https://github.com/SojebSikder/bihongophp</w:t>
         </w:r>
+        <w:r>
+          <w:rPr>
+            <w:rStyle w:val="Hyperlink"/>
+          </w:rPr>
+          <w:t>/releases</w:t>
+        </w:r>
       </w:hyperlink>
     </w:p>
     <w:p>
@@ -937,12 +560,59 @@
           <w:sz w:val="28"/>
           <w:szCs w:val="28"/>
         </w:rPr>
-        <w:lastRenderedPageBreak/>
+        <w:t>[DO NOT CLONE REPOSITORY</w:t>
+      </w:r>
+      <w:r>
+        <w:rPr>
+          <w:sz w:val="28"/>
+          <w:szCs w:val="28"/>
+        </w:rPr>
+        <w:t xml:space="preserve">. USE </w:t>
+      </w:r>
+      <w:r>
+        <w:rPr>
+          <w:b/>
+          <w:color w:val="C0504D" w:themeColor="accent2"/>
+          <w:sz w:val="28"/>
+          <w:szCs w:val="28"/>
+        </w:rPr>
+        <w:t>RELEASE LATEST VERSION</w:t>
+      </w:r>
+      <w:r>
+        <w:rPr>
+          <w:sz w:val="28"/>
+          <w:szCs w:val="28"/>
+        </w:rPr>
+        <w:t>]</w:t>
+      </w:r>
+    </w:p>
+    <w:p>
+      <w:pPr>
+        <w:pStyle w:val="ListParagraph"/>
+        <w:numPr>
+          <w:ilvl w:val="0"/>
+          <w:numId w:val="4"/>
+        </w:numPr>
+        <w:rPr>
+          <w:sz w:val="28"/>
+          <w:szCs w:val="28"/>
+        </w:rPr>
+      </w:pPr>
+      <w:r>
+        <w:rPr>
+          <w:sz w:val="28"/>
+          <w:szCs w:val="28"/>
+        </w:rPr>
         <w:t>Extract files and put all files where you wish.</w:t>
       </w:r>
     </w:p>
     <w:p>
       <w:pPr>
+        <w:pStyle w:val="ListParagraph"/>
+        <w:numPr>
+          <w:ilvl w:val="0"/>
+          <w:numId w:val="4"/>
+        </w:numPr>
         <w:rPr>
           <w:sz w:val="28"/>
           <w:szCs w:val="28"/>
@@ -1006,12 +676,46 @@
         </w:rPr>
         <w:t xml:space="preserve">. </w:t>
       </w:r>
-      <w:r>
-        <w:rPr>
-          <w:sz w:val="28"/>
-          <w:szCs w:val="28"/>
-        </w:rPr>
-        <w:t xml:space="preserve">Now look </w:t>
+    </w:p>
+    <w:p>
+      <w:pPr>
+        <w:pStyle w:val="ListParagraph"/>
+        <w:numPr>
+          <w:ilvl w:val="0"/>
+          <w:numId w:val="4"/>
+        </w:numPr>
+        <w:rPr>
+          <w:sz w:val="28"/>
+          <w:szCs w:val="28"/>
+        </w:rPr>
+      </w:pPr>
+      <w:r>
+        <w:rPr>
+          <w:sz w:val="28"/>
+          <w:szCs w:val="28"/>
+        </w:rPr>
+        <w:t>First change</w:t>
+      </w:r>
+      <w:r>
+        <w:rPr>
+          <w:sz w:val="28"/>
+          <w:szCs w:val="28"/>
+        </w:rPr>
+        <w:t xml:space="preserve"> </w:t>
+      </w:r>
+      <w:r>
+        <w:rPr>
+          <w:sz w:val="28"/>
+          <w:szCs w:val="28"/>
+        </w:rPr>
+        <w:t xml:space="preserve">Base </w:t>
+      </w:r>
+      <w:r>
+        <w:rPr>
+          <w:sz w:val="28"/>
+          <w:szCs w:val="28"/>
+        </w:rPr>
+        <w:t xml:space="preserve">Url. Change </w:t>
       </w:r>
       <w:r>
         <w:rPr>
@@ -1019,96 +723,14 @@
           <w:sz w:val="28"/>
           <w:szCs w:val="28"/>
         </w:rPr>
-        <w:t>$config</w:t>
-      </w:r>
-      <w:r>
-        <w:rPr>
-          <w:sz w:val="28"/>
-          <w:szCs w:val="28"/>
-        </w:rPr>
-        <w:t xml:space="preserve"> array and </w:t>
-      </w:r>
-      <w:r>
-        <w:rPr>
-          <w:sz w:val="28"/>
-          <w:szCs w:val="28"/>
-        </w:rPr>
-        <w:t xml:space="preserve">change </w:t>
-      </w:r>
-      <w:r>
-        <w:rPr>
-          <w:color w:val="C0504D" w:themeColor="accent2"/>
-          <w:sz w:val="28"/>
-          <w:szCs w:val="28"/>
-        </w:rPr>
-        <w:t>web_icon</w:t>
-      </w:r>
-      <w:r>
-        <w:rPr>
-          <w:sz w:val="28"/>
-          <w:szCs w:val="28"/>
-        </w:rPr>
-        <w:t xml:space="preserve">, </w:t>
-      </w:r>
-      <w:r>
-        <w:rPr>
-          <w:color w:val="C0504D" w:themeColor="accent2"/>
-          <w:sz w:val="28"/>
-          <w:szCs w:val="28"/>
-        </w:rPr>
-        <w:t>web_title</w:t>
-      </w:r>
-      <w:r>
-        <w:rPr>
-          <w:sz w:val="28"/>
-          <w:szCs w:val="28"/>
-        </w:rPr>
-        <w:t xml:space="preserve">, </w:t>
-      </w:r>
-      <w:r>
-        <w:rPr>
-          <w:color w:val="C0504D" w:themeColor="accent2"/>
-          <w:sz w:val="28"/>
-          <w:szCs w:val="28"/>
-        </w:rPr>
-        <w:t>web_slogan</w:t>
-      </w:r>
-      <w:r>
-        <w:rPr>
-          <w:sz w:val="28"/>
-          <w:szCs w:val="28"/>
-        </w:rPr>
-        <w:t xml:space="preserve">, </w:t>
-      </w:r>
-      <w:r>
-        <w:rPr>
-          <w:color w:val="C0504D" w:themeColor="accent2"/>
-          <w:sz w:val="28"/>
-          <w:szCs w:val="28"/>
-        </w:rPr>
-        <w:t>user_name</w:t>
-      </w:r>
-      <w:r>
-        <w:rPr>
-          <w:sz w:val="28"/>
-          <w:szCs w:val="28"/>
-        </w:rPr>
-        <w:t xml:space="preserve">, </w:t>
-      </w:r>
-      <w:r>
-        <w:rPr>
-          <w:color w:val="C0504D" w:themeColor="accent2"/>
-          <w:sz w:val="28"/>
-          <w:szCs w:val="28"/>
-        </w:rPr>
-        <w:t>user_email</w:t>
-      </w:r>
-      <w:r>
-        <w:rPr>
-          <w:sz w:val="28"/>
-          <w:szCs w:val="28"/>
-        </w:rPr>
-        <w:t xml:space="preserve"> as your requirement.</w:t>
+        <w:t xml:space="preserve">baseUrl </w:t>
+      </w:r>
+      <w:r>
+        <w:rPr>
+          <w:sz w:val="28"/>
+          <w:szCs w:val="28"/>
+        </w:rPr>
+        <w:t>to your project url.</w:t>
       </w:r>
     </w:p>
     <w:p>
@@ -1126,9 +748,9 @@
         </w:rPr>
         <w:drawing>
           <wp:inline distT="0" distB="0" distL="0" distR="0">
-            <wp:extent cx="3982006" cy="2429214"/>
-            <wp:effectExtent l="19050" t="0" r="0" b="0"/>
-            <wp:docPr id="3" name="Picture 2" descr="c3.PNG"/>
+            <wp:extent cx="5649114" cy="2715004"/>
+            <wp:effectExtent l="19050" t="0" r="8736" b="0"/>
+            <wp:docPr id="5" name="Picture 4" descr="baseurl.PNG"/>
             <wp:cNvGraphicFramePr>
               <a:graphicFrameLocks xmlns:a="http://schemas.openxmlformats.org/drawingml/2006/main" noChangeAspect="1"/>
             </wp:cNvGraphicFramePr>
@@ -1136,11 +758,11 @@
               <a:graphicData uri="http://schemas.openxmlformats.org/drawingml/2006/picture">
                 <pic:pic xmlns:pic="http://schemas.openxmlformats.org/drawingml/2006/picture">
                   <pic:nvPicPr>
-                    <pic:cNvPr id="0" name="c3.PNG"/>
+                    <pic:cNvPr id="0" name="baseurl.PNG"/>
                     <pic:cNvPicPr/>
                   </pic:nvPicPr>
                   <pic:blipFill>
-                    <a:blip r:embed="rId10"/>
+                    <a:blip r:embed="rId9"/>
                     <a:stretch>
                       <a:fillRect/>
                     </a:stretch>
@@ -1148,7 +770,7 @@
                   <pic:spPr>
                     <a:xfrm>
                       <a:off x="0" y="0"/>
-                      <a:ext cx="3982006" cy="2429214"/>
+                      <a:ext cx="5649114" cy="2715004"/>
                     </a:xfrm>
                     <a:prstGeom prst="rect">
                       <a:avLst/>
@@ -1173,50 +795,60 @@
           <w:sz w:val="28"/>
           <w:szCs w:val="28"/>
         </w:rPr>
-        <w:t xml:space="preserve">Also </w:t>
-      </w:r>
-      <w:r>
-        <w:rPr>
-          <w:sz w:val="28"/>
-          <w:szCs w:val="28"/>
-        </w:rPr>
-        <w:t>change</w:t>
-      </w:r>
-      <w:r>
-        <w:rPr>
-          <w:sz w:val="28"/>
-          <w:szCs w:val="28"/>
-        </w:rPr>
-        <w:t xml:space="preserve"> </w:t>
-      </w:r>
-      <w:r>
-        <w:rPr>
-          <w:sz w:val="28"/>
-          <w:szCs w:val="28"/>
-        </w:rPr>
-        <w:t xml:space="preserve">Base </w:t>
-      </w:r>
-      <w:r>
-        <w:rPr>
-          <w:sz w:val="28"/>
-          <w:szCs w:val="28"/>
-        </w:rPr>
-        <w:t xml:space="preserve">Url. Change </w:t>
-      </w:r>
-      <w:r>
-        <w:rPr>
-          <w:color w:val="C0504D" w:themeColor="accent2"/>
-          <w:sz w:val="28"/>
-          <w:szCs w:val="28"/>
-        </w:rPr>
-        <w:t xml:space="preserve">baseUrl </w:t>
-      </w:r>
-      <w:r>
-        <w:rPr>
-          <w:sz w:val="28"/>
-          <w:szCs w:val="28"/>
-        </w:rPr>
-        <w:t>to your project url.</w:t>
+        <w:t xml:space="preserve">Now </w:t>
+      </w:r>
+      <w:r>
+        <w:rPr>
+          <w:sz w:val="28"/>
+          <w:szCs w:val="28"/>
+        </w:rPr>
+        <w:t xml:space="preserve">type </w:t>
+      </w:r>
+      <w:r>
+        <w:rPr>
+          <w:sz w:val="28"/>
+          <w:szCs w:val="28"/>
+        </w:rPr>
+        <w:t>your project</w:t>
+      </w:r>
+      <w:r>
+        <w:rPr>
+          <w:sz w:val="28"/>
+          <w:szCs w:val="28"/>
+        </w:rPr>
+        <w:t xml:space="preserve"> on browser and hit enter</w:t>
+      </w:r>
+      <w:r>
+        <w:rPr>
+          <w:sz w:val="28"/>
+          <w:szCs w:val="28"/>
+        </w:rPr>
+        <w:t xml:space="preserve">. Mine is </w:t>
+      </w:r>
+      <w:hyperlink r:id="rId10" w:history="1">
+        <w:r>
+          <w:rPr>
+            <w:rStyle w:val="Hyperlink"/>
+            <w:sz w:val="28"/>
+            <w:szCs w:val="28"/>
+          </w:rPr>
+          <w:t>http://localhost/tutorial</w:t>
+        </w:r>
+      </w:hyperlink>
+    </w:p>
+    <w:p>
+      <w:pPr>
+        <w:rPr>
+          <w:sz w:val="28"/>
+          <w:szCs w:val="28"/>
+        </w:rPr>
+      </w:pPr>
+      <w:r>
+        <w:rPr>
+          <w:sz w:val="28"/>
+          <w:szCs w:val="28"/>
+        </w:rPr>
+        <w:t>We will see following page open</w:t>
       </w:r>
     </w:p>
     <w:p>
@@ -1232,11 +864,12 @@
           <w:sz w:val="28"/>
           <w:szCs w:val="28"/>
         </w:rPr>
+        <w:lastRenderedPageBreak/>
         <w:drawing>
           <wp:inline distT="0" distB="0" distL="0" distR="0">
-            <wp:extent cx="4239217" cy="1267002"/>
-            <wp:effectExtent l="19050" t="0" r="8933" b="0"/>
-            <wp:docPr id="2" name="Picture 1" descr="c2.PNG"/>
+            <wp:extent cx="5943600" cy="4620260"/>
+            <wp:effectExtent l="19050" t="0" r="0" b="0"/>
+            <wp:docPr id="8" name="Picture 7" descr="startpage.PNG"/>
             <wp:cNvGraphicFramePr>
               <a:graphicFrameLocks xmlns:a="http://schemas.openxmlformats.org/drawingml/2006/main" noChangeAspect="1"/>
             </wp:cNvGraphicFramePr>
@@ -1244,7 +877,7 @@
               <a:graphicData uri="http://schemas.openxmlformats.org/drawingml/2006/picture">
                 <pic:pic xmlns:pic="http://schemas.openxmlformats.org/drawingml/2006/picture">
                   <pic:nvPicPr>
-                    <pic:cNvPr id="0" name="c2.PNG"/>
+                    <pic:cNvPr id="0" name="startpage.PNG"/>
                     <pic:cNvPicPr/>
                   </pic:nvPicPr>
                   <pic:blipFill>
@@ -1256,7 +889,7 @@
                   <pic:spPr>
                     <a:xfrm>
                       <a:off x="0" y="0"/>
-                      <a:ext cx="4239217" cy="1267002"/>
+                      <a:ext cx="5943600" cy="4620260"/>
                     </a:xfrm>
                     <a:prstGeom prst="rect">
                       <a:avLst/>
@@ -1276,92 +909,21 @@
           <w:szCs w:val="28"/>
         </w:rPr>
       </w:pPr>
-      <w:r>
-        <w:rPr>
-          <w:sz w:val="28"/>
-          <w:szCs w:val="28"/>
-        </w:rPr>
-        <w:t xml:space="preserve">Remember don’t change anything on </w:t>
-      </w:r>
-      <w:r>
-        <w:rPr>
-          <w:color w:val="C0504D" w:themeColor="accent2"/>
-          <w:sz w:val="28"/>
-          <w:szCs w:val="28"/>
-        </w:rPr>
-        <w:t>config</w:t>
-      </w:r>
-      <w:r>
-        <w:rPr>
-          <w:color w:val="C0504D" w:themeColor="accent2"/>
-          <w:sz w:val="28"/>
-          <w:szCs w:val="28"/>
-        </w:rPr>
-        <w:t>.php</w:t>
-      </w:r>
-      <w:r>
-        <w:rPr>
-          <w:sz w:val="28"/>
-          <w:szCs w:val="28"/>
-        </w:rPr>
-        <w:t xml:space="preserve"> which don’t have </w:t>
-      </w:r>
-      <w:r>
-        <w:rPr>
-          <w:color w:val="C0504D" w:themeColor="accent2"/>
-          <w:sz w:val="28"/>
-          <w:szCs w:val="28"/>
-        </w:rPr>
-        <w:t>(changeable)</w:t>
-      </w:r>
-      <w:r>
-        <w:rPr>
-          <w:sz w:val="28"/>
-          <w:szCs w:val="28"/>
-        </w:rPr>
-        <w:t xml:space="preserve"> comment</w:t>
-      </w:r>
-    </w:p>
-    <w:p>
-      <w:pPr>
-        <w:rPr>
-          <w:sz w:val="28"/>
-          <w:szCs w:val="28"/>
-        </w:rPr>
-      </w:pPr>
-      <w:r>
-        <w:rPr>
-          <w:sz w:val="28"/>
-          <w:szCs w:val="28"/>
-        </w:rPr>
-        <w:t xml:space="preserve">Now run your project. Mine is </w:t>
-      </w:r>
-      <w:hyperlink r:id="rId12" w:history="1">
-        <w:r>
-          <w:rPr>
-            <w:rStyle w:val="Hyperlink"/>
-            <w:sz w:val="28"/>
-            <w:szCs w:val="28"/>
-          </w:rPr>
-          <w:t>http://localhost/yourprojectname</w:t>
-        </w:r>
-      </w:hyperlink>
-    </w:p>
-    <w:p>
-      <w:pPr>
-        <w:rPr>
-          <w:sz w:val="28"/>
-          <w:szCs w:val="28"/>
-        </w:rPr>
-      </w:pPr>
-    </w:p>
-    <w:p>
-      <w:pPr>
-        <w:rPr>
-          <w:sz w:val="28"/>
-          <w:szCs w:val="28"/>
-        </w:rPr>
-      </w:pPr>
+    </w:p>
+    <w:p>
+      <w:pPr>
+        <w:rPr>
+          <w:sz w:val="28"/>
+          <w:szCs w:val="28"/>
+        </w:rPr>
+      </w:pPr>
+      <w:r>
+        <w:rPr>
+          <w:sz w:val="28"/>
+          <w:szCs w:val="28"/>
+        </w:rPr>
+        <w:t>Now our BihongoPHP ready for creating project.</w:t>
+      </w:r>
     </w:p>
     <w:p>
       <w:pPr>
@@ -1373,7 +935,7 @@
           <w:u w:val="single"/>
         </w:rPr>
       </w:pPr>
-      <w:bookmarkStart w:id="3" w:name="TutorialCreateasimpleblosite"/>
+      <w:bookmarkStart w:id="2" w:name="TutorialCreateasimpleblosite"/>
       <w:r>
         <w:rPr>
           <w:b/>
@@ -1384,21 +946,34 @@
         <w:t>Tutorial: Create a simple blog site</w:t>
       </w:r>
     </w:p>
-    <w:bookmarkEnd w:id="3"/>
-    <w:p>
-      <w:pPr>
-        <w:rPr>
-          <w:sz w:val="28"/>
-          <w:szCs w:val="28"/>
-        </w:rPr>
-      </w:pPr>
-      <w:r>
-        <w:rPr>
-          <w:sz w:val="28"/>
-          <w:szCs w:val="28"/>
-        </w:rPr>
-        <w:lastRenderedPageBreak/>
-        <w:t>If you are a ‘Learn by doing’ type then we will create a project using bihongoPHP.</w:t>
+    <w:bookmarkEnd w:id="2"/>
+    <w:p>
+      <w:pPr>
+        <w:rPr>
+          <w:sz w:val="28"/>
+          <w:szCs w:val="28"/>
+        </w:rPr>
+      </w:pPr>
+      <w:r>
+        <w:rPr>
+          <w:sz w:val="28"/>
+          <w:szCs w:val="28"/>
+        </w:rPr>
+        <w:t>If you are a ‘Learn by doing’ type then we will create a</w:t>
+      </w:r>
+      <w:r>
+        <w:rPr>
+          <w:sz w:val="28"/>
+          <w:szCs w:val="28"/>
+        </w:rPr>
+        <w:t xml:space="preserve"> simple</w:t>
+      </w:r>
+      <w:r>
+        <w:rPr>
+          <w:sz w:val="28"/>
+          <w:szCs w:val="28"/>
+        </w:rPr>
+        <w:t xml:space="preserve"> project using bihongoPHP.</w:t>
       </w:r>
     </w:p>
     <w:p>
@@ -1446,506 +1021,17 @@
           <w:szCs w:val="52"/>
         </w:rPr>
       </w:pPr>
-      <w:bookmarkStart w:id="4" w:name="Createacontroller"/>
+      <w:bookmarkStart w:id="3" w:name="Setupdatabase"/>
       <w:r>
         <w:rPr>
           <w:color w:val="00B050"/>
           <w:sz w:val="52"/>
           <w:szCs w:val="52"/>
         </w:rPr>
-        <w:t>Create a controller:</w:t>
-      </w:r>
-    </w:p>
-    <w:bookmarkEnd w:id="4"/>
-    <w:p>
-      <w:pPr>
-        <w:rPr>
-          <w:sz w:val="28"/>
-          <w:szCs w:val="28"/>
-        </w:rPr>
-      </w:pPr>
-      <w:r>
-        <w:rPr>
-          <w:sz w:val="28"/>
-          <w:szCs w:val="28"/>
-        </w:rPr>
-        <w:t xml:space="preserve">First we will create controller. Go to this folder </w:t>
-      </w:r>
-      <w:r>
-        <w:rPr>
-          <w:color w:val="C0504D" w:themeColor="accent2"/>
-          <w:sz w:val="28"/>
-          <w:szCs w:val="28"/>
-        </w:rPr>
-        <w:t>app</w:t>
-      </w:r>
-      <w:r>
-        <w:rPr>
-          <w:color w:val="C0504D" w:themeColor="accent2"/>
-          <w:sz w:val="28"/>
-          <w:szCs w:val="28"/>
-        </w:rPr>
-        <w:t>-&gt;controllers</w:t>
-      </w:r>
-      <w:r>
-        <w:rPr>
-          <w:sz w:val="28"/>
-          <w:szCs w:val="28"/>
-        </w:rPr>
-        <w:t>.  And create a file and name it whatever you want but Controller prefix must need to have.</w:t>
-      </w:r>
-      <w:r>
-        <w:rPr>
-          <w:sz w:val="28"/>
-          <w:szCs w:val="28"/>
-        </w:rPr>
-        <w:t xml:space="preserve"> class name and file name should be same</w:t>
-      </w:r>
-      <w:r>
-        <w:rPr>
-          <w:sz w:val="28"/>
-          <w:szCs w:val="28"/>
-        </w:rPr>
-        <w:t>.</w:t>
-      </w:r>
-    </w:p>
-    <w:p>
-      <w:pPr>
-        <w:outlineLvl w:val="0"/>
-        <w:rPr>
-          <w:sz w:val="28"/>
-          <w:szCs w:val="28"/>
-        </w:rPr>
-      </w:pPr>
-      <w:r>
-        <w:rPr>
-          <w:sz w:val="28"/>
-          <w:szCs w:val="28"/>
-        </w:rPr>
-        <w:t>Syntax:</w:t>
-      </w:r>
-      <w:r>
-        <w:rPr>
-          <w:sz w:val="28"/>
-          <w:szCs w:val="28"/>
-        </w:rPr>
-        <w:t xml:space="preserve"> N</w:t>
-      </w:r>
-      <w:r>
-        <w:rPr>
-          <w:sz w:val="28"/>
-          <w:szCs w:val="28"/>
-        </w:rPr>
-        <w:t>ameController.php</w:t>
-      </w:r>
-    </w:p>
-    <w:p>
-      <w:pPr>
-        <w:rPr>
-          <w:sz w:val="28"/>
-          <w:szCs w:val="28"/>
-        </w:rPr>
-      </w:pPr>
-      <w:r>
-        <w:rPr>
-          <w:sz w:val="28"/>
-          <w:szCs w:val="28"/>
-        </w:rPr>
-        <w:t>After creating file a</w:t>
-      </w:r>
-      <w:r>
-        <w:rPr>
-          <w:sz w:val="28"/>
-          <w:szCs w:val="28"/>
-        </w:rPr>
-        <w:t>nd add following code:</w:t>
-      </w:r>
-    </w:p>
-    <w:p>
-      <w:pPr>
-        <w:rPr>
-          <w:rFonts w:ascii="Calibri Light" w:hAnsi="Calibri Light"/>
-          <w:sz w:val="28"/>
-          <w:szCs w:val="28"/>
-        </w:rPr>
-      </w:pPr>
-      <w:r>
-        <w:rPr>
-          <w:rFonts w:ascii="Calibri Light" w:hAnsi="Calibri Light"/>
-          <w:noProof/>
-          <w:sz w:val="28"/>
-          <w:szCs w:val="28"/>
-        </w:rPr>
-        <w:pict>
-          <v:shape id="_x0000_s1029" type="#_x0000_t202" style="position:absolute;margin-left:-5.25pt;margin-top:.55pt;width:280.5pt;height:352.5pt;z-index:251660288" fillcolor="#17365d [2415]" strokecolor="#f2f2f2 [3041]" strokeweight="3pt">
-            <v:shadow on="t" type="perspective" color="#3f3151 [1607]" opacity=".5" offset="1pt" offset2="-1pt"/>
-            <v:textbox>
-              <w:txbxContent>
-                <w:p>
-                  <w:pPr>
-                    <w:rPr>
-                      <w:rFonts w:ascii="Calibri Light" w:hAnsi="Calibri Light"/>
-                      <w:color w:val="00B050"/>
-                      <w:sz w:val="28"/>
-                      <w:szCs w:val="28"/>
-                    </w:rPr>
-                  </w:pPr>
-                  <w:r>
-                    <w:rPr>
-                      <w:rFonts w:ascii="Calibri Light" w:hAnsi="Calibri Light"/>
-                      <w:color w:val="00B050"/>
-                      <w:sz w:val="28"/>
-                      <w:szCs w:val="28"/>
-                    </w:rPr>
-                    <w:t>&lt;?php</w:t>
-                  </w:r>
-                </w:p>
-                <w:p>
-                  <w:pPr>
-                    <w:rPr>
-                      <w:rFonts w:ascii="Calibri Light" w:hAnsi="Calibri Light"/>
-                      <w:color w:val="00B050"/>
-                      <w:sz w:val="28"/>
-                      <w:szCs w:val="28"/>
-                    </w:rPr>
-                  </w:pPr>
-                  <w:r>
-                    <w:rPr>
-                      <w:rFonts w:ascii="Calibri Light" w:hAnsi="Calibri Light"/>
-                      <w:color w:val="00B050"/>
-                      <w:sz w:val="28"/>
-                      <w:szCs w:val="28"/>
-                    </w:rPr>
-                    <w:t xml:space="preserve">class </w:t>
-                  </w:r>
-                  <w:r>
-                    <w:rPr>
-                      <w:rFonts w:ascii="Calibri Light" w:hAnsi="Calibri Light"/>
-                      <w:color w:val="00B050"/>
-                      <w:sz w:val="28"/>
-                      <w:szCs w:val="28"/>
-                    </w:rPr>
-                    <w:t>Blog</w:t>
-                  </w:r>
-                  <w:r>
-                    <w:rPr>
-                      <w:rFonts w:ascii="Calibri Light" w:hAnsi="Calibri Light"/>
-                      <w:color w:val="00B050"/>
-                      <w:sz w:val="28"/>
-                      <w:szCs w:val="28"/>
-                    </w:rPr>
-                    <w:t>Controller extends Controller{</w:t>
-                  </w:r>
-                </w:p>
-                <w:p>
-                  <w:pPr>
-                    <w:rPr>
-                      <w:rFonts w:ascii="Calibri Light" w:hAnsi="Calibri Light"/>
-                      <w:color w:val="00B050"/>
-                      <w:sz w:val="28"/>
-                      <w:szCs w:val="28"/>
-                    </w:rPr>
-                  </w:pPr>
-                  <w:r>
-                    <w:rPr>
-                      <w:rFonts w:ascii="Calibri Light" w:hAnsi="Calibri Light"/>
-                      <w:color w:val="00B050"/>
-                      <w:sz w:val="28"/>
-                      <w:szCs w:val="28"/>
-                    </w:rPr>
-                    <w:tab/>
-                    <w:t>public function __construct(){</w:t>
-                  </w:r>
-                </w:p>
-                <w:p>
-                  <w:pPr>
-                    <w:rPr>
-                      <w:rFonts w:ascii="Calibri Light" w:hAnsi="Calibri Light"/>
-                      <w:color w:val="00B050"/>
-                      <w:sz w:val="28"/>
-                      <w:szCs w:val="28"/>
-                    </w:rPr>
-                  </w:pPr>
-                  <w:r>
-                    <w:rPr>
-                      <w:rFonts w:ascii="Calibri Light" w:hAnsi="Calibri Light"/>
-                      <w:color w:val="00B050"/>
-                      <w:sz w:val="28"/>
-                      <w:szCs w:val="28"/>
-                    </w:rPr>
-                    <w:tab/>
-                  </w:r>
-                  <w:r>
-                    <w:rPr>
-                      <w:rFonts w:ascii="Calibri Light" w:hAnsi="Calibri Light"/>
-                      <w:color w:val="00B050"/>
-                      <w:sz w:val="28"/>
-                      <w:szCs w:val="28"/>
-                    </w:rPr>
-                    <w:tab/>
-                    <w:t>parent::__construct();</w:t>
-                  </w:r>
-                </w:p>
-                <w:p>
-                  <w:pPr>
-                    <w:rPr>
-                      <w:rFonts w:ascii="Calibri Light" w:hAnsi="Calibri Light"/>
-                      <w:color w:val="00B050"/>
-                      <w:sz w:val="28"/>
-                      <w:szCs w:val="28"/>
-                    </w:rPr>
-                  </w:pPr>
-                  <w:r>
-                    <w:rPr>
-                      <w:rFonts w:ascii="Calibri Light" w:hAnsi="Calibri Light"/>
-                      <w:color w:val="00B050"/>
-                      <w:sz w:val="28"/>
-                      <w:szCs w:val="28"/>
-                    </w:rPr>
-                    <w:tab/>
-                    <w:t>}</w:t>
-                  </w:r>
-                </w:p>
-                <w:p>
-                  <w:pPr>
-                    <w:rPr>
-                      <w:rFonts w:ascii="Calibri Light" w:hAnsi="Calibri Light"/>
-                      <w:color w:val="00B050"/>
-                      <w:sz w:val="28"/>
-                      <w:szCs w:val="28"/>
-                    </w:rPr>
-                  </w:pPr>
-                </w:p>
-                <w:p>
-                  <w:pPr>
-                    <w:rPr>
-                      <w:rFonts w:ascii="Calibri Light" w:hAnsi="Calibri Light"/>
-                      <w:color w:val="00B050"/>
-                      <w:sz w:val="28"/>
-                      <w:szCs w:val="28"/>
-                    </w:rPr>
-                  </w:pPr>
-                  <w:r>
-                    <w:rPr>
-                      <w:rFonts w:ascii="Calibri Light" w:hAnsi="Calibri Light"/>
-                      <w:color w:val="00B050"/>
-                      <w:sz w:val="28"/>
-                      <w:szCs w:val="28"/>
-                    </w:rPr>
-                    <w:tab/>
-                    <w:t>public function home(){</w:t>
-                  </w:r>
-                </w:p>
-                <w:p>
-                  <w:pPr>
-                    <w:rPr>
-                      <w:rFonts w:ascii="Calibri Light" w:hAnsi="Calibri Light"/>
-                      <w:color w:val="00B050"/>
-                      <w:sz w:val="28"/>
-                      <w:szCs w:val="28"/>
-                    </w:rPr>
-                  </w:pPr>
-                  <w:r>
-                    <w:rPr>
-                      <w:rFonts w:ascii="Calibri Light" w:hAnsi="Calibri Light"/>
-                      <w:color w:val="00B050"/>
-                      <w:sz w:val="28"/>
-                      <w:szCs w:val="28"/>
-                    </w:rPr>
-                    <w:tab/>
-                  </w:r>
-                  <w:r>
-                    <w:rPr>
-                      <w:rFonts w:ascii="Calibri Light" w:hAnsi="Calibri Light"/>
-                      <w:color w:val="00B050"/>
-                      <w:sz w:val="28"/>
-                      <w:szCs w:val="28"/>
-                    </w:rPr>
-                    <w:tab/>
-                    <w:t>$this-&gt;load-&gt;view("home");</w:t>
-                  </w:r>
-                </w:p>
-                <w:p>
-                  <w:pPr>
-                    <w:rPr>
-                      <w:rFonts w:ascii="Calibri Light" w:hAnsi="Calibri Light"/>
-                      <w:color w:val="00B050"/>
-                      <w:sz w:val="28"/>
-                      <w:szCs w:val="28"/>
-                    </w:rPr>
-                  </w:pPr>
-                  <w:r>
-                    <w:rPr>
-                      <w:rFonts w:ascii="Calibri Light" w:hAnsi="Calibri Light"/>
-                      <w:color w:val="00B050"/>
-                      <w:sz w:val="28"/>
-                      <w:szCs w:val="28"/>
-                    </w:rPr>
-                    <w:tab/>
-                    <w:t>}</w:t>
-                  </w:r>
-                </w:p>
-                <w:p>
-                  <w:pPr>
-                    <w:rPr>
-                      <w:rFonts w:ascii="Calibri Light" w:hAnsi="Calibri Light"/>
-                      <w:color w:val="00B050"/>
-                      <w:sz w:val="28"/>
-                      <w:szCs w:val="28"/>
-                    </w:rPr>
-                  </w:pPr>
-                  <w:r>
-                    <w:rPr>
-                      <w:rFonts w:ascii="Calibri Light" w:hAnsi="Calibri Light"/>
-                      <w:color w:val="00B050"/>
-                      <w:sz w:val="28"/>
-                      <w:szCs w:val="28"/>
-                    </w:rPr>
-                    <w:t>}</w:t>
-                  </w:r>
-                </w:p>
-                <w:p>
-                  <w:pPr>
-                    <w:rPr>
-                      <w:rFonts w:ascii="Calibri Light" w:hAnsi="Calibri Light"/>
-                      <w:color w:val="00B050"/>
-                      <w:sz w:val="28"/>
-                      <w:szCs w:val="28"/>
-                    </w:rPr>
-                  </w:pPr>
-                </w:p>
-                <w:p>
-                  <w:pPr>
-                    <w:rPr>
-                      <w:rFonts w:ascii="Calibri Light" w:hAnsi="Calibri Light"/>
-                      <w:color w:val="00B050"/>
-                      <w:sz w:val="28"/>
-                      <w:szCs w:val="28"/>
-                    </w:rPr>
-                  </w:pPr>
-                  <w:r>
-                    <w:rPr>
-                      <w:rFonts w:ascii="Calibri Light" w:hAnsi="Calibri Light"/>
-                      <w:color w:val="00B050"/>
-                      <w:sz w:val="28"/>
-                      <w:szCs w:val="28"/>
-                    </w:rPr>
-                    <w:t>?&gt;</w:t>
-                  </w:r>
-                </w:p>
-                <w:p/>
-              </w:txbxContent>
-            </v:textbox>
-          </v:shape>
-        </w:pict>
-      </w:r>
-    </w:p>
-    <w:p>
-      <w:pPr>
-        <w:rPr>
-          <w:rFonts w:ascii="Calibri Light" w:hAnsi="Calibri Light"/>
-          <w:sz w:val="28"/>
-          <w:szCs w:val="28"/>
-        </w:rPr>
-      </w:pPr>
-    </w:p>
-    <w:p>
-      <w:pPr>
-        <w:rPr>
-          <w:rFonts w:ascii="Calibri Light" w:hAnsi="Calibri Light"/>
-          <w:sz w:val="28"/>
-          <w:szCs w:val="28"/>
-        </w:rPr>
-      </w:pPr>
-    </w:p>
-    <w:p>
-      <w:pPr>
-        <w:rPr>
-          <w:rFonts w:ascii="Calibri Light" w:hAnsi="Calibri Light"/>
-          <w:sz w:val="28"/>
-          <w:szCs w:val="28"/>
-        </w:rPr>
-      </w:pPr>
-    </w:p>
-    <w:p>
-      <w:pPr>
-        <w:rPr>
-          <w:rFonts w:ascii="Calibri Light" w:hAnsi="Calibri Light"/>
-          <w:sz w:val="28"/>
-          <w:szCs w:val="28"/>
-        </w:rPr>
-      </w:pPr>
-    </w:p>
-    <w:p>
-      <w:pPr>
-        <w:rPr>
-          <w:rFonts w:ascii="Calibri Light" w:hAnsi="Calibri Light"/>
-          <w:sz w:val="28"/>
-          <w:szCs w:val="28"/>
-        </w:rPr>
-      </w:pPr>
-    </w:p>
-    <w:p>
-      <w:pPr>
-        <w:rPr>
-          <w:rFonts w:ascii="Calibri Light" w:hAnsi="Calibri Light"/>
-          <w:sz w:val="28"/>
-          <w:szCs w:val="28"/>
-        </w:rPr>
-      </w:pPr>
-    </w:p>
-    <w:p>
-      <w:pPr>
-        <w:rPr>
-          <w:rFonts w:ascii="Calibri Light" w:hAnsi="Calibri Light"/>
-          <w:sz w:val="28"/>
-          <w:szCs w:val="28"/>
-        </w:rPr>
-      </w:pPr>
-    </w:p>
-    <w:p>
-      <w:pPr>
-        <w:rPr>
-          <w:rFonts w:ascii="Calibri Light" w:hAnsi="Calibri Light"/>
-          <w:sz w:val="28"/>
-          <w:szCs w:val="28"/>
-        </w:rPr>
-      </w:pPr>
-    </w:p>
-    <w:p>
-      <w:pPr>
-        <w:rPr>
-          <w:rFonts w:ascii="Calibri Light" w:hAnsi="Calibri Light"/>
-          <w:sz w:val="28"/>
-          <w:szCs w:val="28"/>
-        </w:rPr>
-      </w:pPr>
-    </w:p>
-    <w:p>
-      <w:pPr>
-        <w:rPr>
-          <w:rFonts w:ascii="Calibri Light" w:hAnsi="Calibri Light"/>
-          <w:sz w:val="28"/>
-          <w:szCs w:val="28"/>
-        </w:rPr>
-      </w:pPr>
-    </w:p>
-    <w:p>
-      <w:pPr>
-        <w:rPr>
-          <w:sz w:val="28"/>
-          <w:szCs w:val="28"/>
-        </w:rPr>
-      </w:pPr>
-    </w:p>
-    <w:p>
-      <w:pPr>
-        <w:rPr>
-          <w:sz w:val="28"/>
-          <w:szCs w:val="28"/>
-        </w:rPr>
-      </w:pPr>
-    </w:p>
+        <w:t>Set up database:</w:t>
+      </w:r>
+    </w:p>
+    <w:bookmarkEnd w:id="3"/>
     <w:p>
       <w:pPr>
         <w:rPr>
@@ -1959,155 +1045,7 @@
           <w:szCs w:val="28"/>
         </w:rPr>
         <w:lastRenderedPageBreak/>
-        <w:t xml:space="preserve">You can create controller </w:t>
-      </w:r>
-      <w:r>
-        <w:rPr>
-          <w:sz w:val="28"/>
-          <w:szCs w:val="28"/>
-        </w:rPr>
-        <w:t>easily with bihongoCMD</w:t>
-      </w:r>
-      <w:r>
-        <w:rPr>
-          <w:sz w:val="28"/>
-          <w:szCs w:val="28"/>
-        </w:rPr>
-        <w:t>. Look at this command:</w:t>
-      </w:r>
-    </w:p>
-    <w:p>
-      <w:pPr>
-        <w:rPr>
-          <w:color w:val="FFFFFF" w:themeColor="background1"/>
-          <w:sz w:val="28"/>
-          <w:szCs w:val="28"/>
-          <w:highlight w:val="darkMagenta"/>
-        </w:rPr>
-      </w:pPr>
-      <w:r>
-        <w:rPr>
-          <w:color w:val="FFFFFF" w:themeColor="background1"/>
-          <w:sz w:val="28"/>
-          <w:szCs w:val="28"/>
-          <w:highlight w:val="darkMagenta"/>
-        </w:rPr>
-        <w:t>phpcmd make:controller-BlogController</w:t>
-      </w:r>
-    </w:p>
-    <w:p>
-      <w:pPr>
-        <w:rPr>
-          <w:sz w:val="28"/>
-          <w:szCs w:val="28"/>
-        </w:rPr>
-      </w:pPr>
-      <w:r>
-        <w:rPr>
-          <w:sz w:val="28"/>
-          <w:szCs w:val="28"/>
-        </w:rPr>
-        <w:t xml:space="preserve">Note: </w:t>
-      </w:r>
-      <w:r>
-        <w:rPr>
-          <w:sz w:val="28"/>
-          <w:szCs w:val="28"/>
-        </w:rPr>
-        <w:t>Remember</w:t>
-      </w:r>
-      <w:r>
-        <w:rPr>
-          <w:sz w:val="28"/>
-          <w:szCs w:val="28"/>
-        </w:rPr>
-        <w:t xml:space="preserve"> that Class name start with Capital Letter. And Controller prefix have to be exist.</w:t>
-      </w:r>
-      <w:r>
-        <w:rPr>
-          <w:sz w:val="28"/>
-          <w:szCs w:val="28"/>
-        </w:rPr>
-        <w:t xml:space="preserve"> We can see there is a </w:t>
-      </w:r>
-      <w:r>
-        <w:rPr>
-          <w:color w:val="C0504D" w:themeColor="accent2"/>
-          <w:sz w:val="28"/>
-          <w:szCs w:val="28"/>
-        </w:rPr>
-        <w:t>home()</w:t>
-      </w:r>
-      <w:r>
-        <w:rPr>
-          <w:sz w:val="28"/>
-          <w:szCs w:val="28"/>
-        </w:rPr>
-        <w:t xml:space="preserve"> method</w:t>
-      </w:r>
-      <w:r>
-        <w:rPr>
-          <w:sz w:val="28"/>
-          <w:szCs w:val="28"/>
-        </w:rPr>
-        <w:t>.</w:t>
-      </w:r>
-    </w:p>
-    <w:p>
-      <w:pPr>
-        <w:rPr>
-          <w:sz w:val="28"/>
-          <w:szCs w:val="28"/>
-        </w:rPr>
-      </w:pPr>
-    </w:p>
-    <w:p>
-      <w:pPr>
-        <w:rPr>
-          <w:color w:val="00B050"/>
-          <w:sz w:val="52"/>
-          <w:szCs w:val="52"/>
-        </w:rPr>
-      </w:pPr>
-      <w:bookmarkStart w:id="5" w:name="Setupdatabase"/>
-      <w:r>
-        <w:rPr>
-          <w:color w:val="00B050"/>
-          <w:sz w:val="52"/>
-          <w:szCs w:val="52"/>
-        </w:rPr>
-        <w:t>Set up database</w:t>
-      </w:r>
-      <w:r>
-        <w:rPr>
-          <w:color w:val="00B050"/>
-          <w:sz w:val="52"/>
-          <w:szCs w:val="52"/>
-        </w:rPr>
-        <w:t>:</w:t>
-      </w:r>
-    </w:p>
-    <w:bookmarkEnd w:id="5"/>
-    <w:p>
-      <w:pPr>
-        <w:rPr>
-          <w:sz w:val="28"/>
-          <w:szCs w:val="28"/>
-        </w:rPr>
-      </w:pPr>
-      <w:r>
-        <w:rPr>
-          <w:sz w:val="28"/>
-          <w:szCs w:val="28"/>
-        </w:rPr>
-        <w:t>We will make simple database for our tutorial purpose.</w:t>
-      </w:r>
-      <w:r>
-        <w:rPr>
-          <w:sz w:val="28"/>
-          <w:szCs w:val="28"/>
-        </w:rPr>
-        <w:t xml:space="preserve"> Let’s use mysql database.</w:t>
+        <w:t>We need database for storing data. We will make simple database for our tutorial. Let’s use mysql database.</w:t>
       </w:r>
     </w:p>
     <w:p>
@@ -2127,7 +1065,7 @@
           <wp:inline distT="0" distB="0" distL="0" distR="0">
             <wp:extent cx="5943600" cy="1202055"/>
             <wp:effectExtent l="19050" t="0" r="0" b="0"/>
-            <wp:docPr id="1" name="Picture 0" descr="Capture.PNG"/>
+            <wp:docPr id="18" name="Picture 0" descr="Capture.PNG"/>
             <wp:cNvGraphicFramePr>
               <a:graphicFrameLocks xmlns:a="http://schemas.openxmlformats.org/drawingml/2006/main" noChangeAspect="1"/>
             </wp:cNvGraphicFramePr>
@@ -2139,7 +1077,7 @@
                     <pic:cNvPicPr/>
                   </pic:nvPicPr>
                   <pic:blipFill>
-                    <a:blip r:embed="rId13"/>
+                    <a:blip r:embed="rId12"/>
                     <a:stretch>
                       <a:fillRect/>
                     </a:stretch>
@@ -2172,21 +1110,7 @@
           <w:sz w:val="28"/>
           <w:szCs w:val="28"/>
         </w:rPr>
-        <w:t>Our database have 4 column</w:t>
-      </w:r>
-      <w:r>
-        <w:rPr>
-          <w:sz w:val="28"/>
-          <w:szCs w:val="28"/>
-        </w:rPr>
-        <w:t xml:space="preserve"> id, title, description and author.</w:t>
-      </w:r>
-      <w:r>
-        <w:rPr>
-          <w:sz w:val="28"/>
-          <w:szCs w:val="28"/>
-        </w:rPr>
-        <w:t xml:space="preserve"> Now add some values:</w:t>
+        <w:t>Our database have 4 column id, title, description and author. Now add some values:</w:t>
       </w:r>
     </w:p>
     <w:p>
@@ -2206,7 +1130,7 @@
           <wp:inline distT="0" distB="0" distL="0" distR="0">
             <wp:extent cx="5943600" cy="871220"/>
             <wp:effectExtent l="19050" t="0" r="0" b="0"/>
-            <wp:docPr id="9" name="Picture 8" descr="c9.PNG"/>
+            <wp:docPr id="19" name="Picture 8" descr="c9.PNG"/>
             <wp:cNvGraphicFramePr>
               <a:graphicFrameLocks xmlns:a="http://schemas.openxmlformats.org/drawingml/2006/main" noChangeAspect="1"/>
             </wp:cNvGraphicFramePr>
@@ -2218,7 +1142,7 @@
                     <pic:cNvPicPr/>
                   </pic:nvPicPr>
                   <pic:blipFill>
-                    <a:blip r:embed="rId14"/>
+                    <a:blip r:embed="rId13"/>
                     <a:stretch>
                       <a:fillRect/>
                     </a:stretch>
@@ -2251,14 +1175,7 @@
           <w:sz w:val="28"/>
           <w:szCs w:val="28"/>
         </w:rPr>
-        <w:t>After creating our database we have to setup dbname on our config</w:t>
-      </w:r>
-      <w:r>
-        <w:rPr>
-          <w:sz w:val="28"/>
-          <w:szCs w:val="28"/>
-        </w:rPr>
-        <w:t xml:space="preserve">. Go to </w:t>
+        <w:t xml:space="preserve">After creating our database we have to need setup dbname on our config. Go to </w:t>
       </w:r>
       <w:r>
         <w:rPr>
@@ -2266,7 +1183,7 @@
           <w:sz w:val="28"/>
           <w:szCs w:val="28"/>
         </w:rPr>
-        <w:t>config/config.php</w:t>
+        <w:t>config/</w:t>
       </w:r>
       <w:r>
         <w:rPr>
@@ -2274,21 +1191,76 @@
           <w:sz w:val="28"/>
           <w:szCs w:val="28"/>
         </w:rPr>
+        <w:t>database</w:t>
+      </w:r>
+      <w:r>
+        <w:rPr>
+          <w:color w:val="C0504D" w:themeColor="accent2"/>
+          <w:sz w:val="28"/>
+          <w:szCs w:val="28"/>
+        </w:rPr>
+        <w:t>.php</w:t>
+      </w:r>
+      <w:r>
+        <w:rPr>
+          <w:color w:val="C0504D" w:themeColor="accent2"/>
+          <w:sz w:val="28"/>
+          <w:szCs w:val="28"/>
+        </w:rPr>
+        <w:t>.</w:t>
+      </w:r>
+    </w:p>
+    <w:p>
+      <w:pPr>
+        <w:rPr>
+          <w:sz w:val="28"/>
+          <w:szCs w:val="28"/>
+        </w:rPr>
+      </w:pPr>
+      <w:r>
+        <w:rPr>
+          <w:sz w:val="28"/>
+          <w:szCs w:val="28"/>
+        </w:rPr>
+        <w:t xml:space="preserve">Make sure </w:t>
+      </w:r>
+      <w:r>
+        <w:rPr>
+          <w:color w:val="C0504D" w:themeColor="accent2"/>
+          <w:sz w:val="28"/>
+          <w:szCs w:val="28"/>
+        </w:rPr>
+        <w:t>$active_db</w:t>
+      </w:r>
+      <w:r>
+        <w:rPr>
+          <w:sz w:val="28"/>
+          <w:szCs w:val="28"/>
+        </w:rPr>
+        <w:t xml:space="preserve"> set to </w:t>
+      </w:r>
+      <w:r>
+        <w:rPr>
+          <w:color w:val="C0504D" w:themeColor="accent2"/>
+          <w:sz w:val="28"/>
+          <w:szCs w:val="28"/>
+        </w:rPr>
+        <w:t>mysql</w:t>
+      </w:r>
+      <w:r>
+        <w:rPr>
+          <w:color w:val="C0504D" w:themeColor="accent2"/>
+          <w:sz w:val="28"/>
+          <w:szCs w:val="28"/>
+        </w:rPr>
+        <w:t>.</w:t>
+      </w:r>
+      <w:r>
+        <w:rPr>
+          <w:sz w:val="28"/>
+          <w:szCs w:val="28"/>
+        </w:rPr>
         <w:t xml:space="preserve"> </w:t>
-      </w:r>
-      <w:r>
-        <w:rPr>
-          <w:sz w:val="28"/>
-          <w:szCs w:val="28"/>
-        </w:rPr>
-        <w:t>change dbname, host, user, password</w:t>
-      </w:r>
-      <w:r>
-        <w:rPr>
-          <w:sz w:val="28"/>
-          <w:szCs w:val="28"/>
-        </w:rPr>
-        <w:t>.</w:t>
       </w:r>
     </w:p>
     <w:p>
@@ -2306,9 +1278,9 @@
         </w:rPr>
         <w:drawing>
           <wp:inline distT="0" distB="0" distL="0" distR="0">
-            <wp:extent cx="3639058" cy="1752845"/>
-            <wp:effectExtent l="19050" t="0" r="0" b="0"/>
-            <wp:docPr id="6" name="Picture 5" descr="c6.PNG"/>
+            <wp:extent cx="3057952" cy="847843"/>
+            <wp:effectExtent l="19050" t="0" r="9098" b="0"/>
+            <wp:docPr id="20" name="Picture 11" descr="active.PNG"/>
             <wp:cNvGraphicFramePr>
               <a:graphicFrameLocks xmlns:a="http://schemas.openxmlformats.org/drawingml/2006/main" noChangeAspect="1"/>
             </wp:cNvGraphicFramePr>
@@ -2316,7 +1288,132 @@
               <a:graphicData uri="http://schemas.openxmlformats.org/drawingml/2006/picture">
                 <pic:pic xmlns:pic="http://schemas.openxmlformats.org/drawingml/2006/picture">
                   <pic:nvPicPr>
-                    <pic:cNvPr id="0" name="c6.PNG"/>
+                    <pic:cNvPr id="0" name="active.PNG"/>
+                    <pic:cNvPicPr/>
+                  </pic:nvPicPr>
+                  <pic:blipFill>
+                    <a:blip r:embed="rId14"/>
+                    <a:stretch>
+                      <a:fillRect/>
+                    </a:stretch>
+                  </pic:blipFill>
+                  <pic:spPr>
+                    <a:xfrm>
+                      <a:off x="0" y="0"/>
+                      <a:ext cx="3057952" cy="847843"/>
+                    </a:xfrm>
+                    <a:prstGeom prst="rect">
+                      <a:avLst/>
+                    </a:prstGeom>
+                  </pic:spPr>
+                </pic:pic>
+              </a:graphicData>
+            </a:graphic>
+          </wp:inline>
+        </w:drawing>
+      </w:r>
+    </w:p>
+    <w:p>
+      <w:pPr>
+        <w:rPr>
+          <w:sz w:val="28"/>
+          <w:szCs w:val="28"/>
+        </w:rPr>
+      </w:pPr>
+      <w:r>
+        <w:rPr>
+          <w:sz w:val="28"/>
+          <w:szCs w:val="28"/>
+        </w:rPr>
+        <w:t xml:space="preserve">Now change </w:t>
+      </w:r>
+      <w:r>
+        <w:rPr>
+          <w:color w:val="C0504D" w:themeColor="accent2"/>
+          <w:sz w:val="28"/>
+          <w:szCs w:val="28"/>
+        </w:rPr>
+        <w:t>host</w:t>
+      </w:r>
+      <w:r>
+        <w:rPr>
+          <w:sz w:val="28"/>
+          <w:szCs w:val="28"/>
+        </w:rPr>
+        <w:t xml:space="preserve">, </w:t>
+      </w:r>
+      <w:r>
+        <w:rPr>
+          <w:color w:val="C0504D" w:themeColor="accent2"/>
+          <w:sz w:val="28"/>
+          <w:szCs w:val="28"/>
+        </w:rPr>
+        <w:t>username</w:t>
+      </w:r>
+      <w:r>
+        <w:rPr>
+          <w:sz w:val="28"/>
+          <w:szCs w:val="28"/>
+        </w:rPr>
+        <w:t xml:space="preserve">, </w:t>
+      </w:r>
+      <w:r>
+        <w:rPr>
+          <w:color w:val="C0504D" w:themeColor="accent2"/>
+          <w:sz w:val="28"/>
+          <w:szCs w:val="28"/>
+        </w:rPr>
+        <w:t>password</w:t>
+      </w:r>
+      <w:r>
+        <w:rPr>
+          <w:sz w:val="28"/>
+          <w:szCs w:val="28"/>
+        </w:rPr>
+        <w:t xml:space="preserve">, </w:t>
+      </w:r>
+      <w:r>
+        <w:rPr>
+          <w:color w:val="C0504D" w:themeColor="accent2"/>
+          <w:sz w:val="28"/>
+          <w:szCs w:val="28"/>
+        </w:rPr>
+        <w:t>dbname</w:t>
+      </w:r>
+      <w:r>
+        <w:rPr>
+          <w:sz w:val="28"/>
+          <w:szCs w:val="28"/>
+        </w:rPr>
+        <w:t xml:space="preserve"> as your requirements.</w:t>
+      </w:r>
+    </w:p>
+    <w:p>
+      <w:pPr>
+        <w:rPr>
+          <w:sz w:val="28"/>
+          <w:szCs w:val="28"/>
+        </w:rPr>
+      </w:pPr>
+      <w:r>
+        <w:rPr>
+          <w:noProof/>
+          <w:sz w:val="28"/>
+          <w:szCs w:val="28"/>
+        </w:rPr>
+        <w:drawing>
+          <wp:inline distT="0" distB="0" distL="0" distR="0">
+            <wp:extent cx="2867425" cy="1752845"/>
+            <wp:effectExtent l="19050" t="0" r="9125" b="0"/>
+            <wp:docPr id="21" name="Picture 13" descr="mysql.PNG"/>
+            <wp:cNvGraphicFramePr>
+              <a:graphicFrameLocks xmlns:a="http://schemas.openxmlformats.org/drawingml/2006/main" noChangeAspect="1"/>
+            </wp:cNvGraphicFramePr>
+            <a:graphic xmlns:a="http://schemas.openxmlformats.org/drawingml/2006/main">
+              <a:graphicData uri="http://schemas.openxmlformats.org/drawingml/2006/picture">
+                <pic:pic xmlns:pic="http://schemas.openxmlformats.org/drawingml/2006/picture">
+                  <pic:nvPicPr>
+                    <pic:cNvPr id="0" name="mysql.PNG"/>
                     <pic:cNvPicPr/>
                   </pic:nvPicPr>
                   <pic:blipFill>
@@ -2328,7 +1425,7 @@
                   <pic:spPr>
                     <a:xfrm>
                       <a:off x="0" y="0"/>
-                      <a:ext cx="3639058" cy="1752845"/>
+                      <a:ext cx="2867425" cy="1752845"/>
                     </a:xfrm>
                     <a:prstGeom prst="rect">
                       <a:avLst/>
@@ -2340,74 +1437,67 @@
           </wp:inline>
         </w:drawing>
       </w:r>
-    </w:p>
-    <w:p>
-      <w:pPr>
-        <w:rPr>
-          <w:sz w:val="28"/>
-          <w:szCs w:val="28"/>
-        </w:rPr>
-      </w:pPr>
-    </w:p>
-    <w:p>
-      <w:pPr>
+      <w:bookmarkStart w:id="4" w:name="Createmodel"/>
+      <w:bookmarkStart w:id="5" w:name="Createacontroller"/>
+    </w:p>
+    <w:p>
+      <w:pPr>
+        <w:rPr>
+          <w:sz w:val="28"/>
+          <w:szCs w:val="28"/>
+        </w:rPr>
+      </w:pPr>
+      <w:r>
         <w:rPr>
           <w:color w:val="00B050"/>
           <w:sz w:val="52"/>
           <w:szCs w:val="52"/>
         </w:rPr>
-      </w:pPr>
-      <w:bookmarkStart w:id="6" w:name="Createmodel"/>
+        <w:lastRenderedPageBreak/>
+        <w:t>Create model</w:t>
+      </w:r>
       <w:r>
         <w:rPr>
           <w:color w:val="00B050"/>
           <w:sz w:val="52"/>
           <w:szCs w:val="52"/>
         </w:rPr>
-        <w:t>Create model</w:t>
+        <w:t>:</w:t>
+      </w:r>
+    </w:p>
+    <w:bookmarkEnd w:id="4"/>
+    <w:p>
+      <w:pPr>
+        <w:rPr>
+          <w:sz w:val="28"/>
+          <w:szCs w:val="28"/>
+        </w:rPr>
+      </w:pPr>
+      <w:r>
+        <w:rPr>
+          <w:sz w:val="28"/>
+          <w:szCs w:val="28"/>
+        </w:rPr>
+        <w:t xml:space="preserve">After set up database now we will create model. Go to this folder </w:t>
+      </w:r>
+      <w:r>
+        <w:rPr>
+          <w:color w:val="C0504D" w:themeColor="accent2"/>
+          <w:sz w:val="28"/>
+          <w:szCs w:val="28"/>
+        </w:rPr>
+        <w:t xml:space="preserve">app-&gt;models </w:t>
+      </w:r>
+      <w:r>
+        <w:rPr>
+          <w:sz w:val="28"/>
+          <w:szCs w:val="28"/>
+        </w:rPr>
+        <w:t>and</w:t>
       </w:r>
       <w:r>
         <w:rPr>
           <w:color w:val="00B050"/>
-          <w:sz w:val="52"/>
-          <w:szCs w:val="52"/>
-        </w:rPr>
-        <w:t>:</w:t>
-      </w:r>
-    </w:p>
-    <w:bookmarkEnd w:id="6"/>
-    <w:p>
-      <w:pPr>
-        <w:rPr>
-          <w:sz w:val="28"/>
-          <w:szCs w:val="28"/>
-        </w:rPr>
-      </w:pPr>
-      <w:r>
-        <w:rPr>
-          <w:sz w:val="28"/>
-          <w:szCs w:val="28"/>
-        </w:rPr>
-        <w:t xml:space="preserve">Go to this folder </w:t>
-      </w:r>
-      <w:r>
-        <w:rPr>
-          <w:color w:val="C0504D" w:themeColor="accent2"/>
-          <w:sz w:val="28"/>
-          <w:szCs w:val="28"/>
-        </w:rPr>
-        <w:t xml:space="preserve">app-&gt;models </w:t>
-      </w:r>
-      <w:r>
-        <w:rPr>
-          <w:sz w:val="28"/>
-          <w:szCs w:val="28"/>
-        </w:rPr>
-        <w:t>and</w:t>
-      </w:r>
-      <w:r>
-        <w:rPr>
-          <w:color w:val="00B050"/>
           <w:sz w:val="28"/>
           <w:szCs w:val="28"/>
         </w:rPr>
@@ -2418,43 +1508,22 @@
           <w:sz w:val="28"/>
           <w:szCs w:val="28"/>
         </w:rPr>
-        <w:t>create a file ModelnameModel.php</w:t>
-      </w:r>
-      <w:r>
-        <w:rPr>
-          <w:sz w:val="28"/>
-          <w:szCs w:val="28"/>
-        </w:rPr>
-        <w:t>.</w:t>
-      </w:r>
-    </w:p>
-    <w:p>
-      <w:pPr>
-        <w:rPr>
-          <w:sz w:val="28"/>
-          <w:szCs w:val="28"/>
-        </w:rPr>
-      </w:pPr>
-      <w:r>
-        <w:rPr>
-          <w:sz w:val="28"/>
-          <w:szCs w:val="28"/>
-        </w:rPr>
-        <w:t xml:space="preserve">Model have Model prefix </w:t>
-      </w:r>
-      <w:r>
-        <w:rPr>
-          <w:sz w:val="28"/>
-          <w:szCs w:val="28"/>
-        </w:rPr>
-        <w:t>. Don’t forget to add Model prefix.</w:t>
-      </w:r>
-      <w:r>
-        <w:rPr>
-          <w:sz w:val="28"/>
-          <w:szCs w:val="28"/>
-        </w:rPr>
-        <w:t xml:space="preserve"> Class name and file name should be same.</w:t>
+        <w:t>create a file BlogModel.php.</w:t>
+      </w:r>
+    </w:p>
+    <w:p>
+      <w:pPr>
+        <w:rPr>
+          <w:sz w:val="28"/>
+          <w:szCs w:val="28"/>
+        </w:rPr>
+      </w:pPr>
+      <w:r>
+        <w:rPr>
+          <w:sz w:val="28"/>
+          <w:szCs w:val="28"/>
+        </w:rPr>
+        <w:t>Class name and file name should be same.</w:t>
       </w:r>
     </w:p>
     <w:p>
@@ -2486,9 +1555,9 @@
           <w:szCs w:val="28"/>
         </w:rPr>
         <w:pict>
-          <v:shape id="_x0000_s1030" type="#_x0000_t202" style="position:absolute;margin-left:-18.75pt;margin-top:59.25pt;width:280.5pt;height:352.5pt;z-index:251661312" fillcolor="#17365d [2415]" strokecolor="#f2f2f2 [3041]" strokeweight="3pt">
+          <v:shape id="_x0000_s1042" type="#_x0000_t202" style="position:absolute;margin-left:.75pt;margin-top:77pt;width:280.5pt;height:223.5pt;z-index:251667456" fillcolor="#17365d [2415]" strokecolor="#f2f2f2 [3041]" strokeweight="3pt">
             <v:shadow on="t" type="perspective" color="#3f3151 [1607]" opacity=".5" offset="1pt" offset2="-1pt"/>
-            <v:textbox style="mso-next-textbox:#_x0000_s1030">
+            <v:textbox style="mso-next-textbox:#_x0000_s1042">
               <w:txbxContent>
                 <w:p>
                   <w:pPr>
@@ -2612,37 +1681,6 @@
                       <w:szCs w:val="28"/>
                     </w:rPr>
                     <w:t>}</w:t>
-                  </w:r>
-                </w:p>
-                <w:p>
-                  <w:pPr>
-                    <w:rPr>
-                      <w:rFonts w:ascii="Calibri Light" w:hAnsi="Calibri Light"/>
-                      <w:color w:val="00B050"/>
-                      <w:sz w:val="28"/>
-                      <w:szCs w:val="28"/>
-                    </w:rPr>
-                  </w:pPr>
-                </w:p>
-                <w:p>
-                  <w:pPr>
-                    <w:rPr>
-                      <w:rFonts w:ascii="Calibri Light" w:hAnsi="Calibri Light"/>
-                      <w:color w:val="00B050"/>
-                      <w:sz w:val="28"/>
-                      <w:szCs w:val="28"/>
-                    </w:rPr>
-                  </w:pPr>
-                </w:p>
-                <w:p>
-                  <w:r>
-                    <w:rPr>
-                      <w:rFonts w:ascii="Calibri Light" w:hAnsi="Calibri Light"/>
-                      <w:color w:val="00B050"/>
-                      <w:sz w:val="28"/>
-                      <w:szCs w:val="28"/>
-                    </w:rPr>
-                    <w:t>?&gt;</w:t>
                   </w:r>
                 </w:p>
               </w:txbxContent>
@@ -2688,30 +1726,6 @@
           <w:szCs w:val="28"/>
         </w:rPr>
       </w:pPr>
-    </w:p>
-    <w:p>
-      <w:pPr>
-        <w:rPr>
-          <w:sz w:val="28"/>
-          <w:szCs w:val="28"/>
-        </w:rPr>
-      </w:pPr>
-    </w:p>
-    <w:p>
-      <w:pPr>
-        <w:rPr>
-          <w:sz w:val="28"/>
-          <w:szCs w:val="28"/>
-        </w:rPr>
-      </w:pPr>
-    </w:p>
-    <w:p>
-      <w:pPr>
-        <w:rPr>
-          <w:sz w:val="28"/>
-          <w:szCs w:val="28"/>
-        </w:rPr>
-      </w:pPr>
       <w:r>
         <w:rPr>
           <w:sz w:val="28"/>
@@ -2725,21 +1739,14 @@
           <w:sz w:val="28"/>
           <w:szCs w:val="28"/>
         </w:rPr>
-        <w:t>bihongoCMD</w:t>
-      </w:r>
-      <w:r>
-        <w:rPr>
-          <w:sz w:val="28"/>
-          <w:szCs w:val="28"/>
-        </w:rPr>
-        <w:t>.</w:t>
-      </w:r>
-      <w:r>
-        <w:rPr>
-          <w:sz w:val="28"/>
-          <w:szCs w:val="28"/>
-        </w:rPr>
-        <w:t xml:space="preserve"> Look at this command:</w:t>
+        <w:t>cmd console</w:t>
+      </w:r>
+      <w:r>
+        <w:rPr>
+          <w:sz w:val="28"/>
+          <w:szCs w:val="28"/>
+        </w:rPr>
+        <w:t>. Look at this command:</w:t>
       </w:r>
     </w:p>
     <w:p>
@@ -2757,597 +1764,34 @@
           <w:szCs w:val="28"/>
           <w:highlight w:val="darkMagenta"/>
         </w:rPr>
-        <w:t>phpcmd make:model-BlogModel</w:t>
-      </w:r>
-    </w:p>
-    <w:p>
-      <w:pPr>
-        <w:rPr>
-          <w:sz w:val="28"/>
-          <w:szCs w:val="28"/>
-        </w:rPr>
-      </w:pPr>
-    </w:p>
-    <w:p>
-      <w:pPr>
-        <w:rPr>
-          <w:sz w:val="28"/>
-          <w:szCs w:val="28"/>
-        </w:rPr>
-      </w:pPr>
-    </w:p>
-    <w:p>
-      <w:pPr>
-        <w:rPr>
-          <w:sz w:val="28"/>
-          <w:szCs w:val="28"/>
-        </w:rPr>
-      </w:pPr>
-      <w:r>
-        <w:rPr>
-          <w:b/>
-          <w:sz w:val="28"/>
-          <w:szCs w:val="28"/>
-        </w:rPr>
-        <w:t>So you create</w:t>
-      </w:r>
-      <w:r>
-        <w:rPr>
-          <w:b/>
-          <w:sz w:val="28"/>
-          <w:szCs w:val="28"/>
-        </w:rPr>
-        <w:t>d your</w:t>
-      </w:r>
-      <w:r>
-        <w:rPr>
-          <w:b/>
-          <w:sz w:val="28"/>
-          <w:szCs w:val="28"/>
-        </w:rPr>
-        <w:t xml:space="preserve"> Model</w:t>
-      </w:r>
-      <w:r>
-        <w:rPr>
-          <w:sz w:val="28"/>
-          <w:szCs w:val="28"/>
-        </w:rPr>
-        <w:t xml:space="preserve">. Now what we do, we have to get blog from our database. So add follow code </w:t>
-      </w:r>
-      <w:r>
-        <w:rPr>
-          <w:sz w:val="28"/>
-          <w:szCs w:val="28"/>
-        </w:rPr>
-        <w:t xml:space="preserve">on </w:t>
-      </w:r>
-      <w:r>
-        <w:rPr>
-          <w:color w:val="C0504D" w:themeColor="accent2"/>
-          <w:sz w:val="28"/>
-          <w:szCs w:val="28"/>
-        </w:rPr>
-        <w:t>BlogModel.php</w:t>
-      </w:r>
-      <w:r>
-        <w:rPr>
-          <w:sz w:val="28"/>
-          <w:szCs w:val="28"/>
-        </w:rPr>
-        <w:t>:</w:t>
-      </w:r>
-    </w:p>
-    <w:p>
-      <w:pPr>
-        <w:rPr>
-          <w:color w:val="00B050"/>
-          <w:sz w:val="28"/>
-          <w:szCs w:val="28"/>
-        </w:rPr>
-      </w:pPr>
-      <w:r>
-        <w:rPr>
-          <w:noProof/>
-          <w:sz w:val="28"/>
-          <w:szCs w:val="28"/>
-        </w:rPr>
-        <w:pict>
-          <v:shape id="_x0000_s1032" type="#_x0000_t202" style="position:absolute;margin-left:-.75pt;margin-top:13.65pt;width:280.5pt;height:395.25pt;z-index:251662336" fillcolor="#17365d [2415]" strokecolor="#f2f2f2 [3041]" strokeweight="3pt">
-            <v:shadow on="t" type="perspective" color="#3f3151 [1607]" opacity=".5" offset="1pt" offset2="-1pt"/>
-            <v:textbox style="mso-next-textbox:#_x0000_s1032">
-              <w:txbxContent>
-                <w:p>
-                  <w:pPr>
-                    <w:rPr>
-                      <w:rFonts w:ascii="Calibri Light" w:hAnsi="Calibri Light"/>
-                      <w:color w:val="00B050"/>
-                      <w:sz w:val="28"/>
-                      <w:szCs w:val="28"/>
-                    </w:rPr>
-                  </w:pPr>
-                  <w:r>
-                    <w:rPr>
-                      <w:rFonts w:ascii="Calibri Light" w:hAnsi="Calibri Light"/>
-                      <w:color w:val="00B050"/>
-                      <w:sz w:val="28"/>
-                      <w:szCs w:val="28"/>
-                    </w:rPr>
-                    <w:t>&lt;?php</w:t>
-                  </w:r>
-                </w:p>
-                <w:p>
-                  <w:pPr>
-                    <w:rPr>
-                      <w:rFonts w:ascii="Calibri Light" w:hAnsi="Calibri Light"/>
-                      <w:color w:val="00B050"/>
-                      <w:sz w:val="28"/>
-                      <w:szCs w:val="28"/>
-                    </w:rPr>
-                  </w:pPr>
-                </w:p>
-                <w:p>
-                  <w:pPr>
-                    <w:rPr>
-                      <w:rFonts w:ascii="Calibri Light" w:hAnsi="Calibri Light"/>
-                      <w:color w:val="00B050"/>
-                      <w:sz w:val="28"/>
-                      <w:szCs w:val="28"/>
-                    </w:rPr>
-                  </w:pPr>
-                  <w:r>
-                    <w:rPr>
-                      <w:rFonts w:ascii="Calibri Light" w:hAnsi="Calibri Light"/>
-                      <w:color w:val="00B050"/>
-                      <w:sz w:val="28"/>
-                      <w:szCs w:val="28"/>
-                    </w:rPr>
-                    <w:t>class BlogModel extends Model{</w:t>
-                  </w:r>
-                </w:p>
-                <w:p>
-                  <w:pPr>
-                    <w:rPr>
-                      <w:rFonts w:ascii="Calibri Light" w:hAnsi="Calibri Light"/>
-                      <w:color w:val="00B050"/>
-                      <w:sz w:val="28"/>
-                      <w:szCs w:val="28"/>
-                    </w:rPr>
-                  </w:pPr>
-                  <w:r>
-                    <w:rPr>
-                      <w:rFonts w:ascii="Calibri Light" w:hAnsi="Calibri Light"/>
-                      <w:color w:val="00B050"/>
-                      <w:sz w:val="28"/>
-                      <w:szCs w:val="28"/>
-                    </w:rPr>
-                    <w:t xml:space="preserve">    public function __construct(){</w:t>
-                  </w:r>
-                </w:p>
-                <w:p>
-                  <w:pPr>
-                    <w:rPr>
-                      <w:rFonts w:ascii="Calibri Light" w:hAnsi="Calibri Light"/>
-                      <w:color w:val="00B050"/>
-                      <w:sz w:val="28"/>
-                      <w:szCs w:val="28"/>
-                    </w:rPr>
-                  </w:pPr>
-                  <w:r>
-                    <w:rPr>
-                      <w:rFonts w:ascii="Calibri Light" w:hAnsi="Calibri Light"/>
-                      <w:color w:val="00B050"/>
-                      <w:sz w:val="28"/>
-                      <w:szCs w:val="28"/>
-                    </w:rPr>
-                    <w:t xml:space="preserve">        parent::__construct();</w:t>
-                  </w:r>
-                </w:p>
-                <w:p>
-                  <w:pPr>
-                    <w:rPr>
-                      <w:rFonts w:ascii="Calibri Light" w:hAnsi="Calibri Light"/>
-                      <w:color w:val="00B050"/>
-                      <w:sz w:val="28"/>
-                      <w:szCs w:val="28"/>
-                    </w:rPr>
-                  </w:pPr>
-                  <w:r>
-                    <w:rPr>
-                      <w:rFonts w:ascii="Calibri Light" w:hAnsi="Calibri Light"/>
-                      <w:color w:val="00B050"/>
-                      <w:sz w:val="28"/>
-                      <w:szCs w:val="28"/>
-                    </w:rPr>
-                    <w:t xml:space="preserve">    }</w:t>
-                  </w:r>
-                </w:p>
-                <w:p>
-                  <w:pPr>
-                    <w:rPr>
-                      <w:rFonts w:ascii="Calibri Light" w:hAnsi="Calibri Light"/>
-                      <w:color w:val="00B050"/>
-                      <w:sz w:val="28"/>
-                      <w:szCs w:val="28"/>
-                    </w:rPr>
-                  </w:pPr>
-                  <w:r>
-                    <w:rPr>
-                      <w:rFonts w:ascii="Calibri Light" w:hAnsi="Calibri Light"/>
-                      <w:color w:val="00B050"/>
-                      <w:sz w:val="28"/>
-                      <w:szCs w:val="28"/>
-                    </w:rPr>
-                    <w:t xml:space="preserve">    </w:t>
-                  </w:r>
-                  <w:r>
-                    <w:rPr>
-                      <w:rFonts w:ascii="Calibri Light" w:hAnsi="Calibri Light"/>
-                      <w:color w:val="00B050"/>
-                      <w:sz w:val="28"/>
-                      <w:szCs w:val="28"/>
-                    </w:rPr>
-                    <w:t>public function getBlog(){</w:t>
-                  </w:r>
-                </w:p>
-                <w:p>
-                  <w:pPr>
-                    <w:rPr>
-                      <w:rFonts w:ascii="Calibri Light" w:hAnsi="Calibri Light"/>
-                      <w:color w:val="00B050"/>
-                      <w:sz w:val="28"/>
-                      <w:szCs w:val="28"/>
-                    </w:rPr>
-                  </w:pPr>
-                  <w:r>
-                    <w:rPr>
-                      <w:rFonts w:ascii="Calibri Light" w:hAnsi="Calibri Light"/>
-                      <w:color w:val="00B050"/>
-                      <w:sz w:val="28"/>
-                      <w:szCs w:val="28"/>
-                    </w:rPr>
-                    <w:t xml:space="preserve">        return $this-&gt;db-&gt;select("SELECT * FROM </w:t>
-                  </w:r>
-                  <w:r>
-                    <w:rPr>
-                      <w:rFonts w:ascii="Calibri Light" w:hAnsi="Calibri Light"/>
-                      <w:color w:val="00B050"/>
-                      <w:sz w:val="28"/>
-                      <w:szCs w:val="28"/>
-                    </w:rPr>
-                    <w:t xml:space="preserve">    </w:t>
-                  </w:r>
-                  <w:r>
-                    <w:rPr>
-                      <w:rFonts w:ascii="Calibri Light" w:hAnsi="Calibri Light"/>
-                      <w:color w:val="00B050"/>
-                      <w:sz w:val="28"/>
-                      <w:szCs w:val="28"/>
-                    </w:rPr>
-                    <w:t>blog</w:t>
-                  </w:r>
-                  <w:r>
-                    <w:rPr>
-                      <w:rFonts w:ascii="Calibri Light" w:hAnsi="Calibri Light"/>
-                      <w:color w:val="00B050"/>
-                      <w:sz w:val="28"/>
-                      <w:szCs w:val="28"/>
-                    </w:rPr>
-                    <w:t>");</w:t>
-                  </w:r>
-                </w:p>
-                <w:p>
-                  <w:pPr>
-                    <w:rPr>
-                      <w:rFonts w:ascii="Calibri Light" w:hAnsi="Calibri Light"/>
-                      <w:color w:val="00B050"/>
-                      <w:sz w:val="28"/>
-                      <w:szCs w:val="28"/>
-                    </w:rPr>
-                  </w:pPr>
-                  <w:r>
-                    <w:rPr>
-                      <w:rFonts w:ascii="Calibri Light" w:hAnsi="Calibri Light"/>
-                      <w:color w:val="00B050"/>
-                      <w:sz w:val="28"/>
-                      <w:szCs w:val="28"/>
-                    </w:rPr>
-                    <w:t xml:space="preserve">    }</w:t>
-                  </w:r>
-                </w:p>
-                <w:p>
-                  <w:pPr>
-                    <w:rPr>
-                      <w:rFonts w:ascii="Calibri Light" w:hAnsi="Calibri Light"/>
-                      <w:color w:val="00B050"/>
-                      <w:sz w:val="28"/>
-                      <w:szCs w:val="28"/>
-                    </w:rPr>
-                  </w:pPr>
-                  <w:r>
-                    <w:rPr>
-                      <w:rFonts w:ascii="Calibri Light" w:hAnsi="Calibri Light"/>
-                      <w:color w:val="00B050"/>
-                      <w:sz w:val="28"/>
-                      <w:szCs w:val="28"/>
-                    </w:rPr>
-                    <w:t>}</w:t>
-                  </w:r>
-                </w:p>
-                <w:p>
-                  <w:pPr>
-                    <w:rPr>
-                      <w:rFonts w:ascii="Calibri Light" w:hAnsi="Calibri Light"/>
-                      <w:color w:val="00B050"/>
-                      <w:sz w:val="28"/>
-                      <w:szCs w:val="28"/>
-                    </w:rPr>
-                  </w:pPr>
-                </w:p>
-                <w:p>
-                  <w:r>
-                    <w:rPr>
-                      <w:rFonts w:ascii="Calibri Light" w:hAnsi="Calibri Light"/>
-                      <w:color w:val="00B050"/>
-                      <w:sz w:val="28"/>
-                      <w:szCs w:val="28"/>
-                    </w:rPr>
-                    <w:t>?&gt;</w:t>
-                  </w:r>
-                </w:p>
-              </w:txbxContent>
-            </v:textbox>
-          </v:shape>
-        </w:pict>
-      </w:r>
-    </w:p>
-    <w:p>
-      <w:pPr>
-        <w:rPr>
-          <w:color w:val="00B050"/>
-          <w:sz w:val="28"/>
-          <w:szCs w:val="28"/>
-        </w:rPr>
-      </w:pPr>
-    </w:p>
-    <w:p>
-      <w:pPr>
-        <w:rPr>
-          <w:color w:val="00B050"/>
-          <w:sz w:val="28"/>
-          <w:szCs w:val="28"/>
-        </w:rPr>
-      </w:pPr>
-    </w:p>
-    <w:p>
-      <w:pPr>
-        <w:rPr>
-          <w:color w:val="00B050"/>
-          <w:sz w:val="28"/>
-          <w:szCs w:val="28"/>
-        </w:rPr>
-      </w:pPr>
-    </w:p>
-    <w:p>
-      <w:pPr>
-        <w:rPr>
-          <w:color w:val="00B050"/>
-          <w:sz w:val="28"/>
-          <w:szCs w:val="28"/>
-        </w:rPr>
-      </w:pPr>
-    </w:p>
-    <w:p>
-      <w:pPr>
-        <w:rPr>
-          <w:color w:val="00B050"/>
-          <w:sz w:val="28"/>
-          <w:szCs w:val="28"/>
-        </w:rPr>
-      </w:pPr>
-    </w:p>
-    <w:p>
-      <w:pPr>
-        <w:rPr>
-          <w:color w:val="00B050"/>
-          <w:sz w:val="28"/>
-          <w:szCs w:val="28"/>
-        </w:rPr>
-      </w:pPr>
-    </w:p>
-    <w:p>
-      <w:pPr>
-        <w:rPr>
-          <w:color w:val="00B050"/>
-          <w:sz w:val="28"/>
-          <w:szCs w:val="28"/>
-        </w:rPr>
-      </w:pPr>
-    </w:p>
-    <w:p>
-      <w:pPr>
-        <w:rPr>
-          <w:color w:val="00B050"/>
-          <w:sz w:val="28"/>
-          <w:szCs w:val="28"/>
-        </w:rPr>
-      </w:pPr>
-    </w:p>
-    <w:p>
-      <w:pPr>
-        <w:rPr>
-          <w:color w:val="00B050"/>
-          <w:sz w:val="28"/>
-          <w:szCs w:val="28"/>
-        </w:rPr>
-      </w:pPr>
-    </w:p>
-    <w:p>
-      <w:pPr>
-        <w:rPr>
-          <w:color w:val="00B050"/>
-          <w:sz w:val="28"/>
-          <w:szCs w:val="28"/>
-        </w:rPr>
-      </w:pPr>
-    </w:p>
-    <w:p>
-      <w:pPr>
-        <w:rPr>
-          <w:color w:val="00B050"/>
-          <w:sz w:val="28"/>
-          <w:szCs w:val="28"/>
-        </w:rPr>
-      </w:pPr>
-    </w:p>
-    <w:p>
-      <w:pPr>
-        <w:rPr>
-          <w:color w:val="00B050"/>
-          <w:sz w:val="28"/>
-          <w:szCs w:val="28"/>
-        </w:rPr>
-      </w:pPr>
-    </w:p>
-    <w:p>
-      <w:pPr>
-        <w:rPr>
-          <w:color w:val="00B050"/>
-          <w:sz w:val="28"/>
-          <w:szCs w:val="28"/>
-        </w:rPr>
-      </w:pPr>
-    </w:p>
-    <w:p>
-      <w:pPr>
-        <w:rPr>
-          <w:color w:val="00B050"/>
-          <w:sz w:val="28"/>
-          <w:szCs w:val="28"/>
-        </w:rPr>
-      </w:pPr>
-    </w:p>
-    <w:p>
-      <w:pPr>
-        <w:rPr>
-          <w:color w:val="00B050"/>
-          <w:sz w:val="28"/>
-          <w:szCs w:val="28"/>
-        </w:rPr>
-      </w:pPr>
-    </w:p>
-    <w:p>
-      <w:pPr>
-        <w:rPr>
-          <w:color w:val="00B050"/>
-          <w:sz w:val="28"/>
-          <w:szCs w:val="28"/>
-        </w:rPr>
-      </w:pPr>
-    </w:p>
-    <w:p>
-      <w:pPr>
-        <w:rPr>
-          <w:color w:val="00B050"/>
-          <w:sz w:val="28"/>
-          <w:szCs w:val="28"/>
-        </w:rPr>
-      </w:pPr>
-    </w:p>
-    <w:p>
-      <w:pPr>
-        <w:rPr>
-          <w:color w:val="00B050"/>
-          <w:sz w:val="28"/>
-          <w:szCs w:val="28"/>
-        </w:rPr>
-      </w:pPr>
-    </w:p>
-    <w:p>
-      <w:pPr>
-        <w:rPr>
-          <w:color w:val="00B050"/>
-          <w:sz w:val="52"/>
-          <w:szCs w:val="52"/>
-        </w:rPr>
-      </w:pPr>
-      <w:bookmarkStart w:id="7" w:name="Setuproute"/>
-      <w:r>
-        <w:rPr>
-          <w:color w:val="00B050"/>
-          <w:sz w:val="52"/>
-          <w:szCs w:val="52"/>
-        </w:rPr>
-        <w:t>Setup route</w:t>
-      </w:r>
-      <w:bookmarkEnd w:id="7"/>
-      <w:r>
-        <w:rPr>
-          <w:color w:val="00B050"/>
-          <w:sz w:val="52"/>
-          <w:szCs w:val="52"/>
-        </w:rPr>
-        <w:t>:</w:t>
-      </w:r>
-    </w:p>
-    <w:p>
-      <w:pPr>
-        <w:rPr>
-          <w:color w:val="C0504D" w:themeColor="accent2"/>
-          <w:sz w:val="28"/>
-          <w:szCs w:val="28"/>
-        </w:rPr>
-      </w:pPr>
-      <w:r>
-        <w:rPr>
-          <w:sz w:val="28"/>
-          <w:szCs w:val="28"/>
-        </w:rPr>
-        <w:t xml:space="preserve">Now we setup route. Go to this folder </w:t>
-      </w:r>
-      <w:r>
-        <w:rPr>
-          <w:color w:val="C0504D" w:themeColor="accent2"/>
-          <w:sz w:val="28"/>
-          <w:szCs w:val="28"/>
-        </w:rPr>
-        <w:t>config-&gt;routes</w:t>
-      </w:r>
-      <w:r>
-        <w:rPr>
-          <w:color w:val="C0504D" w:themeColor="accent2"/>
-          <w:sz w:val="28"/>
-          <w:szCs w:val="28"/>
-        </w:rPr>
-        <w:t>.php</w:t>
-      </w:r>
-    </w:p>
-    <w:p>
-      <w:pPr>
-        <w:rPr>
-          <w:sz w:val="28"/>
-          <w:szCs w:val="28"/>
-        </w:rPr>
-      </w:pPr>
-      <w:r>
-        <w:rPr>
-          <w:sz w:val="28"/>
-          <w:szCs w:val="28"/>
-        </w:rPr>
-        <w:t xml:space="preserve">And add route name as your </w:t>
-      </w:r>
-      <w:r>
-        <w:rPr>
-          <w:sz w:val="28"/>
-          <w:szCs w:val="28"/>
-        </w:rPr>
-        <w:t>requirements</w:t>
-      </w:r>
-      <w:r>
-        <w:rPr>
-          <w:sz w:val="28"/>
-          <w:szCs w:val="28"/>
-        </w:rPr>
-        <w:t>. I will add blog.</w:t>
+        <w:t>p</w:t>
+      </w:r>
+      <w:r>
+        <w:rPr>
+          <w:color w:val="FFFFFF" w:themeColor="background1"/>
+          <w:sz w:val="28"/>
+          <w:szCs w:val="28"/>
+          <w:highlight w:val="darkMagenta"/>
+        </w:rPr>
+        <w:t>hp</w:t>
+      </w:r>
+      <w:r>
+        <w:rPr>
+          <w:color w:val="FFFFFF" w:themeColor="background1"/>
+          <w:sz w:val="28"/>
+          <w:szCs w:val="28"/>
+          <w:highlight w:val="darkMagenta"/>
+        </w:rPr>
+        <w:t xml:space="preserve"> cmd make:model </w:t>
+      </w:r>
+      <w:r>
+        <w:rPr>
+          <w:color w:val="FFFFFF" w:themeColor="background1"/>
+          <w:sz w:val="28"/>
+          <w:szCs w:val="28"/>
+          <w:highlight w:val="darkMagenta"/>
+        </w:rPr>
+        <w:t>BlogModel</w:t>
       </w:r>
     </w:p>
     <w:p>
@@ -3365,9 +1809,9 @@
         </w:rPr>
         <w:drawing>
           <wp:inline distT="0" distB="0" distL="0" distR="0">
-            <wp:extent cx="3439005" cy="1000265"/>
-            <wp:effectExtent l="19050" t="0" r="9045" b="0"/>
-            <wp:docPr id="4" name="Picture 3" descr="c4.PNG"/>
+            <wp:extent cx="4658375" cy="1552792"/>
+            <wp:effectExtent l="19050" t="0" r="8875" b="0"/>
+            <wp:docPr id="22" name="Picture 14" descr="model.PNG"/>
             <wp:cNvGraphicFramePr>
               <a:graphicFrameLocks xmlns:a="http://schemas.openxmlformats.org/drawingml/2006/main" noChangeAspect="1"/>
             </wp:cNvGraphicFramePr>
@@ -3375,7 +1819,7 @@
               <a:graphicData uri="http://schemas.openxmlformats.org/drawingml/2006/picture">
                 <pic:pic xmlns:pic="http://schemas.openxmlformats.org/drawingml/2006/picture">
                   <pic:nvPicPr>
-                    <pic:cNvPr id="0" name="c4.PNG"/>
+                    <pic:cNvPr id="0" name="model.PNG"/>
                     <pic:cNvPicPr/>
                   </pic:nvPicPr>
                   <pic:blipFill>
@@ -3387,7 +1831,7 @@
                   <pic:spPr>
                     <a:xfrm>
                       <a:off x="0" y="0"/>
-                      <a:ext cx="3439005" cy="1000265"/>
+                      <a:ext cx="4658375" cy="1552792"/>
                     </a:xfrm>
                     <a:prstGeom prst="rect">
                       <a:avLst/>
@@ -3409,10 +1853,32 @@
       </w:pPr>
       <w:r>
         <w:rPr>
-          <w:sz w:val="28"/>
-          <w:szCs w:val="28"/>
-        </w:rPr>
-        <w:t xml:space="preserve">We can see </w:t>
+          <w:b/>
+          <w:sz w:val="28"/>
+          <w:szCs w:val="28"/>
+        </w:rPr>
+        <w:t>So you created your Model</w:t>
+      </w:r>
+      <w:r>
+        <w:rPr>
+          <w:sz w:val="28"/>
+          <w:szCs w:val="28"/>
+        </w:rPr>
+        <w:t>. Now what we do, we have to fetch blog from our database. So add follow</w:t>
+      </w:r>
+      <w:r>
+        <w:rPr>
+          <w:sz w:val="28"/>
+          <w:szCs w:val="28"/>
+        </w:rPr>
+        <w:t>ing</w:t>
+      </w:r>
+      <w:r>
+        <w:rPr>
+          <w:sz w:val="28"/>
+          <w:szCs w:val="28"/>
+        </w:rPr>
+        <w:t xml:space="preserve"> code on </w:t>
       </w:r>
       <w:r>
         <w:rPr>
@@ -3420,44 +1886,7 @@
           <w:sz w:val="28"/>
           <w:szCs w:val="28"/>
         </w:rPr>
-        <w:t>Blog/home</w:t>
-      </w:r>
-      <w:r>
-        <w:rPr>
-          <w:color w:val="C0504D" w:themeColor="accent2"/>
-          <w:sz w:val="28"/>
-          <w:szCs w:val="28"/>
-        </w:rPr>
-        <w:t>.</w:t>
-      </w:r>
-      <w:r>
-        <w:rPr>
-          <w:color w:val="C0504D" w:themeColor="accent2"/>
-          <w:sz w:val="28"/>
-          <w:szCs w:val="28"/>
-        </w:rPr>
-        <w:t xml:space="preserve"> </w:t>
-      </w:r>
-      <w:r>
-        <w:rPr>
-          <w:sz w:val="28"/>
-          <w:szCs w:val="28"/>
-        </w:rPr>
-        <w:t>Blog is Controller name and home is method name.</w:t>
-      </w:r>
-      <w:r>
-        <w:rPr>
-          <w:sz w:val="28"/>
-          <w:szCs w:val="28"/>
-        </w:rPr>
-        <w:t xml:space="preserve"> If we not put method name then home() method invoke automatically.</w:t>
-      </w:r>
-      <w:r>
-        <w:rPr>
-          <w:sz w:val="28"/>
-          <w:szCs w:val="28"/>
-        </w:rPr>
-        <w:t xml:space="preserve"> Now if you run at this url</w:t>
+        <w:t>BlogModel.php</w:t>
       </w:r>
       <w:r>
         <w:rPr>
@@ -3466,65 +1895,363 @@
         </w:rPr>
         <w:t>:</w:t>
       </w:r>
-      <w:r>
-        <w:rPr>
-          <w:sz w:val="28"/>
-          <w:szCs w:val="28"/>
-        </w:rPr>
-        <w:t xml:space="preserve">  </w:t>
-      </w:r>
-      <w:r>
-        <w:rPr>
-          <w:color w:val="C0504D" w:themeColor="accent2"/>
-          <w:sz w:val="28"/>
-          <w:szCs w:val="28"/>
-        </w:rPr>
-        <w:t>http://localhost/yourprojectname/blog</w:t>
-      </w:r>
-      <w:r>
-        <w:rPr>
-          <w:color w:val="C0504D" w:themeColor="accent2"/>
-          <w:sz w:val="28"/>
-          <w:szCs w:val="28"/>
-        </w:rPr>
-        <w:t xml:space="preserve">  </w:t>
-      </w:r>
-      <w:r>
-        <w:rPr>
-          <w:sz w:val="28"/>
-          <w:szCs w:val="28"/>
-        </w:rPr>
-        <w:t xml:space="preserve">then you will see home </w:t>
-      </w:r>
-      <w:r>
-        <w:rPr>
-          <w:sz w:val="28"/>
-          <w:szCs w:val="28"/>
-        </w:rPr>
-        <w:t>page</w:t>
-      </w:r>
-      <w:r>
-        <w:rPr>
-          <w:sz w:val="28"/>
-          <w:szCs w:val="28"/>
-        </w:rPr>
-        <w:t xml:space="preserve"> open</w:t>
-      </w:r>
-      <w:r>
-        <w:rPr>
-          <w:sz w:val="28"/>
-          <w:szCs w:val="28"/>
-        </w:rPr>
-        <w:t>.</w:t>
-      </w:r>
-    </w:p>
-    <w:p>
-      <w:pPr>
-        <w:rPr>
-          <w:sz w:val="28"/>
-          <w:szCs w:val="28"/>
-        </w:rPr>
-      </w:pPr>
+    </w:p>
+    <w:p>
+      <w:pPr>
+        <w:rPr>
+          <w:color w:val="00B050"/>
+          <w:sz w:val="28"/>
+          <w:szCs w:val="28"/>
+        </w:rPr>
+      </w:pPr>
+      <w:r>
+        <w:rPr>
+          <w:noProof/>
+          <w:sz w:val="28"/>
+          <w:szCs w:val="28"/>
+        </w:rPr>
+        <w:pict>
+          <v:shape id="_x0000_s1043" type="#_x0000_t202" style="position:absolute;margin-left:1.5pt;margin-top:28.95pt;width:389.25pt;height:321pt;z-index:251668480" fillcolor="#17365d [2415]" strokecolor="#f2f2f2 [3041]" strokeweight="3pt">
+            <v:shadow on="t" type="perspective" color="#3f3151 [1607]" opacity=".5" offset="1pt" offset2="-1pt"/>
+            <v:textbox style="mso-next-textbox:#_x0000_s1043">
+              <w:txbxContent>
+                <w:p>
+                  <w:pPr>
+                    <w:rPr>
+                      <w:rFonts w:ascii="Calibri Light" w:hAnsi="Calibri Light"/>
+                      <w:color w:val="00B050"/>
+                      <w:sz w:val="28"/>
+                      <w:szCs w:val="28"/>
+                    </w:rPr>
+                  </w:pPr>
+                  <w:r>
+                    <w:rPr>
+                      <w:rFonts w:ascii="Calibri Light" w:hAnsi="Calibri Light"/>
+                      <w:color w:val="00B050"/>
+                      <w:sz w:val="28"/>
+                      <w:szCs w:val="28"/>
+                    </w:rPr>
+                    <w:t>&lt;?php</w:t>
+                  </w:r>
+                </w:p>
+                <w:p>
+                  <w:pPr>
+                    <w:rPr>
+                      <w:rFonts w:ascii="Calibri Light" w:hAnsi="Calibri Light"/>
+                      <w:color w:val="00B050"/>
+                      <w:sz w:val="28"/>
+                      <w:szCs w:val="28"/>
+                    </w:rPr>
+                  </w:pPr>
+                </w:p>
+                <w:p>
+                  <w:pPr>
+                    <w:rPr>
+                      <w:rFonts w:ascii="Calibri Light" w:hAnsi="Calibri Light"/>
+                      <w:color w:val="00B050"/>
+                      <w:sz w:val="28"/>
+                      <w:szCs w:val="28"/>
+                    </w:rPr>
+                  </w:pPr>
+                  <w:r>
+                    <w:rPr>
+                      <w:rFonts w:ascii="Calibri Light" w:hAnsi="Calibri Light"/>
+                      <w:color w:val="00B050"/>
+                      <w:sz w:val="28"/>
+                      <w:szCs w:val="28"/>
+                    </w:rPr>
+                    <w:t>class BlogModel extends Model{</w:t>
+                  </w:r>
+                </w:p>
+                <w:p>
+                  <w:pPr>
+                    <w:rPr>
+                      <w:rFonts w:ascii="Calibri Light" w:hAnsi="Calibri Light"/>
+                      <w:color w:val="00B050"/>
+                      <w:sz w:val="28"/>
+                      <w:szCs w:val="28"/>
+                    </w:rPr>
+                  </w:pPr>
+                  <w:r>
+                    <w:rPr>
+                      <w:rFonts w:ascii="Calibri Light" w:hAnsi="Calibri Light"/>
+                      <w:color w:val="00B050"/>
+                      <w:sz w:val="28"/>
+                      <w:szCs w:val="28"/>
+                    </w:rPr>
+                    <w:t xml:space="preserve">    public function __construct(){</w:t>
+                  </w:r>
+                </w:p>
+                <w:p>
+                  <w:pPr>
+                    <w:rPr>
+                      <w:rFonts w:ascii="Calibri Light" w:hAnsi="Calibri Light"/>
+                      <w:color w:val="00B050"/>
+                      <w:sz w:val="28"/>
+                      <w:szCs w:val="28"/>
+                    </w:rPr>
+                  </w:pPr>
+                  <w:r>
+                    <w:rPr>
+                      <w:rFonts w:ascii="Calibri Light" w:hAnsi="Calibri Light"/>
+                      <w:color w:val="00B050"/>
+                      <w:sz w:val="28"/>
+                      <w:szCs w:val="28"/>
+                    </w:rPr>
+                    <w:t xml:space="preserve">        parent::__construct();</w:t>
+                  </w:r>
+                </w:p>
+                <w:p>
+                  <w:pPr>
+                    <w:rPr>
+                      <w:rFonts w:ascii="Calibri Light" w:hAnsi="Calibri Light"/>
+                      <w:color w:val="00B050"/>
+                      <w:sz w:val="28"/>
+                      <w:szCs w:val="28"/>
+                    </w:rPr>
+                  </w:pPr>
+                  <w:r>
+                    <w:rPr>
+                      <w:rFonts w:ascii="Calibri Light" w:hAnsi="Calibri Light"/>
+                      <w:color w:val="00B050"/>
+                      <w:sz w:val="28"/>
+                      <w:szCs w:val="28"/>
+                    </w:rPr>
+                    <w:t xml:space="preserve">    }</w:t>
+                  </w:r>
+                </w:p>
+                <w:p>
+                  <w:pPr>
+                    <w:rPr>
+                      <w:rFonts w:ascii="Calibri Light" w:hAnsi="Calibri Light"/>
+                      <w:color w:val="00B050"/>
+                      <w:sz w:val="28"/>
+                      <w:szCs w:val="28"/>
+                    </w:rPr>
+                  </w:pPr>
+                  <w:r>
+                    <w:rPr>
+                      <w:rFonts w:ascii="Calibri Light" w:hAnsi="Calibri Light"/>
+                      <w:color w:val="00B050"/>
+                      <w:sz w:val="28"/>
+                      <w:szCs w:val="28"/>
+                    </w:rPr>
+                    <w:t xml:space="preserve">    </w:t>
+                  </w:r>
+                  <w:r>
+                    <w:rPr>
+                      <w:rFonts w:ascii="Calibri Light" w:hAnsi="Calibri Light"/>
+                      <w:color w:val="00B050"/>
+                      <w:sz w:val="28"/>
+                      <w:szCs w:val="28"/>
+                    </w:rPr>
+                    <w:t>public function getBlog(){</w:t>
+                  </w:r>
+                </w:p>
+                <w:p>
+                  <w:pPr>
+                    <w:rPr>
+                      <w:rFonts w:ascii="Calibri Light" w:hAnsi="Calibri Light"/>
+                      <w:color w:val="00B050"/>
+                      <w:sz w:val="28"/>
+                      <w:szCs w:val="28"/>
+                    </w:rPr>
+                  </w:pPr>
+                  <w:r>
+                    <w:rPr>
+                      <w:rFonts w:ascii="Calibri Light" w:hAnsi="Calibri Light"/>
+                      <w:color w:val="00B050"/>
+                      <w:sz w:val="28"/>
+                      <w:szCs w:val="28"/>
+                    </w:rPr>
+                    <w:t xml:space="preserve">        return $this-&gt;db-&gt;select("SELECT * FROM </w:t>
+                  </w:r>
+                  <w:r>
+                    <w:rPr>
+                      <w:rFonts w:ascii="Calibri Light" w:hAnsi="Calibri Light"/>
+                      <w:color w:val="00B050"/>
+                      <w:sz w:val="28"/>
+                      <w:szCs w:val="28"/>
+                    </w:rPr>
+                    <w:t xml:space="preserve"> blog</w:t>
+                  </w:r>
+                  <w:r>
+                    <w:rPr>
+                      <w:rFonts w:ascii="Calibri Light" w:hAnsi="Calibri Light"/>
+                      <w:color w:val="00B050"/>
+                      <w:sz w:val="28"/>
+                      <w:szCs w:val="28"/>
+                    </w:rPr>
+                    <w:t>");</w:t>
+                  </w:r>
+                </w:p>
+                <w:p>
+                  <w:pPr>
+                    <w:rPr>
+                      <w:rFonts w:ascii="Calibri Light" w:hAnsi="Calibri Light"/>
+                      <w:color w:val="00B050"/>
+                      <w:sz w:val="28"/>
+                      <w:szCs w:val="28"/>
+                    </w:rPr>
+                  </w:pPr>
+                  <w:r>
+                    <w:rPr>
+                      <w:rFonts w:ascii="Calibri Light" w:hAnsi="Calibri Light"/>
+                      <w:color w:val="00B050"/>
+                      <w:sz w:val="28"/>
+                      <w:szCs w:val="28"/>
+                    </w:rPr>
+                    <w:t xml:space="preserve">    }</w:t>
+                  </w:r>
+                </w:p>
+                <w:p>
+                  <w:pPr>
+                    <w:rPr>
+                      <w:rFonts w:ascii="Calibri Light" w:hAnsi="Calibri Light"/>
+                      <w:color w:val="00B050"/>
+                      <w:sz w:val="28"/>
+                      <w:szCs w:val="28"/>
+                    </w:rPr>
+                  </w:pPr>
+                  <w:r>
+                    <w:rPr>
+                      <w:rFonts w:ascii="Calibri Light" w:hAnsi="Calibri Light"/>
+                      <w:color w:val="00B050"/>
+                      <w:sz w:val="28"/>
+                      <w:szCs w:val="28"/>
+                    </w:rPr>
+                    <w:t>}</w:t>
+                  </w:r>
+                </w:p>
+              </w:txbxContent>
+            </v:textbox>
+          </v:shape>
+        </w:pict>
+      </w:r>
+    </w:p>
+    <w:p>
+      <w:pPr>
+        <w:rPr>
+          <w:color w:val="00B050"/>
+          <w:sz w:val="28"/>
+          <w:szCs w:val="28"/>
+        </w:rPr>
+      </w:pPr>
+    </w:p>
+    <w:p>
+      <w:pPr>
+        <w:rPr>
+          <w:color w:val="00B050"/>
+          <w:sz w:val="28"/>
+          <w:szCs w:val="28"/>
+        </w:rPr>
+      </w:pPr>
+    </w:p>
+    <w:p>
+      <w:pPr>
+        <w:rPr>
+          <w:color w:val="00B050"/>
+          <w:sz w:val="28"/>
+          <w:szCs w:val="28"/>
+        </w:rPr>
+      </w:pPr>
+    </w:p>
+    <w:p>
+      <w:pPr>
+        <w:rPr>
+          <w:color w:val="00B050"/>
+          <w:sz w:val="28"/>
+          <w:szCs w:val="28"/>
+        </w:rPr>
+      </w:pPr>
+    </w:p>
+    <w:p>
+      <w:pPr>
+        <w:rPr>
+          <w:color w:val="00B050"/>
+          <w:sz w:val="28"/>
+          <w:szCs w:val="28"/>
+        </w:rPr>
+      </w:pPr>
+    </w:p>
+    <w:p>
+      <w:pPr>
+        <w:rPr>
+          <w:color w:val="00B050"/>
+          <w:sz w:val="28"/>
+          <w:szCs w:val="28"/>
+        </w:rPr>
+      </w:pPr>
+    </w:p>
+    <w:p>
+      <w:pPr>
+        <w:rPr>
+          <w:color w:val="00B050"/>
+          <w:sz w:val="28"/>
+          <w:szCs w:val="28"/>
+        </w:rPr>
+      </w:pPr>
+    </w:p>
+    <w:p>
+      <w:pPr>
+        <w:rPr>
+          <w:color w:val="00B050"/>
+          <w:sz w:val="28"/>
+          <w:szCs w:val="28"/>
+        </w:rPr>
+      </w:pPr>
+    </w:p>
+    <w:p>
+      <w:pPr>
+        <w:rPr>
+          <w:color w:val="00B050"/>
+          <w:sz w:val="28"/>
+          <w:szCs w:val="28"/>
+        </w:rPr>
+      </w:pPr>
+    </w:p>
+    <w:p>
+      <w:pPr>
+        <w:rPr>
+          <w:color w:val="00B050"/>
+          <w:sz w:val="28"/>
+          <w:szCs w:val="28"/>
+        </w:rPr>
+      </w:pPr>
+    </w:p>
+    <w:p>
+      <w:pPr>
+        <w:rPr>
+          <w:color w:val="00B050"/>
+          <w:sz w:val="28"/>
+          <w:szCs w:val="28"/>
+        </w:rPr>
+      </w:pPr>
+    </w:p>
+    <w:p>
+      <w:pPr>
+        <w:rPr>
+          <w:color w:val="00B050"/>
+          <w:sz w:val="28"/>
+          <w:szCs w:val="28"/>
+        </w:rPr>
+      </w:pPr>
+    </w:p>
+    <w:p>
+      <w:pPr>
+        <w:rPr>
+          <w:sz w:val="28"/>
+          <w:szCs w:val="28"/>
+        </w:rPr>
+      </w:pPr>
+      <w:r>
+        <w:rPr>
+          <w:sz w:val="28"/>
+          <w:szCs w:val="28"/>
+        </w:rPr>
+        <w:lastRenderedPageBreak/>
+        <w:t>Here we see a method named getBlog. We $this-&gt;db property used to database crud operation.</w:t>
+      </w:r>
     </w:p>
     <w:p>
       <w:pPr>
@@ -3534,149 +2261,671 @@
           <w:szCs w:val="52"/>
         </w:rPr>
       </w:pPr>
-      <w:bookmarkStart w:id="8" w:name="Createhtmlviewfile"/>
-      <w:r>
+    </w:p>
+    <w:p>
+      <w:pPr>
         <w:rPr>
           <w:color w:val="00B050"/>
           <w:sz w:val="52"/>
           <w:szCs w:val="52"/>
         </w:rPr>
-        <w:t>Create html view file</w:t>
-      </w:r>
-      <w:r>
+      </w:pPr>
+    </w:p>
+    <w:p>
+      <w:pPr>
         <w:rPr>
           <w:color w:val="00B050"/>
           <w:sz w:val="52"/>
           <w:szCs w:val="52"/>
         </w:rPr>
+      </w:pPr>
+      <w:r>
+        <w:rPr>
+          <w:color w:val="00B050"/>
+          <w:sz w:val="52"/>
+          <w:szCs w:val="52"/>
+        </w:rPr>
+        <w:t>Create a controller:</w:t>
+      </w:r>
+    </w:p>
+    <w:bookmarkEnd w:id="5"/>
+    <w:p>
+      <w:pPr>
+        <w:rPr>
+          <w:sz w:val="28"/>
+          <w:szCs w:val="28"/>
+        </w:rPr>
+      </w:pPr>
+      <w:r>
+        <w:rPr>
+          <w:sz w:val="28"/>
+          <w:szCs w:val="28"/>
+        </w:rPr>
+        <w:t>W</w:t>
+      </w:r>
+      <w:r>
+        <w:rPr>
+          <w:sz w:val="28"/>
+          <w:szCs w:val="28"/>
+        </w:rPr>
+        <w:t xml:space="preserve">e will create controller. Go to this folder </w:t>
+      </w:r>
+      <w:r>
+        <w:rPr>
+          <w:color w:val="C0504D" w:themeColor="accent2"/>
+          <w:sz w:val="28"/>
+          <w:szCs w:val="28"/>
+        </w:rPr>
+        <w:t>app</w:t>
+      </w:r>
+      <w:r>
+        <w:rPr>
+          <w:color w:val="C0504D" w:themeColor="accent2"/>
+          <w:sz w:val="28"/>
+          <w:szCs w:val="28"/>
+        </w:rPr>
+        <w:t>-&gt;controllers</w:t>
+      </w:r>
+      <w:r>
+        <w:rPr>
+          <w:sz w:val="28"/>
+          <w:szCs w:val="28"/>
+        </w:rPr>
+        <w:t>.  And create a file and name it whatever you want.</w:t>
+      </w:r>
+      <w:r>
+        <w:rPr>
+          <w:sz w:val="28"/>
+          <w:szCs w:val="28"/>
+        </w:rPr>
+        <w:t xml:space="preserve"> </w:t>
+      </w:r>
+      <w:r>
+        <w:rPr>
+          <w:sz w:val="28"/>
+          <w:szCs w:val="28"/>
+        </w:rPr>
+        <w:t>C</w:t>
+      </w:r>
+      <w:r>
+        <w:rPr>
+          <w:sz w:val="28"/>
+          <w:szCs w:val="28"/>
+        </w:rPr>
+        <w:t>lass name and file name should be same</w:t>
+      </w:r>
+      <w:r>
+        <w:rPr>
+          <w:sz w:val="28"/>
+          <w:szCs w:val="28"/>
+        </w:rPr>
+        <w:t>.</w:t>
+      </w:r>
+    </w:p>
+    <w:p>
+      <w:pPr>
+        <w:outlineLvl w:val="0"/>
+        <w:rPr>
+          <w:sz w:val="28"/>
+          <w:szCs w:val="28"/>
+        </w:rPr>
+      </w:pPr>
+      <w:r>
+        <w:rPr>
+          <w:sz w:val="28"/>
+          <w:szCs w:val="28"/>
+        </w:rPr>
+        <w:t>Syntax:</w:t>
+      </w:r>
+      <w:r>
+        <w:rPr>
+          <w:sz w:val="28"/>
+          <w:szCs w:val="28"/>
+        </w:rPr>
+        <w:t xml:space="preserve"> N</w:t>
+      </w:r>
+      <w:r>
+        <w:rPr>
+          <w:sz w:val="28"/>
+          <w:szCs w:val="28"/>
+        </w:rPr>
+        <w:t>ameController.php</w:t>
+      </w:r>
+    </w:p>
+    <w:p>
+      <w:pPr>
+        <w:rPr>
+          <w:sz w:val="28"/>
+          <w:szCs w:val="28"/>
+        </w:rPr>
+      </w:pPr>
+      <w:r>
+        <w:rPr>
+          <w:sz w:val="28"/>
+          <w:szCs w:val="28"/>
+        </w:rPr>
+        <w:t>After creating file a</w:t>
+      </w:r>
+      <w:r>
+        <w:rPr>
+          <w:sz w:val="28"/>
+          <w:szCs w:val="28"/>
+        </w:rPr>
+        <w:t>nd add following code:</w:t>
+      </w:r>
+    </w:p>
+    <w:p>
+      <w:pPr>
+        <w:rPr>
+          <w:rFonts w:ascii="Calibri Light" w:hAnsi="Calibri Light"/>
+          <w:sz w:val="28"/>
+          <w:szCs w:val="28"/>
+        </w:rPr>
+      </w:pPr>
+      <w:r>
+        <w:rPr>
+          <w:rFonts w:ascii="Calibri Light" w:hAnsi="Calibri Light"/>
+          <w:noProof/>
+          <w:sz w:val="28"/>
+          <w:szCs w:val="28"/>
+        </w:rPr>
+        <w:pict>
+          <v:shape id="_x0000_s1029" type="#_x0000_t202" style="position:absolute;margin-left:-5.25pt;margin-top:.55pt;width:280.5pt;height:324pt;z-index:251660288" fillcolor="#17365d [2415]" strokecolor="#f2f2f2 [3041]" strokeweight="3pt">
+            <v:shadow on="t" type="perspective" color="#3f3151 [1607]" opacity=".5" offset="1pt" offset2="-1pt"/>
+            <v:textbox>
+              <w:txbxContent>
+                <w:p>
+                  <w:pPr>
+                    <w:rPr>
+                      <w:rFonts w:ascii="Calibri Light" w:hAnsi="Calibri Light"/>
+                      <w:color w:val="00B050"/>
+                      <w:sz w:val="28"/>
+                      <w:szCs w:val="28"/>
+                    </w:rPr>
+                  </w:pPr>
+                  <w:r>
+                    <w:rPr>
+                      <w:rFonts w:ascii="Calibri Light" w:hAnsi="Calibri Light"/>
+                      <w:color w:val="00B050"/>
+                      <w:sz w:val="28"/>
+                      <w:szCs w:val="28"/>
+                    </w:rPr>
+                    <w:t>&lt;?php</w:t>
+                  </w:r>
+                </w:p>
+                <w:p>
+                  <w:pPr>
+                    <w:rPr>
+                      <w:rFonts w:ascii="Calibri Light" w:hAnsi="Calibri Light"/>
+                      <w:color w:val="00B050"/>
+                      <w:sz w:val="28"/>
+                      <w:szCs w:val="28"/>
+                    </w:rPr>
+                  </w:pPr>
+                  <w:r>
+                    <w:rPr>
+                      <w:rFonts w:ascii="Calibri Light" w:hAnsi="Calibri Light"/>
+                      <w:color w:val="00B050"/>
+                      <w:sz w:val="28"/>
+                      <w:szCs w:val="28"/>
+                    </w:rPr>
+                    <w:t xml:space="preserve">class </w:t>
+                  </w:r>
+                  <w:r>
+                    <w:rPr>
+                      <w:rFonts w:ascii="Calibri Light" w:hAnsi="Calibri Light"/>
+                      <w:color w:val="00B050"/>
+                      <w:sz w:val="28"/>
+                      <w:szCs w:val="28"/>
+                    </w:rPr>
+                    <w:t>Blog</w:t>
+                  </w:r>
+                  <w:r>
+                    <w:rPr>
+                      <w:rFonts w:ascii="Calibri Light" w:hAnsi="Calibri Light"/>
+                      <w:color w:val="00B050"/>
+                      <w:sz w:val="28"/>
+                      <w:szCs w:val="28"/>
+                    </w:rPr>
+                    <w:t>Controller extends Controller{</w:t>
+                  </w:r>
+                </w:p>
+                <w:p>
+                  <w:pPr>
+                    <w:rPr>
+                      <w:rFonts w:ascii="Calibri Light" w:hAnsi="Calibri Light"/>
+                      <w:color w:val="00B050"/>
+                      <w:sz w:val="28"/>
+                      <w:szCs w:val="28"/>
+                    </w:rPr>
+                  </w:pPr>
+                  <w:r>
+                    <w:rPr>
+                      <w:rFonts w:ascii="Calibri Light" w:hAnsi="Calibri Light"/>
+                      <w:color w:val="00B050"/>
+                      <w:sz w:val="28"/>
+                      <w:szCs w:val="28"/>
+                    </w:rPr>
+                    <w:tab/>
+                    <w:t>public function __construct(){</w:t>
+                  </w:r>
+                </w:p>
+                <w:p>
+                  <w:pPr>
+                    <w:rPr>
+                      <w:rFonts w:ascii="Calibri Light" w:hAnsi="Calibri Light"/>
+                      <w:color w:val="00B050"/>
+                      <w:sz w:val="28"/>
+                      <w:szCs w:val="28"/>
+                    </w:rPr>
+                  </w:pPr>
+                  <w:r>
+                    <w:rPr>
+                      <w:rFonts w:ascii="Calibri Light" w:hAnsi="Calibri Light"/>
+                      <w:color w:val="00B050"/>
+                      <w:sz w:val="28"/>
+                      <w:szCs w:val="28"/>
+                    </w:rPr>
+                    <w:tab/>
+                  </w:r>
+                  <w:r>
+                    <w:rPr>
+                      <w:rFonts w:ascii="Calibri Light" w:hAnsi="Calibri Light"/>
+                      <w:color w:val="00B050"/>
+                      <w:sz w:val="28"/>
+                      <w:szCs w:val="28"/>
+                    </w:rPr>
+                    <w:tab/>
+                    <w:t>parent::__construct();</w:t>
+                  </w:r>
+                </w:p>
+                <w:p>
+                  <w:pPr>
+                    <w:rPr>
+                      <w:rFonts w:ascii="Calibri Light" w:hAnsi="Calibri Light"/>
+                      <w:color w:val="00B050"/>
+                      <w:sz w:val="28"/>
+                      <w:szCs w:val="28"/>
+                    </w:rPr>
+                  </w:pPr>
+                  <w:r>
+                    <w:rPr>
+                      <w:rFonts w:ascii="Calibri Light" w:hAnsi="Calibri Light"/>
+                      <w:color w:val="00B050"/>
+                      <w:sz w:val="28"/>
+                      <w:szCs w:val="28"/>
+                    </w:rPr>
+                    <w:tab/>
+                    <w:t>}</w:t>
+                  </w:r>
+                </w:p>
+                <w:p>
+                  <w:pPr>
+                    <w:rPr>
+                      <w:rFonts w:ascii="Calibri Light" w:hAnsi="Calibri Light"/>
+                      <w:color w:val="00B050"/>
+                      <w:sz w:val="28"/>
+                      <w:szCs w:val="28"/>
+                    </w:rPr>
+                  </w:pPr>
+                </w:p>
+                <w:p>
+                  <w:pPr>
+                    <w:rPr>
+                      <w:rFonts w:ascii="Calibri Light" w:hAnsi="Calibri Light"/>
+                      <w:color w:val="00B050"/>
+                      <w:sz w:val="28"/>
+                      <w:szCs w:val="28"/>
+                    </w:rPr>
+                  </w:pPr>
+                  <w:r>
+                    <w:rPr>
+                      <w:rFonts w:ascii="Calibri Light" w:hAnsi="Calibri Light"/>
+                      <w:color w:val="00B050"/>
+                      <w:sz w:val="28"/>
+                      <w:szCs w:val="28"/>
+                    </w:rPr>
+                    <w:tab/>
+                    <w:t>public function home(){</w:t>
+                  </w:r>
+                </w:p>
+                <w:p>
+                  <w:pPr>
+                    <w:rPr>
+                      <w:rFonts w:ascii="Calibri Light" w:hAnsi="Calibri Light"/>
+                      <w:color w:val="00B050"/>
+                      <w:sz w:val="28"/>
+                      <w:szCs w:val="28"/>
+                    </w:rPr>
+                  </w:pPr>
+                  <w:r>
+                    <w:rPr>
+                      <w:rFonts w:ascii="Calibri Light" w:hAnsi="Calibri Light"/>
+                      <w:color w:val="00B050"/>
+                      <w:sz w:val="28"/>
+                      <w:szCs w:val="28"/>
+                    </w:rPr>
+                    <w:tab/>
+                  </w:r>
+                  <w:r>
+                    <w:rPr>
+                      <w:rFonts w:ascii="Calibri Light" w:hAnsi="Calibri Light"/>
+                      <w:color w:val="00B050"/>
+                      <w:sz w:val="28"/>
+                      <w:szCs w:val="28"/>
+                    </w:rPr>
+                    <w:tab/>
+                    <w:t>$this-&gt;load-&gt;view("home");</w:t>
+                  </w:r>
+                </w:p>
+                <w:p>
+                  <w:pPr>
+                    <w:rPr>
+                      <w:rFonts w:ascii="Calibri Light" w:hAnsi="Calibri Light"/>
+                      <w:color w:val="00B050"/>
+                      <w:sz w:val="28"/>
+                      <w:szCs w:val="28"/>
+                    </w:rPr>
+                  </w:pPr>
+                  <w:r>
+                    <w:rPr>
+                      <w:rFonts w:ascii="Calibri Light" w:hAnsi="Calibri Light"/>
+                      <w:color w:val="00B050"/>
+                      <w:sz w:val="28"/>
+                      <w:szCs w:val="28"/>
+                    </w:rPr>
+                    <w:tab/>
+                    <w:t>}</w:t>
+                  </w:r>
+                </w:p>
+                <w:p>
+                  <w:pPr>
+                    <w:rPr>
+                      <w:rFonts w:ascii="Calibri Light" w:hAnsi="Calibri Light"/>
+                      <w:color w:val="00B050"/>
+                      <w:sz w:val="28"/>
+                      <w:szCs w:val="28"/>
+                    </w:rPr>
+                  </w:pPr>
+                  <w:r>
+                    <w:rPr>
+                      <w:rFonts w:ascii="Calibri Light" w:hAnsi="Calibri Light"/>
+                      <w:color w:val="00B050"/>
+                      <w:sz w:val="28"/>
+                      <w:szCs w:val="28"/>
+                    </w:rPr>
+                    <w:t>}</w:t>
+                  </w:r>
+                </w:p>
+                <w:p>
+                  <w:pPr>
+                    <w:rPr>
+                      <w:rFonts w:ascii="Calibri Light" w:hAnsi="Calibri Light"/>
+                      <w:color w:val="00B050"/>
+                      <w:sz w:val="28"/>
+                      <w:szCs w:val="28"/>
+                    </w:rPr>
+                  </w:pPr>
+                </w:p>
+                <w:p/>
+              </w:txbxContent>
+            </v:textbox>
+          </v:shape>
+        </w:pict>
+      </w:r>
+    </w:p>
+    <w:p>
+      <w:pPr>
+        <w:rPr>
+          <w:rFonts w:ascii="Calibri Light" w:hAnsi="Calibri Light"/>
+          <w:sz w:val="28"/>
+          <w:szCs w:val="28"/>
+        </w:rPr>
+      </w:pPr>
+    </w:p>
+    <w:p>
+      <w:pPr>
+        <w:rPr>
+          <w:rFonts w:ascii="Calibri Light" w:hAnsi="Calibri Light"/>
+          <w:sz w:val="28"/>
+          <w:szCs w:val="28"/>
+        </w:rPr>
+      </w:pPr>
+    </w:p>
+    <w:p>
+      <w:pPr>
+        <w:rPr>
+          <w:rFonts w:ascii="Calibri Light" w:hAnsi="Calibri Light"/>
+          <w:sz w:val="28"/>
+          <w:szCs w:val="28"/>
+        </w:rPr>
+      </w:pPr>
+    </w:p>
+    <w:p>
+      <w:pPr>
+        <w:rPr>
+          <w:rFonts w:ascii="Calibri Light" w:hAnsi="Calibri Light"/>
+          <w:sz w:val="28"/>
+          <w:szCs w:val="28"/>
+        </w:rPr>
+      </w:pPr>
+    </w:p>
+    <w:p>
+      <w:pPr>
+        <w:rPr>
+          <w:rFonts w:ascii="Calibri Light" w:hAnsi="Calibri Light"/>
+          <w:sz w:val="28"/>
+          <w:szCs w:val="28"/>
+        </w:rPr>
+      </w:pPr>
+    </w:p>
+    <w:p>
+      <w:pPr>
+        <w:rPr>
+          <w:rFonts w:ascii="Calibri Light" w:hAnsi="Calibri Light"/>
+          <w:sz w:val="28"/>
+          <w:szCs w:val="28"/>
+        </w:rPr>
+      </w:pPr>
+    </w:p>
+    <w:p>
+      <w:pPr>
+        <w:rPr>
+          <w:rFonts w:ascii="Calibri Light" w:hAnsi="Calibri Light"/>
+          <w:sz w:val="28"/>
+          <w:szCs w:val="28"/>
+        </w:rPr>
+      </w:pPr>
+    </w:p>
+    <w:p>
+      <w:pPr>
+        <w:rPr>
+          <w:rFonts w:ascii="Calibri Light" w:hAnsi="Calibri Light"/>
+          <w:sz w:val="28"/>
+          <w:szCs w:val="28"/>
+        </w:rPr>
+      </w:pPr>
+    </w:p>
+    <w:p>
+      <w:pPr>
+        <w:rPr>
+          <w:rFonts w:ascii="Calibri Light" w:hAnsi="Calibri Light"/>
+          <w:sz w:val="28"/>
+          <w:szCs w:val="28"/>
+        </w:rPr>
+      </w:pPr>
+    </w:p>
+    <w:p>
+      <w:pPr>
+        <w:rPr>
+          <w:rFonts w:ascii="Calibri Light" w:hAnsi="Calibri Light"/>
+          <w:sz w:val="28"/>
+          <w:szCs w:val="28"/>
+        </w:rPr>
+      </w:pPr>
+    </w:p>
+    <w:p>
+      <w:pPr>
+        <w:rPr>
+          <w:sz w:val="28"/>
+          <w:szCs w:val="28"/>
+        </w:rPr>
+      </w:pPr>
+    </w:p>
+    <w:p>
+      <w:pPr>
+        <w:rPr>
+          <w:sz w:val="28"/>
+          <w:szCs w:val="28"/>
+        </w:rPr>
+      </w:pPr>
+    </w:p>
+    <w:p>
+      <w:pPr>
+        <w:rPr>
+          <w:sz w:val="28"/>
+          <w:szCs w:val="28"/>
+        </w:rPr>
+      </w:pPr>
+      <w:r>
+        <w:rPr>
+          <w:sz w:val="28"/>
+          <w:szCs w:val="28"/>
+        </w:rPr>
+        <w:t xml:space="preserve">You can create controller </w:t>
+      </w:r>
+      <w:r>
+        <w:rPr>
+          <w:sz w:val="28"/>
+          <w:szCs w:val="28"/>
+        </w:rPr>
+        <w:t xml:space="preserve">easily with </w:t>
+      </w:r>
+      <w:r>
+        <w:rPr>
+          <w:color w:val="C0504D" w:themeColor="accent2"/>
+          <w:sz w:val="28"/>
+          <w:szCs w:val="28"/>
+        </w:rPr>
+        <w:t>cmd console</w:t>
+      </w:r>
+      <w:r>
+        <w:rPr>
+          <w:sz w:val="28"/>
+          <w:szCs w:val="28"/>
+        </w:rPr>
+        <w:t>.</w:t>
+      </w:r>
+      <w:r>
+        <w:rPr>
+          <w:sz w:val="28"/>
+          <w:szCs w:val="28"/>
+        </w:rPr>
+        <w:t xml:space="preserve"> Open Command prompt/Terminal from your project. And type this command</w:t>
+      </w:r>
+      <w:r>
+        <w:rPr>
+          <w:sz w:val="28"/>
+          <w:szCs w:val="28"/>
+        </w:rPr>
         <w:t>:</w:t>
       </w:r>
     </w:p>
-    <w:bookmarkEnd w:id="8"/>
-    <w:p>
-      <w:pPr>
-        <w:rPr>
-          <w:sz w:val="28"/>
-          <w:szCs w:val="28"/>
-        </w:rPr>
-      </w:pPr>
-      <w:r>
-        <w:rPr>
-          <w:sz w:val="28"/>
-          <w:szCs w:val="28"/>
-        </w:rPr>
-        <w:t>I will let</w:t>
-      </w:r>
-      <w:r>
-        <w:rPr>
-          <w:sz w:val="28"/>
-          <w:szCs w:val="28"/>
-        </w:rPr>
-        <w:t xml:space="preserve"> html</w:t>
-      </w:r>
-      <w:r>
-        <w:rPr>
-          <w:sz w:val="28"/>
-          <w:szCs w:val="28"/>
-        </w:rPr>
-        <w:t xml:space="preserve"> design part on you.</w:t>
-      </w:r>
-      <w:r>
-        <w:rPr>
-          <w:sz w:val="28"/>
-          <w:szCs w:val="28"/>
-        </w:rPr>
-        <w:t xml:space="preserve"> Our html view file will keep on this folder </w:t>
-      </w:r>
-    </w:p>
-    <w:p>
-      <w:pPr>
-        <w:rPr>
-          <w:sz w:val="28"/>
-          <w:szCs w:val="28"/>
-        </w:rPr>
-      </w:pPr>
+    <w:p>
+      <w:pPr>
+        <w:rPr>
+          <w:color w:val="FFFFFF" w:themeColor="background1"/>
+          <w:sz w:val="28"/>
+          <w:szCs w:val="28"/>
+          <w:highlight w:val="darkMagenta"/>
+        </w:rPr>
+      </w:pPr>
+      <w:r>
+        <w:rPr>
+          <w:color w:val="FFFFFF" w:themeColor="background1"/>
+          <w:sz w:val="28"/>
+          <w:szCs w:val="28"/>
+          <w:highlight w:val="darkMagenta"/>
+        </w:rPr>
+        <w:t>p</w:t>
+      </w:r>
+      <w:r>
+        <w:rPr>
+          <w:color w:val="FFFFFF" w:themeColor="background1"/>
+          <w:sz w:val="28"/>
+          <w:szCs w:val="28"/>
+          <w:highlight w:val="darkMagenta"/>
+        </w:rPr>
+        <w:t>hp</w:t>
+      </w:r>
+      <w:r>
+        <w:rPr>
+          <w:color w:val="FFFFFF" w:themeColor="background1"/>
+          <w:sz w:val="28"/>
+          <w:szCs w:val="28"/>
+          <w:highlight w:val="darkMagenta"/>
+        </w:rPr>
+        <w:t xml:space="preserve"> </w:t>
+      </w:r>
+      <w:r>
+        <w:rPr>
+          <w:color w:val="FFFFFF" w:themeColor="background1"/>
+          <w:sz w:val="28"/>
+          <w:szCs w:val="28"/>
+          <w:highlight w:val="darkMagenta"/>
+        </w:rPr>
+        <w:t xml:space="preserve">cmd make:controller </w:t>
+      </w:r>
+      <w:r>
+        <w:rPr>
+          <w:color w:val="FFFFFF" w:themeColor="background1"/>
+          <w:sz w:val="28"/>
+          <w:szCs w:val="28"/>
+          <w:highlight w:val="darkMagenta"/>
+        </w:rPr>
+        <w:t>BlogController</w:t>
+      </w:r>
+    </w:p>
+    <w:p>
+      <w:pPr>
+        <w:rPr>
+          <w:sz w:val="28"/>
+          <w:szCs w:val="28"/>
+        </w:rPr>
+      </w:pPr>
+      <w:r>
+        <w:rPr>
+          <w:sz w:val="28"/>
+          <w:szCs w:val="28"/>
+        </w:rPr>
+        <w:t xml:space="preserve">This will create BlogController.php file on </w:t>
+      </w:r>
       <w:r>
         <w:rPr>
           <w:color w:val="C0504D" w:themeColor="accent2"/>
           <w:sz w:val="28"/>
           <w:szCs w:val="28"/>
         </w:rPr>
-        <w:t>app-&gt;views</w:t>
-      </w:r>
-      <w:r>
-        <w:rPr>
-          <w:color w:val="C0504D" w:themeColor="accent2"/>
-          <w:sz w:val="28"/>
-          <w:szCs w:val="28"/>
-        </w:rPr>
-        <w:t xml:space="preserve"> </w:t>
-      </w:r>
-      <w:r>
-        <w:rPr>
-          <w:sz w:val="28"/>
-          <w:szCs w:val="28"/>
-        </w:rPr>
-        <w:t>.</w:t>
-      </w:r>
-    </w:p>
-    <w:p>
-      <w:pPr>
-        <w:rPr>
-          <w:sz w:val="28"/>
-          <w:szCs w:val="28"/>
-        </w:rPr>
-      </w:pPr>
-      <w:r>
-        <w:rPr>
-          <w:sz w:val="28"/>
-          <w:szCs w:val="28"/>
-        </w:rPr>
-        <w:t xml:space="preserve">Go to </w:t>
-      </w:r>
-      <w:r>
-        <w:rPr>
-          <w:color w:val="C0504D" w:themeColor="accent2"/>
-          <w:sz w:val="28"/>
-          <w:szCs w:val="28"/>
-        </w:rPr>
-        <w:t>Blog</w:t>
-      </w:r>
-      <w:r>
-        <w:rPr>
-          <w:color w:val="C0504D" w:themeColor="accent2"/>
-          <w:sz w:val="28"/>
-          <w:szCs w:val="28"/>
-        </w:rPr>
-        <w:t>Controller</w:t>
-      </w:r>
-      <w:r>
-        <w:rPr>
-          <w:sz w:val="28"/>
-          <w:szCs w:val="28"/>
-        </w:rPr>
-        <w:t xml:space="preserve"> add following code:</w:t>
-      </w:r>
-    </w:p>
-    <w:p>
-      <w:pPr>
-        <w:rPr>
-          <w:sz w:val="28"/>
-          <w:szCs w:val="28"/>
-        </w:rPr>
-      </w:pPr>
+        <w:t>app-&gt;controllers</w:t>
+      </w:r>
+      <w:r>
+        <w:rPr>
+          <w:sz w:val="28"/>
+          <w:szCs w:val="28"/>
+        </w:rPr>
+        <w:t xml:space="preserve"> folder.</w:t>
+      </w:r>
       <w:r>
         <w:rPr>
           <w:noProof/>
           <w:sz w:val="28"/>
           <w:szCs w:val="28"/>
         </w:rPr>
-        <w:lastRenderedPageBreak/>
         <w:drawing>
           <wp:inline distT="0" distB="0" distL="0" distR="0">
-            <wp:extent cx="3982006" cy="1409897"/>
+            <wp:extent cx="5943600" cy="1765300"/>
             <wp:effectExtent l="19050" t="0" r="0" b="0"/>
-            <wp:docPr id="7" name="Picture 6" descr="c7.PNG"/>
+            <wp:docPr id="10" name="Picture 9" descr="makecontroller.PNG"/>
             <wp:cNvGraphicFramePr>
               <a:graphicFrameLocks xmlns:a="http://schemas.openxmlformats.org/drawingml/2006/main" noChangeAspect="1"/>
             </wp:cNvGraphicFramePr>
@@ -3684,7 +2933,7 @@
               <a:graphicData uri="http://schemas.openxmlformats.org/drawingml/2006/picture">
                 <pic:pic xmlns:pic="http://schemas.openxmlformats.org/drawingml/2006/picture">
                   <pic:nvPicPr>
-                    <pic:cNvPr id="0" name="c7.PNG"/>
+                    <pic:cNvPr id="0" name="makecontroller.PNG"/>
                     <pic:cNvPicPr/>
                   </pic:nvPicPr>
                   <pic:blipFill>
@@ -3696,7 +2945,7 @@
                   <pic:spPr>
                     <a:xfrm>
                       <a:off x="0" y="0"/>
-                      <a:ext cx="3982006" cy="1409897"/>
+                      <a:ext cx="5943600" cy="1765300"/>
                     </a:xfrm>
                     <a:prstGeom prst="rect">
                       <a:avLst/>
@@ -3716,20 +2965,175 @@
           <w:szCs w:val="28"/>
         </w:rPr>
       </w:pPr>
-    </w:p>
-    <w:p>
-      <w:pPr>
-        <w:rPr>
-          <w:sz w:val="28"/>
-          <w:szCs w:val="28"/>
-        </w:rPr>
-      </w:pPr>
-      <w:r>
-        <w:rPr>
-          <w:sz w:val="28"/>
-          <w:szCs w:val="28"/>
-        </w:rPr>
-        <w:t xml:space="preserve">We defined </w:t>
+      <w:r>
+        <w:rPr>
+          <w:sz w:val="28"/>
+          <w:szCs w:val="28"/>
+        </w:rPr>
+        <w:t>[</w:t>
+      </w:r>
+      <w:r>
+        <w:rPr>
+          <w:b/>
+          <w:sz w:val="28"/>
+          <w:szCs w:val="28"/>
+        </w:rPr>
+        <w:t xml:space="preserve">Note: </w:t>
+      </w:r>
+      <w:r>
+        <w:rPr>
+          <w:b/>
+          <w:sz w:val="28"/>
+          <w:szCs w:val="28"/>
+        </w:rPr>
+        <w:t>Remember</w:t>
+      </w:r>
+      <w:r>
+        <w:rPr>
+          <w:b/>
+          <w:sz w:val="28"/>
+          <w:szCs w:val="28"/>
+        </w:rPr>
+        <w:t xml:space="preserve"> that Class name start with Capital Letter</w:t>
+      </w:r>
+      <w:r>
+        <w:rPr>
+          <w:sz w:val="28"/>
+          <w:szCs w:val="28"/>
+        </w:rPr>
+        <w:t>.</w:t>
+      </w:r>
+      <w:r>
+        <w:rPr>
+          <w:sz w:val="28"/>
+          <w:szCs w:val="28"/>
+        </w:rPr>
+        <w:t>]</w:t>
+      </w:r>
+    </w:p>
+    <w:p>
+      <w:pPr>
+        <w:rPr>
+          <w:sz w:val="28"/>
+          <w:szCs w:val="28"/>
+        </w:rPr>
+      </w:pPr>
+      <w:r>
+        <w:rPr>
+          <w:sz w:val="28"/>
+          <w:szCs w:val="28"/>
+        </w:rPr>
+        <w:t>Now add some code into this</w:t>
+      </w:r>
+    </w:p>
+    <w:p>
+      <w:pPr>
+        <w:rPr>
+          <w:sz w:val="28"/>
+          <w:szCs w:val="28"/>
+        </w:rPr>
+      </w:pPr>
+      <w:r>
+        <w:rPr>
+          <w:noProof/>
+          <w:sz w:val="28"/>
+          <w:szCs w:val="28"/>
+        </w:rPr>
+        <w:drawing>
+          <wp:inline distT="0" distB="0" distL="0" distR="0">
+            <wp:extent cx="4305901" cy="2734057"/>
+            <wp:effectExtent l="19050" t="0" r="0" b="0"/>
+            <wp:docPr id="16" name="Picture 15" descr="c1.PNG"/>
+            <wp:cNvGraphicFramePr>
+              <a:graphicFrameLocks xmlns:a="http://schemas.openxmlformats.org/drawingml/2006/main" noChangeAspect="1"/>
+            </wp:cNvGraphicFramePr>
+            <a:graphic xmlns:a="http://schemas.openxmlformats.org/drawingml/2006/main">
+              <a:graphicData uri="http://schemas.openxmlformats.org/drawingml/2006/picture">
+                <pic:pic xmlns:pic="http://schemas.openxmlformats.org/drawingml/2006/picture">
+                  <pic:nvPicPr>
+                    <pic:cNvPr id="0" name="c1.PNG"/>
+                    <pic:cNvPicPr/>
+                  </pic:nvPicPr>
+                  <pic:blipFill>
+                    <a:blip r:embed="rId18"/>
+                    <a:stretch>
+                      <a:fillRect/>
+                    </a:stretch>
+                  </pic:blipFill>
+                  <pic:spPr>
+                    <a:xfrm>
+                      <a:off x="0" y="0"/>
+                      <a:ext cx="4305901" cy="2734057"/>
+                    </a:xfrm>
+                    <a:prstGeom prst="rect">
+                      <a:avLst/>
+                    </a:prstGeom>
+                  </pic:spPr>
+                </pic:pic>
+              </a:graphicData>
+            </a:graphic>
+          </wp:inline>
+        </w:drawing>
+      </w:r>
+    </w:p>
+    <w:p>
+      <w:pPr>
+        <w:rPr>
+          <w:sz w:val="28"/>
+          <w:szCs w:val="28"/>
+        </w:rPr>
+      </w:pPr>
+      <w:r>
+        <w:rPr>
+          <w:sz w:val="28"/>
+          <w:szCs w:val="28"/>
+        </w:rPr>
+        <w:t xml:space="preserve">First we defined a </w:t>
+      </w:r>
+      <w:r>
+        <w:rPr>
+          <w:color w:val="C0504D" w:themeColor="accent2"/>
+          <w:sz w:val="28"/>
+          <w:szCs w:val="28"/>
+        </w:rPr>
+        <w:t>array()</w:t>
+      </w:r>
+      <w:r>
+        <w:rPr>
+          <w:sz w:val="28"/>
+          <w:szCs w:val="28"/>
+        </w:rPr>
+        <w:t xml:space="preserve"> inside </w:t>
+      </w:r>
+      <w:r>
+        <w:rPr>
+          <w:color w:val="C0504D" w:themeColor="accent2"/>
+          <w:sz w:val="28"/>
+          <w:szCs w:val="28"/>
+        </w:rPr>
+        <w:t>$data</w:t>
+      </w:r>
+      <w:r>
+        <w:rPr>
+          <w:sz w:val="28"/>
+          <w:szCs w:val="28"/>
+        </w:rPr>
+        <w:t xml:space="preserve"> variable.</w:t>
+      </w:r>
+    </w:p>
+    <w:p>
+      <w:pPr>
+        <w:rPr>
+          <w:sz w:val="28"/>
+          <w:szCs w:val="28"/>
+        </w:rPr>
+      </w:pPr>
+      <w:r>
+        <w:rPr>
+          <w:sz w:val="28"/>
+          <w:szCs w:val="28"/>
+        </w:rPr>
+        <w:t xml:space="preserve"> </w:t>
       </w:r>
       <w:r>
         <w:rPr>
@@ -3737,6 +3141,239 @@
           <w:sz w:val="28"/>
           <w:szCs w:val="28"/>
         </w:rPr>
+        <w:t>$model</w:t>
+      </w:r>
+      <w:r>
+        <w:rPr>
+          <w:sz w:val="28"/>
+          <w:szCs w:val="28"/>
+        </w:rPr>
+        <w:t xml:space="preserve"> variable for model. For loading model we have to use </w:t>
+      </w:r>
+    </w:p>
+    <w:p>
+      <w:pPr>
+        <w:rPr>
+          <w:color w:val="C0504D" w:themeColor="accent2"/>
+          <w:sz w:val="28"/>
+          <w:szCs w:val="28"/>
+        </w:rPr>
+      </w:pPr>
+      <w:r>
+        <w:rPr>
+          <w:color w:val="C0504D" w:themeColor="accent2"/>
+          <w:sz w:val="28"/>
+          <w:szCs w:val="28"/>
+        </w:rPr>
+        <w:t>$this-&gt;load-&gt;model(‘</w:t>
+      </w:r>
+      <w:r>
+        <w:rPr>
+          <w:color w:val="C0504D" w:themeColor="accent2"/>
+          <w:sz w:val="28"/>
+          <w:szCs w:val="28"/>
+        </w:rPr>
+        <w:t>Blog</w:t>
+      </w:r>
+      <w:r>
+        <w:rPr>
+          <w:color w:val="C0504D" w:themeColor="accent2"/>
+          <w:sz w:val="28"/>
+          <w:szCs w:val="28"/>
+        </w:rPr>
+        <w:t xml:space="preserve">Model’); </w:t>
+      </w:r>
+    </w:p>
+    <w:p>
+      <w:pPr>
+        <w:rPr>
+          <w:sz w:val="28"/>
+          <w:szCs w:val="28"/>
+        </w:rPr>
+      </w:pPr>
+      <w:r>
+        <w:rPr>
+          <w:sz w:val="28"/>
+          <w:szCs w:val="28"/>
+        </w:rPr>
+        <w:lastRenderedPageBreak/>
+        <w:t xml:space="preserve">This create a object for </w:t>
+      </w:r>
+      <w:r>
+        <w:rPr>
+          <w:color w:val="FF0000"/>
+          <w:sz w:val="28"/>
+          <w:szCs w:val="28"/>
+        </w:rPr>
+        <w:t>Blog</w:t>
+      </w:r>
+      <w:r>
+        <w:rPr>
+          <w:color w:val="FF0000"/>
+          <w:sz w:val="28"/>
+          <w:szCs w:val="28"/>
+        </w:rPr>
+        <w:t>Model</w:t>
+      </w:r>
+      <w:r>
+        <w:rPr>
+          <w:sz w:val="28"/>
+          <w:szCs w:val="28"/>
+        </w:rPr>
+        <w:t xml:space="preserve"> and store in </w:t>
+      </w:r>
+      <w:r>
+        <w:rPr>
+          <w:color w:val="FF0000"/>
+          <w:sz w:val="28"/>
+          <w:szCs w:val="28"/>
+        </w:rPr>
+        <w:t xml:space="preserve">$model </w:t>
+      </w:r>
+      <w:r>
+        <w:rPr>
+          <w:sz w:val="28"/>
+          <w:szCs w:val="28"/>
+        </w:rPr>
+        <w:t>variable.</w:t>
+      </w:r>
+    </w:p>
+    <w:p>
+      <w:pPr>
+        <w:rPr>
+          <w:sz w:val="28"/>
+          <w:szCs w:val="28"/>
+        </w:rPr>
+      </w:pPr>
+      <w:r>
+        <w:rPr>
+          <w:sz w:val="28"/>
+          <w:szCs w:val="28"/>
+        </w:rPr>
+        <w:t xml:space="preserve">In </w:t>
+      </w:r>
+      <w:r>
+        <w:rPr>
+          <w:color w:val="FF0000"/>
+          <w:sz w:val="28"/>
+          <w:szCs w:val="28"/>
+        </w:rPr>
+        <w:t>$</w:t>
+      </w:r>
+      <w:r>
+        <w:rPr>
+          <w:color w:val="FF0000"/>
+          <w:sz w:val="28"/>
+          <w:szCs w:val="28"/>
+        </w:rPr>
+        <w:t xml:space="preserve">data[‘blog’] </w:t>
+      </w:r>
+      <w:r>
+        <w:rPr>
+          <w:sz w:val="28"/>
+          <w:szCs w:val="28"/>
+        </w:rPr>
+        <w:t xml:space="preserve">we call </w:t>
+      </w:r>
+      <w:r>
+        <w:rPr>
+          <w:color w:val="FF0000"/>
+          <w:sz w:val="28"/>
+          <w:szCs w:val="28"/>
+        </w:rPr>
+        <w:t>getBlog()</w:t>
+      </w:r>
+      <w:r>
+        <w:rPr>
+          <w:sz w:val="28"/>
+          <w:szCs w:val="28"/>
+        </w:rPr>
+        <w:t xml:space="preserve"> method.</w:t>
+      </w:r>
+    </w:p>
+    <w:p>
+      <w:pPr>
+        <w:rPr>
+          <w:sz w:val="28"/>
+          <w:szCs w:val="28"/>
+        </w:rPr>
+      </w:pPr>
+      <w:r>
+        <w:rPr>
+          <w:sz w:val="28"/>
+          <w:szCs w:val="28"/>
+        </w:rPr>
+        <w:t>And by this code</w:t>
+      </w:r>
+    </w:p>
+    <w:p>
+      <w:pPr>
+        <w:rPr>
+          <w:color w:val="C0504D" w:themeColor="accent2"/>
+          <w:sz w:val="28"/>
+          <w:szCs w:val="28"/>
+        </w:rPr>
+      </w:pPr>
+      <w:r>
+        <w:rPr>
+          <w:color w:val="C0504D" w:themeColor="accent2"/>
+          <w:sz w:val="28"/>
+          <w:szCs w:val="28"/>
+        </w:rPr>
+        <w:t xml:space="preserve">$this-&gt;load-&gt;view(‘home’, </w:t>
+      </w:r>
+      <w:r>
+        <w:rPr>
+          <w:color w:val="C0504D" w:themeColor="accent2"/>
+          <w:sz w:val="28"/>
+          <w:szCs w:val="28"/>
+        </w:rPr>
+        <w:t xml:space="preserve"> </w:t>
+      </w:r>
+      <w:r>
+        <w:rPr>
+          <w:color w:val="C0504D" w:themeColor="accent2"/>
+          <w:sz w:val="28"/>
+          <w:szCs w:val="28"/>
+        </w:rPr>
+        <w:t>$data);</w:t>
+      </w:r>
+    </w:p>
+    <w:p>
+      <w:pPr>
+        <w:rPr>
+          <w:sz w:val="28"/>
+          <w:szCs w:val="28"/>
+        </w:rPr>
+      </w:pPr>
+      <w:r>
+        <w:rPr>
+          <w:sz w:val="28"/>
+          <w:szCs w:val="28"/>
+        </w:rPr>
+        <w:t xml:space="preserve">will render </w:t>
+      </w:r>
+      <w:r>
+        <w:rPr>
+          <w:color w:val="C0504D" w:themeColor="accent2"/>
+          <w:sz w:val="28"/>
+          <w:szCs w:val="28"/>
+        </w:rPr>
+        <w:t>home</w:t>
+      </w:r>
+      <w:r>
+        <w:rPr>
+          <w:sz w:val="28"/>
+          <w:szCs w:val="28"/>
+        </w:rPr>
+        <w:t xml:space="preserve"> page on browser. Second parameter is for transfer data, so we place </w:t>
+      </w:r>
+      <w:r>
+        <w:rPr>
+          <w:color w:val="C0504D" w:themeColor="accent2"/>
+          <w:sz w:val="28"/>
+          <w:szCs w:val="28"/>
+        </w:rPr>
         <w:t>$data</w:t>
       </w:r>
       <w:r>
@@ -3744,39 +3381,37 @@
           <w:sz w:val="28"/>
           <w:szCs w:val="28"/>
         </w:rPr>
-        <w:t xml:space="preserve"> variable as array. And </w:t>
-      </w:r>
-      <w:r>
-        <w:rPr>
-          <w:color w:val="FF0000"/>
-          <w:sz w:val="28"/>
-          <w:szCs w:val="28"/>
-        </w:rPr>
-        <w:t>$model</w:t>
-      </w:r>
-      <w:r>
-        <w:rPr>
-          <w:sz w:val="28"/>
-          <w:szCs w:val="28"/>
-        </w:rPr>
-        <w:t xml:space="preserve"> variable for model. For loading model we have to use </w:t>
-      </w:r>
-    </w:p>
-    <w:p>
-      <w:pPr>
+        <w:t xml:space="preserve"> variable for transfer </w:t>
+      </w:r>
+      <w:r>
         <w:rPr>
           <w:color w:val="C0504D" w:themeColor="accent2"/>
           <w:sz w:val="28"/>
           <w:szCs w:val="28"/>
         </w:rPr>
-      </w:pPr>
+        <w:t>$data</w:t>
+      </w:r>
+      <w:r>
+        <w:rPr>
+          <w:sz w:val="28"/>
+          <w:szCs w:val="28"/>
+        </w:rPr>
+        <w:t xml:space="preserve"> on home page. Now create </w:t>
+      </w:r>
       <w:r>
         <w:rPr>
           <w:color w:val="C0504D" w:themeColor="accent2"/>
           <w:sz w:val="28"/>
           <w:szCs w:val="28"/>
         </w:rPr>
-        <w:t>$this-&gt;load-&gt;model(‘</w:t>
+        <w:t>a home.php</w:t>
+      </w:r>
+      <w:r>
+        <w:rPr>
+          <w:sz w:val="28"/>
+          <w:szCs w:val="28"/>
+        </w:rPr>
+        <w:t xml:space="preserve"> file on this folder </w:t>
       </w:r>
       <w:r>
         <w:rPr>
@@ -3784,7 +3419,7 @@
           <w:sz w:val="28"/>
           <w:szCs w:val="28"/>
         </w:rPr>
-        <w:t>Blog</w:t>
+        <w:t>app-&gt;views</w:t>
       </w:r>
       <w:r>
         <w:rPr>
@@ -3792,261 +3427,6 @@
           <w:sz w:val="28"/>
           <w:szCs w:val="28"/>
         </w:rPr>
-        <w:t xml:space="preserve">Model’); </w:t>
-      </w:r>
-    </w:p>
-    <w:p>
-      <w:pPr>
-        <w:rPr>
-          <w:sz w:val="28"/>
-          <w:szCs w:val="28"/>
-        </w:rPr>
-      </w:pPr>
-      <w:r>
-        <w:rPr>
-          <w:sz w:val="28"/>
-          <w:szCs w:val="28"/>
-        </w:rPr>
-        <w:t xml:space="preserve">This create a object for </w:t>
-      </w:r>
-      <w:r>
-        <w:rPr>
-          <w:color w:val="FF0000"/>
-          <w:sz w:val="28"/>
-          <w:szCs w:val="28"/>
-        </w:rPr>
-        <w:t>IndexModel</w:t>
-      </w:r>
-      <w:r>
-        <w:rPr>
-          <w:sz w:val="28"/>
-          <w:szCs w:val="28"/>
-        </w:rPr>
-        <w:t xml:space="preserve"> and store in </w:t>
-      </w:r>
-      <w:r>
-        <w:rPr>
-          <w:color w:val="FF0000"/>
-          <w:sz w:val="28"/>
-          <w:szCs w:val="28"/>
-        </w:rPr>
-        <w:t xml:space="preserve">$model </w:t>
-      </w:r>
-      <w:r>
-        <w:rPr>
-          <w:sz w:val="28"/>
-          <w:szCs w:val="28"/>
-        </w:rPr>
-        <w:t>variable</w:t>
-      </w:r>
-      <w:r>
-        <w:rPr>
-          <w:sz w:val="28"/>
-          <w:szCs w:val="28"/>
-        </w:rPr>
-        <w:t>.</w:t>
-      </w:r>
-    </w:p>
-    <w:p>
-      <w:pPr>
-        <w:rPr>
-          <w:sz w:val="28"/>
-          <w:szCs w:val="28"/>
-        </w:rPr>
-      </w:pPr>
-      <w:r>
-        <w:rPr>
-          <w:sz w:val="28"/>
-          <w:szCs w:val="28"/>
-        </w:rPr>
-        <w:t>In $</w:t>
-      </w:r>
-      <w:r>
-        <w:rPr>
-          <w:color w:val="FF0000"/>
-          <w:sz w:val="28"/>
-          <w:szCs w:val="28"/>
-        </w:rPr>
-        <w:t xml:space="preserve">data[‘blog’] </w:t>
-      </w:r>
-      <w:r>
-        <w:rPr>
-          <w:sz w:val="28"/>
-          <w:szCs w:val="28"/>
-        </w:rPr>
-        <w:t xml:space="preserve">we call </w:t>
-      </w:r>
-      <w:r>
-        <w:rPr>
-          <w:color w:val="FF0000"/>
-          <w:sz w:val="28"/>
-          <w:szCs w:val="28"/>
-        </w:rPr>
-        <w:t>getBlog()</w:t>
-      </w:r>
-      <w:r>
-        <w:rPr>
-          <w:sz w:val="28"/>
-          <w:szCs w:val="28"/>
-        </w:rPr>
-        <w:t xml:space="preserve"> method</w:t>
-      </w:r>
-      <w:r>
-        <w:rPr>
-          <w:sz w:val="28"/>
-          <w:szCs w:val="28"/>
-        </w:rPr>
-        <w:t>.</w:t>
-      </w:r>
-    </w:p>
-    <w:p>
-      <w:pPr>
-        <w:rPr>
-          <w:sz w:val="28"/>
-          <w:szCs w:val="28"/>
-        </w:rPr>
-      </w:pPr>
-      <w:r>
-        <w:rPr>
-          <w:sz w:val="28"/>
-          <w:szCs w:val="28"/>
-        </w:rPr>
-        <w:t>And by this code</w:t>
-      </w:r>
-    </w:p>
-    <w:p>
-      <w:pPr>
-        <w:rPr>
-          <w:color w:val="C0504D" w:themeColor="accent2"/>
-          <w:sz w:val="28"/>
-          <w:szCs w:val="28"/>
-        </w:rPr>
-      </w:pPr>
-      <w:r>
-        <w:rPr>
-          <w:color w:val="C0504D" w:themeColor="accent2"/>
-          <w:sz w:val="28"/>
-          <w:szCs w:val="28"/>
-        </w:rPr>
-        <w:t xml:space="preserve">$this-&gt;load-&gt;view(‘home’, </w:t>
-      </w:r>
-      <w:r>
-        <w:rPr>
-          <w:color w:val="C0504D" w:themeColor="accent2"/>
-          <w:sz w:val="28"/>
-          <w:szCs w:val="28"/>
-        </w:rPr>
-        <w:t xml:space="preserve"> </w:t>
-      </w:r>
-      <w:r>
-        <w:rPr>
-          <w:color w:val="C0504D" w:themeColor="accent2"/>
-          <w:sz w:val="28"/>
-          <w:szCs w:val="28"/>
-        </w:rPr>
-        <w:t>$data);</w:t>
-      </w:r>
-    </w:p>
-    <w:p>
-      <w:pPr>
-        <w:rPr>
-          <w:sz w:val="28"/>
-          <w:szCs w:val="28"/>
-        </w:rPr>
-      </w:pPr>
-      <w:r>
-        <w:rPr>
-          <w:sz w:val="28"/>
-          <w:szCs w:val="28"/>
-        </w:rPr>
-        <w:t>w</w:t>
-      </w:r>
-      <w:r>
-        <w:rPr>
-          <w:sz w:val="28"/>
-          <w:szCs w:val="28"/>
-        </w:rPr>
-        <w:t xml:space="preserve">ill render </w:t>
-      </w:r>
-      <w:r>
-        <w:rPr>
-          <w:color w:val="C0504D" w:themeColor="accent2"/>
-          <w:sz w:val="28"/>
-          <w:szCs w:val="28"/>
-        </w:rPr>
-        <w:t>home</w:t>
-      </w:r>
-      <w:r>
-        <w:rPr>
-          <w:sz w:val="28"/>
-          <w:szCs w:val="28"/>
-        </w:rPr>
-        <w:t xml:space="preserve"> </w:t>
-      </w:r>
-      <w:r>
-        <w:rPr>
-          <w:sz w:val="28"/>
-          <w:szCs w:val="28"/>
-        </w:rPr>
-        <w:t>page</w:t>
-      </w:r>
-      <w:r>
-        <w:rPr>
-          <w:sz w:val="28"/>
-          <w:szCs w:val="28"/>
-        </w:rPr>
-        <w:t xml:space="preserve"> on browser. Second parameter is for transfer data</w:t>
-      </w:r>
-      <w:r>
-        <w:rPr>
-          <w:sz w:val="28"/>
-          <w:szCs w:val="28"/>
-        </w:rPr>
-        <w:t xml:space="preserve">, so we place </w:t>
-      </w:r>
-      <w:r>
-        <w:rPr>
-          <w:color w:val="C0504D" w:themeColor="accent2"/>
-          <w:sz w:val="28"/>
-          <w:szCs w:val="28"/>
-        </w:rPr>
-        <w:t>$data</w:t>
-      </w:r>
-      <w:r>
-        <w:rPr>
-          <w:sz w:val="28"/>
-          <w:szCs w:val="28"/>
-        </w:rPr>
-        <w:t xml:space="preserve"> variable for transfer $data on home page</w:t>
-      </w:r>
-      <w:r>
-        <w:rPr>
-          <w:sz w:val="28"/>
-          <w:szCs w:val="28"/>
-        </w:rPr>
-        <w:t>.</w:t>
-      </w:r>
-      <w:r>
-        <w:rPr>
-          <w:sz w:val="28"/>
-          <w:szCs w:val="28"/>
-        </w:rPr>
-        <w:t xml:space="preserve"> Now create a home.php file on this folder </w:t>
-      </w:r>
-      <w:r>
-        <w:rPr>
-          <w:color w:val="C0504D" w:themeColor="accent2"/>
-          <w:sz w:val="28"/>
-          <w:szCs w:val="28"/>
-        </w:rPr>
-        <w:t>app-&gt;views</w:t>
-      </w:r>
-      <w:r>
-        <w:rPr>
-          <w:color w:val="C0504D" w:themeColor="accent2"/>
-          <w:sz w:val="28"/>
-          <w:szCs w:val="28"/>
-        </w:rPr>
         <w:t xml:space="preserve">. </w:t>
       </w:r>
       <w:r>
@@ -4054,78 +3434,27 @@
           <w:sz w:val="28"/>
           <w:szCs w:val="28"/>
         </w:rPr>
-        <w:t>Add following code (You can design your page as your requirements</w:t>
-      </w:r>
-      <w:r>
-        <w:rPr>
-          <w:sz w:val="28"/>
-          <w:szCs w:val="28"/>
-        </w:rPr>
-        <w:t>)</w:t>
-      </w:r>
-      <w:r>
-        <w:rPr>
-          <w:sz w:val="28"/>
-          <w:szCs w:val="28"/>
-        </w:rPr>
-        <w:t xml:space="preserve"> </w:t>
-      </w:r>
-      <w:r>
-        <w:rPr>
-          <w:sz w:val="28"/>
-          <w:szCs w:val="28"/>
-        </w:rPr>
-        <w:t>:</w:t>
-      </w:r>
-    </w:p>
-    <w:p>
-      <w:pPr>
-        <w:rPr>
-          <w:sz w:val="28"/>
-          <w:szCs w:val="28"/>
-        </w:rPr>
-      </w:pPr>
-    </w:p>
-    <w:p>
-      <w:pPr>
-        <w:rPr>
-          <w:sz w:val="28"/>
-          <w:szCs w:val="28"/>
-        </w:rPr>
-      </w:pPr>
-    </w:p>
-    <w:p>
-      <w:pPr>
-        <w:rPr>
-          <w:sz w:val="28"/>
-          <w:szCs w:val="28"/>
-        </w:rPr>
-      </w:pPr>
-      <w:r>
-        <w:rPr>
-          <w:sz w:val="28"/>
-          <w:szCs w:val="28"/>
-        </w:rPr>
-        <w:br w:type="page"/>
-      </w:r>
-    </w:p>
-    <w:p>
-      <w:pPr>
-        <w:rPr>
-          <w:sz w:val="28"/>
-          <w:szCs w:val="28"/>
-        </w:rPr>
-      </w:pPr>
-      <w:r>
-        <w:rPr>
+        <w:t>Add following code (You can design your page as your requirements) :</w:t>
+      </w:r>
+    </w:p>
+    <w:p>
+      <w:pPr>
+        <w:rPr>
+          <w:b/>
+          <w:sz w:val="28"/>
+          <w:szCs w:val="28"/>
+        </w:rPr>
+      </w:pPr>
+      <w:r>
+        <w:rPr>
+          <w:b/>
           <w:noProof/>
           <w:sz w:val="28"/>
           <w:szCs w:val="28"/>
         </w:rPr>
-        <w:lastRenderedPageBreak/>
         <w:pict>
-          <v:shape id="_x0000_s1035" type="#_x0000_t202" style="position:absolute;margin-left:-9pt;margin-top:-60.75pt;width:474.75pt;height:383.25pt;z-index:251663360">
-            <v:textbox style="mso-next-textbox:#_x0000_s1035">
+          <v:shape id="_x0000_s1041" type="#_x0000_t202" style="position:absolute;margin-left:-4.5pt;margin-top:17.5pt;width:474.75pt;height:383.25pt;z-index:251665408">
+            <v:textbox style="mso-next-textbox:#_x0000_s1041">
               <w:txbxContent>
                 <w:p>
                   <w:pPr>
@@ -6180,103 +5509,142 @@
     <w:p>
       <w:pPr>
         <w:rPr>
-          <w:sz w:val="28"/>
-          <w:szCs w:val="28"/>
-        </w:rPr>
-      </w:pPr>
-    </w:p>
-    <w:p>
-      <w:pPr>
-        <w:rPr>
-          <w:sz w:val="28"/>
-          <w:szCs w:val="28"/>
-        </w:rPr>
-      </w:pPr>
-    </w:p>
-    <w:p>
-      <w:pPr>
-        <w:rPr>
-          <w:sz w:val="28"/>
-          <w:szCs w:val="28"/>
-        </w:rPr>
-      </w:pPr>
-    </w:p>
-    <w:p>
-      <w:pPr>
-        <w:rPr>
-          <w:sz w:val="28"/>
-          <w:szCs w:val="28"/>
-        </w:rPr>
-      </w:pPr>
-    </w:p>
-    <w:p>
-      <w:pPr>
-        <w:rPr>
-          <w:sz w:val="28"/>
-          <w:szCs w:val="28"/>
-        </w:rPr>
-      </w:pPr>
-    </w:p>
-    <w:p>
-      <w:pPr>
-        <w:rPr>
-          <w:sz w:val="28"/>
-          <w:szCs w:val="28"/>
-        </w:rPr>
-      </w:pPr>
-    </w:p>
-    <w:p>
-      <w:pPr>
-        <w:rPr>
-          <w:sz w:val="28"/>
-          <w:szCs w:val="28"/>
-        </w:rPr>
-      </w:pPr>
-    </w:p>
-    <w:p>
-      <w:pPr>
-        <w:rPr>
-          <w:sz w:val="28"/>
-          <w:szCs w:val="28"/>
-        </w:rPr>
-      </w:pPr>
-    </w:p>
-    <w:p>
-      <w:pPr>
-        <w:rPr>
-          <w:sz w:val="28"/>
-          <w:szCs w:val="28"/>
-        </w:rPr>
-      </w:pPr>
-    </w:p>
-    <w:p>
-      <w:pPr>
-        <w:rPr>
-          <w:sz w:val="28"/>
-          <w:szCs w:val="28"/>
-        </w:rPr>
-      </w:pPr>
-    </w:p>
-    <w:p>
-      <w:pPr>
-        <w:rPr>
-          <w:sz w:val="28"/>
-          <w:szCs w:val="28"/>
-        </w:rPr>
-      </w:pPr>
-    </w:p>
-    <w:p>
-      <w:pPr>
-        <w:rPr>
-          <w:sz w:val="28"/>
-          <w:szCs w:val="28"/>
-        </w:rPr>
-      </w:pPr>
-      <w:r>
-        <w:rPr>
-          <w:sz w:val="28"/>
-          <w:szCs w:val="28"/>
-        </w:rPr>
+          <w:b/>
+          <w:sz w:val="28"/>
+          <w:szCs w:val="28"/>
+        </w:rPr>
+      </w:pPr>
+    </w:p>
+    <w:p>
+      <w:pPr>
+        <w:rPr>
+          <w:b/>
+          <w:sz w:val="28"/>
+          <w:szCs w:val="28"/>
+        </w:rPr>
+      </w:pPr>
+    </w:p>
+    <w:p>
+      <w:pPr>
+        <w:rPr>
+          <w:b/>
+          <w:sz w:val="28"/>
+          <w:szCs w:val="28"/>
+        </w:rPr>
+      </w:pPr>
+    </w:p>
+    <w:p>
+      <w:pPr>
+        <w:rPr>
+          <w:b/>
+          <w:sz w:val="28"/>
+          <w:szCs w:val="28"/>
+        </w:rPr>
+      </w:pPr>
+    </w:p>
+    <w:p>
+      <w:pPr>
+        <w:rPr>
+          <w:b/>
+          <w:sz w:val="28"/>
+          <w:szCs w:val="28"/>
+        </w:rPr>
+      </w:pPr>
+    </w:p>
+    <w:p>
+      <w:pPr>
+        <w:rPr>
+          <w:b/>
+          <w:sz w:val="28"/>
+          <w:szCs w:val="28"/>
+        </w:rPr>
+      </w:pPr>
+    </w:p>
+    <w:p>
+      <w:pPr>
+        <w:rPr>
+          <w:b/>
+          <w:sz w:val="28"/>
+          <w:szCs w:val="28"/>
+        </w:rPr>
+      </w:pPr>
+    </w:p>
+    <w:p>
+      <w:pPr>
+        <w:rPr>
+          <w:b/>
+          <w:sz w:val="28"/>
+          <w:szCs w:val="28"/>
+        </w:rPr>
+      </w:pPr>
+    </w:p>
+    <w:p>
+      <w:pPr>
+        <w:rPr>
+          <w:b/>
+          <w:sz w:val="28"/>
+          <w:szCs w:val="28"/>
+        </w:rPr>
+      </w:pPr>
+    </w:p>
+    <w:p>
+      <w:pPr>
+        <w:rPr>
+          <w:b/>
+          <w:sz w:val="28"/>
+          <w:szCs w:val="28"/>
+        </w:rPr>
+      </w:pPr>
+    </w:p>
+    <w:p>
+      <w:pPr>
+        <w:rPr>
+          <w:b/>
+          <w:sz w:val="28"/>
+          <w:szCs w:val="28"/>
+        </w:rPr>
+      </w:pPr>
+    </w:p>
+    <w:p>
+      <w:pPr>
+        <w:rPr>
+          <w:b/>
+          <w:sz w:val="28"/>
+          <w:szCs w:val="28"/>
+        </w:rPr>
+      </w:pPr>
+    </w:p>
+    <w:p>
+      <w:pPr>
+        <w:rPr>
+          <w:b/>
+          <w:sz w:val="28"/>
+          <w:szCs w:val="28"/>
+        </w:rPr>
+      </w:pPr>
+    </w:p>
+    <w:p>
+      <w:pPr>
+        <w:rPr>
+          <w:b/>
+          <w:sz w:val="28"/>
+          <w:szCs w:val="28"/>
+        </w:rPr>
+      </w:pPr>
+    </w:p>
+    <w:p>
+      <w:pPr>
+        <w:rPr>
+          <w:sz w:val="28"/>
+          <w:szCs w:val="28"/>
+        </w:rPr>
+      </w:pPr>
+      <w:r>
+        <w:rPr>
+          <w:sz w:val="28"/>
+          <w:szCs w:val="28"/>
+        </w:rPr>
+        <w:lastRenderedPageBreak/>
         <w:t xml:space="preserve">Here you can see many constant. These are </w:t>
       </w:r>
       <w:r>
@@ -6292,14 +5660,7 @@
           <w:sz w:val="28"/>
           <w:szCs w:val="28"/>
         </w:rPr>
-        <w:t xml:space="preserve"> by BihongoPHP.</w:t>
-      </w:r>
-      <w:r>
-        <w:rPr>
-          <w:sz w:val="28"/>
-          <w:szCs w:val="28"/>
-        </w:rPr>
-        <w:t xml:space="preserve"> Such as </w:t>
+        <w:t xml:space="preserve"> by BihongoPHP. Such as </w:t>
       </w:r>
       <w:r>
         <w:rPr>
@@ -6314,10 +5675,272 @@
           <w:sz w:val="28"/>
           <w:szCs w:val="28"/>
         </w:rPr>
-        <w:t xml:space="preserve"> constant return app root url.</w:t>
-      </w:r>
-      <w:r>
-        <w:rPr>
+        <w:t xml:space="preserve"> constant return app </w:t>
+      </w:r>
+      <w:r>
+        <w:rPr>
+          <w:sz w:val="28"/>
+          <w:szCs w:val="28"/>
+        </w:rPr>
+        <w:t>base</w:t>
+      </w:r>
+      <w:r>
+        <w:rPr>
+          <w:sz w:val="28"/>
+          <w:szCs w:val="28"/>
+        </w:rPr>
+        <w:t xml:space="preserve"> url. </w:t>
+      </w:r>
+      <w:r>
+        <w:rPr>
+          <w:color w:val="C0504D" w:themeColor="accent2"/>
+          <w:sz w:val="28"/>
+          <w:szCs w:val="28"/>
+        </w:rPr>
+        <w:t>Icon</w:t>
+      </w:r>
+      <w:r>
+        <w:rPr>
+          <w:sz w:val="28"/>
+          <w:szCs w:val="28"/>
+        </w:rPr>
+        <w:t xml:space="preserve">, </w:t>
+      </w:r>
+      <w:r>
+        <w:rPr>
+          <w:color w:val="C0504D" w:themeColor="accent2"/>
+          <w:sz w:val="28"/>
+          <w:szCs w:val="28"/>
+        </w:rPr>
+        <w:t>TITLE</w:t>
+      </w:r>
+      <w:r>
+        <w:rPr>
+          <w:sz w:val="28"/>
+          <w:szCs w:val="28"/>
+        </w:rPr>
+        <w:t xml:space="preserve"> were return icon url and title name.</w:t>
+      </w:r>
+    </w:p>
+    <w:p>
+      <w:pPr>
+        <w:rPr>
+          <w:color w:val="00B050"/>
+          <w:sz w:val="28"/>
+          <w:szCs w:val="28"/>
+        </w:rPr>
+      </w:pPr>
+    </w:p>
+    <w:p>
+      <w:pPr>
+        <w:rPr>
+          <w:color w:val="00B050"/>
+          <w:sz w:val="52"/>
+          <w:szCs w:val="52"/>
+        </w:rPr>
+      </w:pPr>
+      <w:bookmarkStart w:id="6" w:name="Setuproute"/>
+      <w:r>
+        <w:rPr>
+          <w:color w:val="00B050"/>
+          <w:sz w:val="52"/>
+          <w:szCs w:val="52"/>
+        </w:rPr>
+        <w:t>Setup route</w:t>
+      </w:r>
+      <w:bookmarkEnd w:id="6"/>
+      <w:r>
+        <w:rPr>
+          <w:color w:val="00B050"/>
+          <w:sz w:val="52"/>
+          <w:szCs w:val="52"/>
+        </w:rPr>
+        <w:t>:</w:t>
+      </w:r>
+    </w:p>
+    <w:p>
+      <w:pPr>
+        <w:rPr>
+          <w:color w:val="C0504D" w:themeColor="accent2"/>
+          <w:sz w:val="28"/>
+          <w:szCs w:val="28"/>
+        </w:rPr>
+      </w:pPr>
+      <w:r>
+        <w:rPr>
+          <w:sz w:val="28"/>
+          <w:szCs w:val="28"/>
+        </w:rPr>
+        <w:t>Now we</w:t>
+      </w:r>
+      <w:r>
+        <w:rPr>
+          <w:sz w:val="28"/>
+          <w:szCs w:val="28"/>
+        </w:rPr>
+        <w:t xml:space="preserve"> will</w:t>
+      </w:r>
+      <w:r>
+        <w:rPr>
+          <w:sz w:val="28"/>
+          <w:szCs w:val="28"/>
+        </w:rPr>
+        <w:t xml:space="preserve"> setup route. Go to this folder </w:t>
+      </w:r>
+      <w:r>
+        <w:rPr>
+          <w:color w:val="C0504D" w:themeColor="accent2"/>
+          <w:sz w:val="28"/>
+          <w:szCs w:val="28"/>
+        </w:rPr>
+        <w:t>config-&gt;routes</w:t>
+      </w:r>
+      <w:r>
+        <w:rPr>
+          <w:color w:val="C0504D" w:themeColor="accent2"/>
+          <w:sz w:val="28"/>
+          <w:szCs w:val="28"/>
+        </w:rPr>
+        <w:t>.php</w:t>
+      </w:r>
+    </w:p>
+    <w:p>
+      <w:pPr>
+        <w:rPr>
+          <w:sz w:val="28"/>
+          <w:szCs w:val="28"/>
+        </w:rPr>
+      </w:pPr>
+      <w:r>
+        <w:rPr>
+          <w:sz w:val="28"/>
+          <w:szCs w:val="28"/>
+        </w:rPr>
+        <w:t xml:space="preserve">And add route name as your </w:t>
+      </w:r>
+      <w:r>
+        <w:rPr>
+          <w:sz w:val="28"/>
+          <w:szCs w:val="28"/>
+        </w:rPr>
+        <w:t>requirements</w:t>
+      </w:r>
+      <w:r>
+        <w:rPr>
+          <w:sz w:val="28"/>
+          <w:szCs w:val="28"/>
+        </w:rPr>
+        <w:t>. I will add blog.</w:t>
+      </w:r>
+    </w:p>
+    <w:p>
+      <w:pPr>
+        <w:rPr>
+          <w:sz w:val="28"/>
+          <w:szCs w:val="28"/>
+        </w:rPr>
+      </w:pPr>
+      <w:r>
+        <w:rPr>
+          <w:noProof/>
+          <w:sz w:val="28"/>
+          <w:szCs w:val="28"/>
+        </w:rPr>
+        <w:drawing>
+          <wp:inline distT="0" distB="0" distL="0" distR="0">
+            <wp:extent cx="3839111" cy="1324160"/>
+            <wp:effectExtent l="19050" t="0" r="8989" b="0"/>
+            <wp:docPr id="17" name="Picture 16" descr="route.PNG"/>
+            <wp:cNvGraphicFramePr>
+              <a:graphicFrameLocks xmlns:a="http://schemas.openxmlformats.org/drawingml/2006/main" noChangeAspect="1"/>
+            </wp:cNvGraphicFramePr>
+            <a:graphic xmlns:a="http://schemas.openxmlformats.org/drawingml/2006/main">
+              <a:graphicData uri="http://schemas.openxmlformats.org/drawingml/2006/picture">
+                <pic:pic xmlns:pic="http://schemas.openxmlformats.org/drawingml/2006/picture">
+                  <pic:nvPicPr>
+                    <pic:cNvPr id="0" name="route.PNG"/>
+                    <pic:cNvPicPr/>
+                  </pic:nvPicPr>
+                  <pic:blipFill>
+                    <a:blip r:embed="rId19"/>
+                    <a:stretch>
+                      <a:fillRect/>
+                    </a:stretch>
+                  </pic:blipFill>
+                  <pic:spPr>
+                    <a:xfrm>
+                      <a:off x="0" y="0"/>
+                      <a:ext cx="3839111" cy="1324160"/>
+                    </a:xfrm>
+                    <a:prstGeom prst="rect">
+                      <a:avLst/>
+                    </a:prstGeom>
+                  </pic:spPr>
+                </pic:pic>
+              </a:graphicData>
+            </a:graphic>
+          </wp:inline>
+        </w:drawing>
+      </w:r>
+    </w:p>
+    <w:p>
+      <w:pPr>
+        <w:rPr>
+          <w:sz w:val="28"/>
+          <w:szCs w:val="28"/>
+        </w:rPr>
+      </w:pPr>
+    </w:p>
+    <w:p>
+      <w:pPr>
+        <w:rPr>
+          <w:color w:val="C0504D" w:themeColor="accent2"/>
+          <w:sz w:val="28"/>
+          <w:szCs w:val="28"/>
+        </w:rPr>
+      </w:pPr>
+      <w:r>
+        <w:rPr>
+          <w:sz w:val="28"/>
+          <w:szCs w:val="28"/>
+        </w:rPr>
+        <w:t xml:space="preserve">We can see </w:t>
+      </w:r>
+      <w:r>
+        <w:rPr>
+          <w:color w:val="C0504D" w:themeColor="accent2"/>
+          <w:sz w:val="28"/>
+          <w:szCs w:val="28"/>
+        </w:rPr>
+        <w:t>Blog</w:t>
+      </w:r>
+      <w:r>
+        <w:rPr>
+          <w:color w:val="C0504D" w:themeColor="accent2"/>
+          <w:sz w:val="28"/>
+          <w:szCs w:val="28"/>
+        </w:rPr>
+        <w:t>Controller</w:t>
+      </w:r>
+      <w:r>
+        <w:rPr>
+          <w:color w:val="C0504D" w:themeColor="accent2"/>
+          <w:sz w:val="28"/>
+          <w:szCs w:val="28"/>
+        </w:rPr>
+        <w:t>/home</w:t>
+      </w:r>
+      <w:r>
+        <w:rPr>
+          <w:color w:val="C0504D" w:themeColor="accent2"/>
+          <w:sz w:val="28"/>
+          <w:szCs w:val="28"/>
+        </w:rPr>
+        <w:t>.</w:t>
+      </w:r>
+      <w:r>
+        <w:rPr>
+          <w:color w:val="C0504D" w:themeColor="accent2"/>
           <w:sz w:val="28"/>
           <w:szCs w:val="28"/>
         </w:rPr>
@@ -6325,56 +5948,76 @@
       </w:r>
       <w:r>
         <w:rPr>
+          <w:sz w:val="28"/>
+          <w:szCs w:val="28"/>
+        </w:rPr>
+        <w:t>Blog</w:t>
+      </w:r>
+      <w:r>
+        <w:rPr>
+          <w:sz w:val="28"/>
+          <w:szCs w:val="28"/>
+        </w:rPr>
+        <w:t>Controller</w:t>
+      </w:r>
+      <w:r>
+        <w:rPr>
+          <w:sz w:val="28"/>
+          <w:szCs w:val="28"/>
+        </w:rPr>
+        <w:t xml:space="preserve"> is Controller name and home is method name</w:t>
+      </w:r>
+      <w:r>
+        <w:rPr>
+          <w:sz w:val="28"/>
+          <w:szCs w:val="28"/>
+        </w:rPr>
+        <w:t xml:space="preserve"> which we want to execute</w:t>
+      </w:r>
+      <w:r>
+        <w:rPr>
+          <w:sz w:val="28"/>
+          <w:szCs w:val="28"/>
+        </w:rPr>
+        <w:t>.</w:t>
+      </w:r>
+      <w:r>
+        <w:rPr>
+          <w:sz w:val="28"/>
+          <w:szCs w:val="28"/>
+        </w:rPr>
+        <w:t xml:space="preserve"> If we not put method name then </w:t>
+      </w:r>
+      <w:r>
+        <w:rPr>
           <w:color w:val="C0504D" w:themeColor="accent2"/>
           <w:sz w:val="28"/>
           <w:szCs w:val="28"/>
         </w:rPr>
-        <w:t>Icon</w:t>
-      </w:r>
-      <w:r>
-        <w:rPr>
-          <w:sz w:val="28"/>
-          <w:szCs w:val="28"/>
-        </w:rPr>
-        <w:t xml:space="preserve">, </w:t>
-      </w:r>
-      <w:r>
+        <w:t>home()</w:t>
+      </w:r>
+      <w:r>
+        <w:rPr>
+          <w:sz w:val="28"/>
+          <w:szCs w:val="28"/>
+        </w:rPr>
+        <w:t xml:space="preserve"> method invoke automatically.</w:t>
+      </w:r>
+      <w:r>
+        <w:rPr>
+          <w:sz w:val="28"/>
+          <w:szCs w:val="28"/>
+        </w:rPr>
+        <w:t xml:space="preserve"> </w:t>
+      </w:r>
+    </w:p>
+    <w:p>
+      <w:pPr>
         <w:rPr>
           <w:color w:val="C0504D" w:themeColor="accent2"/>
           <w:sz w:val="28"/>
           <w:szCs w:val="28"/>
         </w:rPr>
-        <w:t>TITLE</w:t>
-      </w:r>
-      <w:r>
-        <w:rPr>
-          <w:sz w:val="28"/>
-          <w:szCs w:val="28"/>
-        </w:rPr>
-        <w:t xml:space="preserve"> </w:t>
-      </w:r>
-      <w:r>
-        <w:rPr>
-          <w:sz w:val="28"/>
-          <w:szCs w:val="28"/>
-        </w:rPr>
-        <w:t xml:space="preserve">were </w:t>
-      </w:r>
-      <w:r>
-        <w:rPr>
-          <w:sz w:val="28"/>
-          <w:szCs w:val="28"/>
-        </w:rPr>
-        <w:t>return icon url and title name.</w:t>
-      </w:r>
-    </w:p>
-    <w:p>
-      <w:pPr>
-        <w:rPr>
-          <w:color w:val="C0504D" w:themeColor="accent2"/>
-          <w:sz w:val="28"/>
-          <w:szCs w:val="28"/>
-        </w:rPr>
       </w:pPr>
       <w:r>
         <w:rPr>
@@ -6383,14 +6026,14 @@
         </w:rPr>
         <w:t xml:space="preserve">Now run your app on this address : </w:t>
       </w:r>
-      <w:hyperlink r:id="rId18" w:history="1">
+      <w:hyperlink r:id="rId20" w:history="1">
         <w:r>
           <w:rPr>
             <w:rStyle w:val="Hyperlink"/>
             <w:sz w:val="28"/>
             <w:szCs w:val="28"/>
           </w:rPr>
-          <w:t>http://localhost/yourprojectname/blog</w:t>
+          <w:t>http://localhost/tutorial/blog</w:t>
         </w:r>
       </w:hyperlink>
     </w:p>
@@ -6416,26 +6059,17 @@
           <w:szCs w:val="28"/>
         </w:rPr>
       </w:pPr>
-    </w:p>
-    <w:p>
-      <w:pPr>
-        <w:rPr>
-          <w:sz w:val="28"/>
-          <w:szCs w:val="28"/>
-        </w:rPr>
-      </w:pPr>
       <w:r>
         <w:rPr>
           <w:noProof/>
           <w:sz w:val="28"/>
           <w:szCs w:val="28"/>
         </w:rPr>
-        <w:lastRenderedPageBreak/>
         <w:drawing>
           <wp:inline distT="0" distB="0" distL="0" distR="0">
             <wp:extent cx="5943600" cy="2001520"/>
             <wp:effectExtent l="19050" t="0" r="0" b="0"/>
-            <wp:docPr id="11" name="Picture 7" descr="c8.PNG"/>
+            <wp:docPr id="23" name="Picture 7" descr="c8.PNG"/>
             <wp:cNvGraphicFramePr>
               <a:graphicFrameLocks xmlns:a="http://schemas.openxmlformats.org/drawingml/2006/main" noChangeAspect="1"/>
             </wp:cNvGraphicFramePr>
@@ -6447,7 +6081,7 @@
                     <pic:cNvPicPr/>
                   </pic:nvPicPr>
                   <pic:blipFill>
-                    <a:blip r:embed="rId19"/>
+                    <a:blip r:embed="rId21"/>
                     <a:stretch>
                       <a:fillRect/>
                     </a:stretch>
@@ -6471,12 +6105,20 @@
     <w:p>
       <w:pPr>
         <w:rPr>
+          <w:sz w:val="28"/>
+          <w:szCs w:val="28"/>
+        </w:rPr>
+      </w:pPr>
+    </w:p>
+    <w:p>
+      <w:pPr>
+        <w:rPr>
           <w:color w:val="00B050"/>
           <w:sz w:val="52"/>
           <w:szCs w:val="52"/>
         </w:rPr>
       </w:pPr>
-      <w:bookmarkStart w:id="9" w:name="Conclusion"/>
+      <w:bookmarkStart w:id="7" w:name="Conclusion"/>
       <w:r>
         <w:rPr>
           <w:color w:val="00B050"/>
@@ -6494,7 +6136,7 @@
         <w:t>:</w:t>
       </w:r>
     </w:p>
-    <w:bookmarkEnd w:id="9"/>
+    <w:bookmarkEnd w:id="7"/>
     <w:p>
       <w:pPr>
         <w:rPr>
@@ -6603,7 +6245,7 @@
           <w:u w:val="single"/>
         </w:rPr>
       </w:pPr>
-      <w:bookmarkStart w:id="10" w:name="GeneralTropics"/>
+      <w:bookmarkStart w:id="8" w:name="GeneralTropics"/>
       <w:r>
         <w:rPr>
           <w:b/>
@@ -6622,8 +6264,8 @@
           <w:szCs w:val="52"/>
         </w:rPr>
       </w:pPr>
-      <w:bookmarkStart w:id="11" w:name="Controllers"/>
-      <w:bookmarkEnd w:id="10"/>
+      <w:bookmarkStart w:id="9" w:name="Controllers"/>
+      <w:bookmarkEnd w:id="8"/>
       <w:r>
         <w:rPr>
           <w:color w:val="00B050"/>
@@ -6641,7 +6283,7 @@
         <w:t>:</w:t>
       </w:r>
     </w:p>
-    <w:bookmarkEnd w:id="11"/>
+    <w:bookmarkEnd w:id="9"/>
     <w:p>
       <w:pPr>
         <w:rPr>
@@ -6705,7 +6347,6 @@
           <w:sz w:val="28"/>
           <w:szCs w:val="28"/>
         </w:rPr>
-        <w:lastRenderedPageBreak/>
         <w:t>Controller is</w:t>
       </w:r>
       <w:r>
@@ -6722,6 +6363,38 @@
         </w:rPr>
         <w:t xml:space="preserve"> BihongoPHP controller look like this:</w:t>
       </w:r>
+    </w:p>
+    <w:p>
+      <w:pPr>
+        <w:rPr>
+          <w:sz w:val="28"/>
+          <w:szCs w:val="28"/>
+        </w:rPr>
+      </w:pPr>
+    </w:p>
+    <w:p>
+      <w:pPr>
+        <w:rPr>
+          <w:sz w:val="28"/>
+          <w:szCs w:val="28"/>
+        </w:rPr>
+      </w:pPr>
+    </w:p>
+    <w:p>
+      <w:pPr>
+        <w:rPr>
+          <w:sz w:val="28"/>
+          <w:szCs w:val="28"/>
+        </w:rPr>
+      </w:pPr>
+    </w:p>
+    <w:p>
+      <w:pPr>
+        <w:rPr>
+          <w:sz w:val="28"/>
+          <w:szCs w:val="28"/>
+        </w:rPr>
+      </w:pPr>
     </w:p>
     <w:p>
       <w:pPr>
@@ -6741,6 +6414,7 @@
           <w:sz w:val="21"/>
           <w:szCs w:val="21"/>
         </w:rPr>
+        <w:lastRenderedPageBreak/>
         <w:t>&lt;?php</w:t>
       </w:r>
       <w:r>
@@ -7711,6 +7385,119 @@
       </w:rPr>
     </w:lvl>
   </w:abstractNum>
+  <w:abstractNum w:abstractNumId="3">
+    <w:nsid w:val="72A459F0"/>
+    <w:multiLevelType w:val="hybridMultilevel"/>
+    <w:tmpl w:val="7658B204"/>
+    <w:lvl w:ilvl="0" w:tplc="04090001">
+      <w:start w:val="1"/>
+      <w:numFmt w:val="bullet"/>
+      <w:lvlText w:val=""/>
+      <w:lvlJc w:val="left"/>
+      <w:pPr>
+        <w:ind w:left="720" w:hanging="360"/>
+      </w:pPr>
+      <w:rPr>
+        <w:rFonts w:ascii="Symbol" w:hAnsi="Symbol" w:hint="default"/>
+      </w:rPr>
+    </w:lvl>
+    <w:lvl w:ilvl="1" w:tplc="04090003" w:tentative="1">
+      <w:start w:val="1"/>
+      <w:numFmt w:val="bullet"/>
+      <w:lvlText w:val="o"/>
+      <w:lvlJc w:val="left"/>
+      <w:pPr>
+        <w:ind w:left="1440" w:hanging="360"/>
+      </w:pPr>
+      <w:rPr>
+        <w:rFonts w:ascii="Courier New" w:hAnsi="Courier New" w:cs="Courier New" w:hint="default"/>
+      </w:rPr>
+    </w:lvl>
+    <w:lvl w:ilvl="2" w:tplc="04090005" w:tentative="1">
+      <w:start w:val="1"/>
+      <w:numFmt w:val="bullet"/>
+      <w:lvlText w:val=""/>
+      <w:lvlJc w:val="left"/>
+      <w:pPr>
+        <w:ind w:left="2160" w:hanging="360"/>
+      </w:pPr>
+      <w:rPr>
+        <w:rFonts w:ascii="Wingdings" w:hAnsi="Wingdings" w:hint="default"/>
+      </w:rPr>
+    </w:lvl>
+    <w:lvl w:ilvl="3" w:tplc="04090001" w:tentative="1">
+      <w:start w:val="1"/>
+      <w:numFmt w:val="bullet"/>
+      <w:lvlText w:val=""/>
+      <w:lvlJc w:val="left"/>
+      <w:pPr>
+        <w:ind w:left="2880" w:hanging="360"/>
+      </w:pPr>
+      <w:rPr>
+        <w:rFonts w:ascii="Symbol" w:hAnsi="Symbol" w:hint="default"/>
+      </w:rPr>
+    </w:lvl>
+    <w:lvl w:ilvl="4" w:tplc="04090003" w:tentative="1">
+      <w:start w:val="1"/>
+      <w:numFmt w:val="bullet"/>
+      <w:lvlText w:val="o"/>
+      <w:lvlJc w:val="left"/>
+      <w:pPr>
+        <w:ind w:left="3600" w:hanging="360"/>
+      </w:pPr>
+      <w:rPr>
+        <w:rFonts w:ascii="Courier New" w:hAnsi="Courier New" w:cs="Courier New" w:hint="default"/>
+      </w:rPr>
+    </w:lvl>
+    <w:lvl w:ilvl="5" w:tplc="04090005" w:tentative="1">
+      <w:start w:val="1"/>
+      <w:numFmt w:val="bullet"/>
+      <w:lvlText w:val=""/>
+      <w:lvlJc w:val="left"/>
+      <w:pPr>
+        <w:ind w:left="4320" w:hanging="360"/>
+      </w:pPr>
+      <w:rPr>
+        <w:rFonts w:ascii="Wingdings" w:hAnsi="Wingdings" w:hint="default"/>
+      </w:rPr>
+    </w:lvl>
+    <w:lvl w:ilvl="6" w:tplc="04090001" w:tentative="1">
+      <w:start w:val="1"/>
+      <w:numFmt w:val="bullet"/>
+      <w:lvlText w:val=""/>
+      <w:lvlJc w:val="left"/>
+      <w:pPr>
+        <w:ind w:left="5040" w:hanging="360"/>
+      </w:pPr>
+      <w:rPr>
+        <w:rFonts w:ascii="Symbol" w:hAnsi="Symbol" w:hint="default"/>
+      </w:rPr>
+    </w:lvl>
+    <w:lvl w:ilvl="7" w:tplc="04090003" w:tentative="1">
+      <w:start w:val="1"/>
+      <w:numFmt w:val="bullet"/>
+      <w:lvlText w:val="o"/>
+      <w:lvlJc w:val="left"/>
+      <w:pPr>
+        <w:ind w:left="5760" w:hanging="360"/>
+      </w:pPr>
+      <w:rPr>
+        <w:rFonts w:ascii="Courier New" w:hAnsi="Courier New" w:cs="Courier New" w:hint="default"/>
+      </w:rPr>
+    </w:lvl>
+    <w:lvl w:ilvl="8" w:tplc="04090005" w:tentative="1">
+      <w:start w:val="1"/>
+      <w:numFmt w:val="bullet"/>
+      <w:lvlText w:val=""/>
+      <w:lvlJc w:val="left"/>
+      <w:pPr>
+        <w:ind w:left="6480" w:hanging="360"/>
+      </w:pPr>
+      <w:rPr>
+        <w:rFonts w:ascii="Wingdings" w:hAnsi="Wingdings" w:hint="default"/>
+      </w:rPr>
+    </w:lvl>
+  </w:abstractNum>
   <w:num w:numId="1">
     <w:abstractNumId w:val="0"/>
   </w:num>
@@ -7719,6 +7506,9 @@
   </w:num>
   <w:num w:numId="3">
     <w:abstractNumId w:val="2"/>
+  </w:num>
+  <w:num w:numId="4">
+    <w:abstractNumId w:val="3"/>
   </w:num>
 </w:numbering>
 </file>
